--- a/Redes/Multimidia - QoS.docx
+++ b/Redes/Multimidia - QoS.docx
@@ -129,20 +129,8 @@
           <w:sz w:val="21"/>
           <w:szCs w:val="21"/>
         </w:rPr>
-        <w:t xml:space="preserve"> </w:t>
-      </w:r>
-      <w:proofErr w:type="spellStart"/>
-      <w:r>
-        <w:rPr>
-          <w:rStyle w:val="nfase"/>
-          <w:rFonts w:ascii="Helvetica" w:hAnsi="Helvetica" w:cs="Helvetica"/>
-          <w:color w:val="343A40"/>
-          <w:sz w:val="21"/>
-          <w:szCs w:val="21"/>
-        </w:rPr>
-        <w:t>Protocol</w:t>
-      </w:r>
-      <w:proofErr w:type="spellEnd"/>
+        <w:t xml:space="preserve"> Protocol</w:t>
+      </w:r>
       <w:r>
         <w:rPr>
           <w:rFonts w:ascii="Helvetica" w:hAnsi="Helvetica" w:cs="Helvetica"/>
@@ -430,7 +418,6 @@
         </w:rPr>
         <w:t xml:space="preserve"> atrás de um Firewall ou em comunicações entre participantes utilizando IP e UDP. Um tradutor é posicionado de cada lado da barreira, o primeiro receberá o pacote e o traduzirá para um formato que tenha permissão de passar, o segundo tomará esta forma traduzida, a transformará da forma necessária para entendimento dos receptores e transmitirá adiante seja para um único destino (</w:t>
       </w:r>
-      <w:proofErr w:type="spellStart"/>
       <w:r>
         <w:rPr>
           <w:rStyle w:val="nfase"/>
@@ -441,7 +428,6 @@
         </w:rPr>
         <w:t>unicast</w:t>
       </w:r>
-      <w:proofErr w:type="spellEnd"/>
       <w:r>
         <w:rPr>
           <w:rFonts w:ascii="Helvetica" w:hAnsi="Helvetica" w:cs="Helvetica"/>
@@ -529,9 +515,19 @@
           <w:szCs w:val="21"/>
           <w:lang w:eastAsia="pt-BR"/>
         </w:rPr>
-        <w:t xml:space="preserve"> </w:t>
-      </w:r>
-      <w:proofErr w:type="spellStart"/>
+        <w:t xml:space="preserve"> Protocol</w:t>
+      </w:r>
+      <w:r>
+        <w:rPr>
+          <w:rFonts w:ascii="Helvetica" w:eastAsia="Times New Roman" w:hAnsi="Helvetica" w:cs="Times New Roman"/>
+          <w:color w:val="343A40"/>
+          <w:sz w:val="21"/>
+          <w:szCs w:val="21"/>
+          <w:lang w:eastAsia="pt-BR"/>
+        </w:rPr>
+        <w:t>). Esse protocolo não transporta quaisquer dados e a sua principal função é fornecer </w:t>
+      </w:r>
+      <w:proofErr w:type="gramStart"/>
       <w:r>
         <w:rPr>
           <w:rFonts w:ascii="Helvetica" w:eastAsia="Times New Roman" w:hAnsi="Helvetica" w:cs="Times New Roman"/>
@@ -542,30 +538,6 @@
           <w:szCs w:val="21"/>
           <w:lang w:eastAsia="pt-BR"/>
         </w:rPr>
-        <w:t>Protocol</w:t>
-      </w:r>
-      <w:proofErr w:type="spellEnd"/>
-      <w:r>
-        <w:rPr>
-          <w:rFonts w:ascii="Helvetica" w:eastAsia="Times New Roman" w:hAnsi="Helvetica" w:cs="Times New Roman"/>
-          <w:color w:val="343A40"/>
-          <w:sz w:val="21"/>
-          <w:szCs w:val="21"/>
-          <w:lang w:eastAsia="pt-BR"/>
-        </w:rPr>
-        <w:t>). Esse protocolo não transporta quaisquer dados e a sua principal função é fornecer </w:t>
-      </w:r>
-      <w:proofErr w:type="gramStart"/>
-      <w:r>
-        <w:rPr>
-          <w:rFonts w:ascii="Helvetica" w:eastAsia="Times New Roman" w:hAnsi="Helvetica" w:cs="Times New Roman"/>
-          <w:i/>
-          <w:iCs/>
-          <w:color w:val="343A40"/>
-          <w:sz w:val="21"/>
-          <w:szCs w:val="21"/>
-          <w:lang w:eastAsia="pt-BR"/>
-        </w:rPr>
         <w:t>feedback</w:t>
       </w:r>
       <w:proofErr w:type="gramEnd"/>
@@ -734,29 +706,7 @@
           <w:sz w:val="21"/>
           <w:szCs w:val="21"/>
         </w:rPr>
-        <w:t xml:space="preserve"> </w:t>
-      </w:r>
-      <w:proofErr w:type="spellStart"/>
-      <w:r>
-        <w:rPr>
-          <w:rStyle w:val="Forte"/>
-          <w:rFonts w:ascii="Helvetica" w:hAnsi="Helvetica" w:cs="Helvetica"/>
-          <w:color w:val="343A40"/>
-          <w:sz w:val="21"/>
-          <w:szCs w:val="21"/>
-        </w:rPr>
-        <w:t>Protocol</w:t>
-      </w:r>
-      <w:proofErr w:type="spellEnd"/>
-      <w:r>
-        <w:rPr>
-          <w:rStyle w:val="Forte"/>
-          <w:rFonts w:ascii="Helvetica" w:hAnsi="Helvetica" w:cs="Helvetica"/>
-          <w:color w:val="343A40"/>
-          <w:sz w:val="21"/>
-          <w:szCs w:val="21"/>
-        </w:rPr>
-        <w:t xml:space="preserve"> - SIP)</w:t>
+        <w:t xml:space="preserve"> Protocol - SIP)</w:t>
       </w:r>
       <w:r>
         <w:rPr>
@@ -1500,20 +1450,8 @@
           <w:sz w:val="21"/>
           <w:szCs w:val="21"/>
         </w:rPr>
-        <w:t xml:space="preserve"> </w:t>
-      </w:r>
-      <w:proofErr w:type="spellStart"/>
-      <w:r>
-        <w:rPr>
-          <w:rStyle w:val="Forte"/>
-          <w:rFonts w:ascii="Helvetica" w:hAnsi="Helvetica" w:cs="Helvetica"/>
-          <w:color w:val="343A40"/>
-          <w:sz w:val="21"/>
-          <w:szCs w:val="21"/>
-        </w:rPr>
-        <w:t>Protocol</w:t>
-      </w:r>
-      <w:proofErr w:type="spellEnd"/>
+        <w:t xml:space="preserve"> Protocol</w:t>
+      </w:r>
       <w:r>
         <w:rPr>
           <w:rFonts w:ascii="Helvetica" w:hAnsi="Helvetica" w:cs="Helvetica"/>
@@ -2310,6 +2248,48 @@
           <w:szCs w:val="21"/>
         </w:rPr>
         <w:t xml:space="preserve"> essa questão esta se referindo a pilha de protocolos H.323. </w:t>
+      </w:r>
+      <w:r>
+        <w:rPr>
+          <w:rFonts w:ascii="Helvetica" w:hAnsi="Helvetica" w:cs="Helvetica"/>
+          <w:color w:val="343A40"/>
+          <w:sz w:val="21"/>
+          <w:szCs w:val="21"/>
+          <w:shd w:val="clear" w:color="auto" w:fill="FFFFFF"/>
+        </w:rPr>
+        <w:t xml:space="preserve">H.323 é um padrão </w:t>
+      </w:r>
+      <w:r>
+        <w:rPr>
+          <w:rFonts w:ascii="Helvetica" w:hAnsi="Helvetica" w:cs="Helvetica"/>
+          <w:b/>
+          <w:color w:val="343A40"/>
+          <w:sz w:val="21"/>
+          <w:szCs w:val="21"/>
+          <w:u w:val="single"/>
+          <w:shd w:val="clear" w:color="auto" w:fill="FFFFFF"/>
+        </w:rPr>
+        <w:t>pesado</w:t>
+      </w:r>
+      <w:r>
+        <w:rPr>
+          <w:rFonts w:ascii="Helvetica" w:hAnsi="Helvetica" w:cs="Helvetica"/>
+          <w:color w:val="343A40"/>
+          <w:sz w:val="21"/>
+          <w:szCs w:val="21"/>
+          <w:shd w:val="clear" w:color="auto" w:fill="FFFFFF"/>
+        </w:rPr>
+        <w:t>, típico da indústria de telefonia, especificando a pilha de protocolos completa e definindo com precisão o que é permitido e o que é proibido. Essa abordagem leva a protocolos muito bem definidos em cada camada, facilitando a tarefa de interoperabilidade. O preço pago é um padrão grande, complexo e rígido, difícil de adaptar a aplicações futura</w:t>
+      </w:r>
+      <w:r>
+        <w:rPr>
+          <w:rFonts w:ascii="Helvetica" w:hAnsi="Helvetica" w:cs="Helvetica"/>
+          <w:color w:val="343A40"/>
+          <w:sz w:val="21"/>
+          <w:szCs w:val="21"/>
+          <w:shd w:val="clear" w:color="auto" w:fill="FFFFFF"/>
+        </w:rPr>
+        <w:t>.</w:t>
       </w:r>
     </w:p>
     <w:p>
@@ -2713,9 +2693,133 @@
     <w:p>
       <w:pPr>
         <w:pStyle w:val="NormalWeb"/>
+        <w:shd w:val="clear" w:color="auto" w:fill="FFFFFF"/>
+        <w:spacing w:before="0" w:beforeAutospacing="0" w:after="0" w:afterAutospacing="0"/>
+        <w:rPr>
+          <w:rFonts w:ascii="Helvetica" w:hAnsi="Helvetica" w:cs="Helvetica"/>
+          <w:color w:val="343A40"/>
+          <w:sz w:val="21"/>
+          <w:szCs w:val="21"/>
+        </w:rPr>
+      </w:pPr>
+    </w:p>
+    <w:p>
+      <w:pPr>
+        <w:pStyle w:val="NormalWeb"/>
+        <w:shd w:val="clear" w:color="auto" w:fill="FFFFFF"/>
+        <w:spacing w:before="0" w:beforeAutospacing="0" w:after="0" w:afterAutospacing="0"/>
+        <w:rPr>
+          <w:rFonts w:ascii="Helvetica" w:hAnsi="Helvetica" w:cs="Helvetica"/>
+          <w:color w:val="343A40"/>
+          <w:sz w:val="21"/>
+          <w:szCs w:val="21"/>
+        </w:rPr>
+      </w:pPr>
+      <w:r>
+        <w:rPr>
+          <w:rFonts w:ascii="Helvetica" w:hAnsi="Helvetica" w:cs="Helvetica"/>
+          <w:b/>
+          <w:color w:val="343A40"/>
+          <w:sz w:val="21"/>
+          <w:szCs w:val="21"/>
+        </w:rPr>
+        <w:t>Q</w:t>
+      </w:r>
+      <w:r>
+        <w:rPr>
+          <w:rFonts w:ascii="Helvetica" w:hAnsi="Helvetica" w:cs="Helvetica"/>
+          <w:b/>
+          <w:color w:val="343A40"/>
+          <w:sz w:val="21"/>
+          <w:szCs w:val="21"/>
+        </w:rPr>
+        <w:t>uatro parâmetros</w:t>
+      </w:r>
+      <w:r>
+        <w:rPr>
+          <w:rFonts w:ascii="Helvetica" w:hAnsi="Helvetica" w:cs="Helvetica"/>
+          <w:color w:val="343A40"/>
+          <w:sz w:val="21"/>
+          <w:szCs w:val="21"/>
+        </w:rPr>
+        <w:t xml:space="preserve"> da </w:t>
+      </w:r>
+      <w:proofErr w:type="gramStart"/>
+      <w:r>
+        <w:rPr>
+          <w:rFonts w:ascii="Helvetica" w:hAnsi="Helvetica" w:cs="Helvetica"/>
+          <w:color w:val="343A40"/>
+          <w:sz w:val="21"/>
+          <w:szCs w:val="21"/>
+        </w:rPr>
+        <w:t>QoS</w:t>
+      </w:r>
+      <w:proofErr w:type="gramEnd"/>
+      <w:r>
+        <w:rPr>
+          <w:rFonts w:ascii="Helvetica" w:hAnsi="Helvetica" w:cs="Helvetica"/>
+          <w:color w:val="343A40"/>
+          <w:sz w:val="21"/>
+          <w:szCs w:val="21"/>
+        </w:rPr>
+        <w:t xml:space="preserve"> - </w:t>
+      </w:r>
+      <w:proofErr w:type="spellStart"/>
+      <w:r>
+        <w:rPr>
+          <w:rFonts w:ascii="Helvetica" w:hAnsi="Helvetica" w:cs="Helvetica"/>
+          <w:color w:val="343A40"/>
+          <w:sz w:val="21"/>
+          <w:szCs w:val="21"/>
+        </w:rPr>
+        <w:t>Quality</w:t>
+      </w:r>
+      <w:proofErr w:type="spellEnd"/>
+      <w:r>
+        <w:rPr>
+          <w:rFonts w:ascii="Helvetica" w:hAnsi="Helvetica" w:cs="Helvetica"/>
+          <w:color w:val="343A40"/>
+          <w:sz w:val="21"/>
+          <w:szCs w:val="21"/>
+        </w:rPr>
+        <w:t xml:space="preserve"> </w:t>
+      </w:r>
+      <w:proofErr w:type="spellStart"/>
+      <w:r>
+        <w:rPr>
+          <w:rFonts w:ascii="Helvetica" w:hAnsi="Helvetica" w:cs="Helvetica"/>
+          <w:color w:val="343A40"/>
+          <w:sz w:val="21"/>
+          <w:szCs w:val="21"/>
+        </w:rPr>
+        <w:t>of</w:t>
+      </w:r>
+      <w:proofErr w:type="spellEnd"/>
+      <w:r>
+        <w:rPr>
+          <w:rFonts w:ascii="Helvetica" w:hAnsi="Helvetica" w:cs="Helvetica"/>
+          <w:color w:val="343A40"/>
+          <w:sz w:val="21"/>
+          <w:szCs w:val="21"/>
+        </w:rPr>
+        <w:t xml:space="preserve"> Service -  Qualidade de </w:t>
+      </w:r>
+      <w:r>
+        <w:rPr>
+          <w:rFonts w:ascii="Helvetica" w:hAnsi="Helvetica" w:cs="Helvetica"/>
+          <w:color w:val="343A40"/>
+          <w:sz w:val="21"/>
+          <w:szCs w:val="21"/>
+        </w:rPr>
+        <w:t>Serviço</w:t>
+      </w:r>
+    </w:p>
+    <w:p>
+      <w:pPr>
+        <w:pStyle w:val="NormalWeb"/>
         <w:numPr>
           <w:ilvl w:val="0"/>
-          <w:numId w:val="3"/>
+          <w:numId w:val="5"/>
         </w:numPr>
         <w:shd w:val="clear" w:color="auto" w:fill="FFFFFF"/>
         <w:spacing w:before="0" w:beforeAutospacing="0" w:after="0" w:afterAutospacing="0"/>
@@ -2726,25 +2830,6 @@
           <w:szCs w:val="21"/>
         </w:rPr>
       </w:pPr>
-      <w:r>
-        <w:rPr>
-          <w:rFonts w:ascii="Helvetica" w:hAnsi="Helvetica" w:cs="Helvetica"/>
-          <w:b/>
-          <w:color w:val="343A40"/>
-          <w:sz w:val="21"/>
-          <w:szCs w:val="21"/>
-        </w:rPr>
-        <w:t>Quatro parâmetros</w:t>
-      </w:r>
-      <w:r>
-        <w:rPr>
-          <w:rFonts w:ascii="Helvetica" w:hAnsi="Helvetica" w:cs="Helvetica"/>
-          <w:color w:val="343A40"/>
-          <w:sz w:val="21"/>
-          <w:szCs w:val="21"/>
-        </w:rPr>
-        <w:t xml:space="preserve"> da </w:t>
-      </w:r>
       <w:proofErr w:type="gramStart"/>
       <w:r>
         <w:rPr>
@@ -2753,7 +2838,7 @@
           <w:sz w:val="21"/>
           <w:szCs w:val="21"/>
         </w:rPr>
-        <w:t>QoS</w:t>
+        <w:t>1</w:t>
       </w:r>
       <w:proofErr w:type="gramEnd"/>
       <w:r>
@@ -2763,66 +2848,18 @@
           <w:sz w:val="21"/>
           <w:szCs w:val="21"/>
         </w:rPr>
-        <w:t xml:space="preserve"> - </w:t>
-      </w:r>
-      <w:proofErr w:type="spellStart"/>
-      <w:r>
-        <w:rPr>
-          <w:rFonts w:ascii="Helvetica" w:hAnsi="Helvetica" w:cs="Helvetica"/>
-          <w:color w:val="343A40"/>
-          <w:sz w:val="21"/>
-          <w:szCs w:val="21"/>
-        </w:rPr>
-        <w:t>Quality</w:t>
-      </w:r>
-      <w:proofErr w:type="spellEnd"/>
-      <w:r>
-        <w:rPr>
-          <w:rFonts w:ascii="Helvetica" w:hAnsi="Helvetica" w:cs="Helvetica"/>
-          <w:color w:val="343A40"/>
-          <w:sz w:val="21"/>
-          <w:szCs w:val="21"/>
-        </w:rPr>
-        <w:t xml:space="preserve"> </w:t>
-      </w:r>
-      <w:proofErr w:type="spellStart"/>
-      <w:r>
-        <w:rPr>
-          <w:rFonts w:ascii="Helvetica" w:hAnsi="Helvetica" w:cs="Helvetica"/>
-          <w:color w:val="343A40"/>
-          <w:sz w:val="21"/>
-          <w:szCs w:val="21"/>
-        </w:rPr>
-        <w:t>of</w:t>
-      </w:r>
-      <w:proofErr w:type="spellEnd"/>
-      <w:r>
-        <w:rPr>
-          <w:rFonts w:ascii="Helvetica" w:hAnsi="Helvetica" w:cs="Helvetica"/>
-          <w:color w:val="343A40"/>
-          <w:sz w:val="21"/>
-          <w:szCs w:val="21"/>
-        </w:rPr>
-        <w:t xml:space="preserve"> Service -  Qualidade de </w:t>
-      </w:r>
-      <w:proofErr w:type="spellStart"/>
-      <w:r>
-        <w:rPr>
-          <w:rFonts w:ascii="Helvetica" w:hAnsi="Helvetica" w:cs="Helvetica"/>
-          <w:color w:val="343A40"/>
-          <w:sz w:val="21"/>
-          <w:szCs w:val="21"/>
-        </w:rPr>
-        <w:t>Servico</w:t>
-      </w:r>
-      <w:proofErr w:type="spellEnd"/>
+        <w:t xml:space="preserve"> Confiabilidade</w:t>
+      </w:r>
     </w:p>
     <w:p>
       <w:pPr>
         <w:pStyle w:val="NormalWeb"/>
+        <w:numPr>
+          <w:ilvl w:val="0"/>
+          <w:numId w:val="5"/>
+        </w:numPr>
         <w:shd w:val="clear" w:color="auto" w:fill="FFFFFF"/>
         <w:spacing w:before="0" w:beforeAutospacing="0" w:after="0" w:afterAutospacing="0"/>
-        <w:ind w:firstLine="708"/>
         <w:rPr>
           <w:rFonts w:ascii="Helvetica" w:hAnsi="Helvetica" w:cs="Helvetica"/>
           <w:color w:val="343A40"/>
@@ -2838,7 +2875,7 @@
           <w:sz w:val="21"/>
           <w:szCs w:val="21"/>
         </w:rPr>
-        <w:t>1</w:t>
+        <w:t>2</w:t>
       </w:r>
       <w:proofErr w:type="gramEnd"/>
       <w:r>
@@ -2848,7 +2885,90 @@
           <w:sz w:val="21"/>
           <w:szCs w:val="21"/>
         </w:rPr>
-        <w:t xml:space="preserve"> – Confiabilidade - 2 – Retardo - 3 – Flutuação - 4 - Largura de banda.</w:t>
+        <w:t xml:space="preserve"> Retardo</w:t>
+      </w:r>
+    </w:p>
+    <w:p>
+      <w:pPr>
+        <w:pStyle w:val="NormalWeb"/>
+        <w:numPr>
+          <w:ilvl w:val="0"/>
+          <w:numId w:val="5"/>
+        </w:numPr>
+        <w:shd w:val="clear" w:color="auto" w:fill="FFFFFF"/>
+        <w:spacing w:before="0" w:beforeAutospacing="0" w:after="0" w:afterAutospacing="0"/>
+        <w:rPr>
+          <w:rFonts w:ascii="Helvetica" w:hAnsi="Helvetica" w:cs="Helvetica"/>
+          <w:color w:val="343A40"/>
+          <w:sz w:val="21"/>
+          <w:szCs w:val="21"/>
+        </w:rPr>
+      </w:pPr>
+      <w:proofErr w:type="gramStart"/>
+      <w:r>
+        <w:rPr>
+          <w:rFonts w:ascii="Helvetica" w:hAnsi="Helvetica" w:cs="Helvetica"/>
+          <w:color w:val="343A40"/>
+          <w:sz w:val="21"/>
+          <w:szCs w:val="21"/>
+        </w:rPr>
+        <w:t>3</w:t>
+      </w:r>
+      <w:proofErr w:type="gramEnd"/>
+      <w:r>
+        <w:rPr>
+          <w:rFonts w:ascii="Helvetica" w:hAnsi="Helvetica" w:cs="Helvetica"/>
+          <w:color w:val="343A40"/>
+          <w:sz w:val="21"/>
+          <w:szCs w:val="21"/>
+        </w:rPr>
+        <w:t xml:space="preserve">  Flutuação</w:t>
+      </w:r>
+    </w:p>
+    <w:p>
+      <w:pPr>
+        <w:pStyle w:val="NormalWeb"/>
+        <w:numPr>
+          <w:ilvl w:val="0"/>
+          <w:numId w:val="5"/>
+        </w:numPr>
+        <w:shd w:val="clear" w:color="auto" w:fill="FFFFFF"/>
+        <w:spacing w:before="0" w:beforeAutospacing="0" w:after="0" w:afterAutospacing="0"/>
+        <w:rPr>
+          <w:rFonts w:ascii="Helvetica" w:hAnsi="Helvetica" w:cs="Helvetica"/>
+          <w:color w:val="343A40"/>
+          <w:sz w:val="21"/>
+          <w:szCs w:val="21"/>
+        </w:rPr>
+      </w:pPr>
+      <w:proofErr w:type="gramStart"/>
+      <w:r>
+        <w:rPr>
+          <w:rFonts w:ascii="Helvetica" w:hAnsi="Helvetica" w:cs="Helvetica"/>
+          <w:color w:val="343A40"/>
+          <w:sz w:val="21"/>
+          <w:szCs w:val="21"/>
+        </w:rPr>
+        <w:t>4</w:t>
+      </w:r>
+      <w:proofErr w:type="gramEnd"/>
+      <w:r>
+        <w:rPr>
+          <w:rFonts w:ascii="Helvetica" w:hAnsi="Helvetica" w:cs="Helvetica"/>
+          <w:color w:val="343A40"/>
+          <w:sz w:val="21"/>
+          <w:szCs w:val="21"/>
+        </w:rPr>
+        <w:t xml:space="preserve"> </w:t>
+      </w:r>
+      <w:r>
+        <w:rPr>
+          <w:rFonts w:ascii="Helvetica" w:hAnsi="Helvetica" w:cs="Helvetica"/>
+          <w:color w:val="343A40"/>
+          <w:sz w:val="21"/>
+          <w:szCs w:val="21"/>
+        </w:rPr>
+        <w:t>Largura de banda.</w:t>
       </w:r>
     </w:p>
     <w:p>
@@ -2883,6 +3003,7 @@
           <w:sz w:val="21"/>
           <w:szCs w:val="21"/>
         </w:rPr>
+        <w:lastRenderedPageBreak/>
         <w:t xml:space="preserve">ATM tem </w:t>
       </w:r>
       <w:proofErr w:type="gramStart"/>
@@ -3324,8 +3445,544 @@
         </w:rPr>
         <w:t>identifica a fonte do streaming RTP. Em geral, cada fonte de uma sessão RTP tem um SSRC distinto. Não é o endereço IP do remetente, mas um número atribuído aleatoriamente pela fonte quando um novo streaming é iniciado.</w:t>
       </w:r>
+    </w:p>
+    <w:p>
+      <w:pPr>
+        <w:shd w:val="clear" w:color="auto" w:fill="FFFFFF"/>
+        <w:spacing w:after="0" w:line="360" w:lineRule="atLeast"/>
+        <w:rPr>
+          <w:rFonts w:ascii="Helvetica" w:eastAsia="Times New Roman" w:hAnsi="Helvetica" w:cs="Helvetica"/>
+          <w:color w:val="343A40"/>
+          <w:sz w:val="21"/>
+          <w:szCs w:val="21"/>
+          <w:lang w:eastAsia="pt-BR"/>
+        </w:rPr>
+      </w:pPr>
+    </w:p>
+    <w:p>
+      <w:pPr>
+        <w:shd w:val="clear" w:color="auto" w:fill="FFFFFF"/>
+        <w:spacing w:after="0" w:line="240" w:lineRule="auto"/>
+        <w:rPr>
+          <w:rFonts w:ascii="Helvetica" w:eastAsia="Times New Roman" w:hAnsi="Helvetica" w:cs="Helvetica"/>
+          <w:color w:val="343A40"/>
+          <w:sz w:val="21"/>
+          <w:szCs w:val="21"/>
+          <w:lang w:eastAsia="pt-BR"/>
+        </w:rPr>
+      </w:pPr>
+      <w:proofErr w:type="spellStart"/>
+      <w:proofErr w:type="gramStart"/>
+      <w:r>
+        <w:rPr>
+          <w:rFonts w:ascii="Helvetica" w:eastAsia="Times New Roman" w:hAnsi="Helvetica" w:cs="Helvetica"/>
+          <w:b/>
+          <w:bCs/>
+          <w:color w:val="FF0000"/>
+          <w:sz w:val="21"/>
+          <w:szCs w:val="21"/>
+          <w:lang w:eastAsia="pt-BR"/>
+        </w:rPr>
+        <w:t>DiffServ</w:t>
+      </w:r>
+      <w:proofErr w:type="spellEnd"/>
+      <w:proofErr w:type="gramEnd"/>
+    </w:p>
+    <w:p>
+      <w:pPr>
+        <w:pStyle w:val="PargrafodaLista"/>
+        <w:numPr>
+          <w:ilvl w:val="0"/>
+          <w:numId w:val="11"/>
+        </w:numPr>
+        <w:shd w:val="clear" w:color="auto" w:fill="FFFFFF"/>
+        <w:spacing w:after="0" w:line="240" w:lineRule="auto"/>
+        <w:rPr>
+          <w:rFonts w:ascii="Helvetica" w:eastAsia="Times New Roman" w:hAnsi="Helvetica" w:cs="Helvetica"/>
+          <w:color w:val="343A40"/>
+          <w:sz w:val="21"/>
+          <w:szCs w:val="21"/>
+          <w:lang w:eastAsia="pt-BR"/>
+        </w:rPr>
+      </w:pPr>
+      <w:r>
+        <w:rPr>
+          <w:rFonts w:ascii="Helvetica" w:eastAsia="Times New Roman" w:hAnsi="Helvetica" w:cs="Helvetica"/>
+          <w:color w:val="343A40"/>
+          <w:sz w:val="21"/>
+          <w:szCs w:val="21"/>
+          <w:lang w:eastAsia="pt-BR"/>
+        </w:rPr>
+        <w:t>Menor granularidade na alocação de recursos;</w:t>
+      </w:r>
+      <w:r>
+        <w:rPr>
+          <w:rFonts w:ascii="Helvetica" w:eastAsia="Times New Roman" w:hAnsi="Helvetica" w:cs="Helvetica"/>
+          <w:color w:val="343A40"/>
+          <w:sz w:val="21"/>
+          <w:szCs w:val="21"/>
+          <w:lang w:eastAsia="pt-BR"/>
+        </w:rPr>
+        <w:br/>
+        <w:t>b) Simplicidade no processamento dos roteadores de núcleo;</w:t>
+      </w:r>
+      <w:r>
+        <w:rPr>
+          <w:rFonts w:ascii="Helvetica" w:eastAsia="Times New Roman" w:hAnsi="Helvetica" w:cs="Helvetica"/>
+          <w:color w:val="343A40"/>
+          <w:sz w:val="21"/>
+          <w:szCs w:val="21"/>
+          <w:lang w:eastAsia="pt-BR"/>
+        </w:rPr>
+        <w:br/>
+        <w:t xml:space="preserve">c) Apenas funções simples no núcleo da rede e funções relativamente complexas nos </w:t>
+      </w:r>
+      <w:proofErr w:type="spellStart"/>
+      <w:r>
+        <w:rPr>
+          <w:rFonts w:ascii="Helvetica" w:eastAsia="Times New Roman" w:hAnsi="Helvetica" w:cs="Helvetica"/>
+          <w:color w:val="343A40"/>
+          <w:sz w:val="21"/>
+          <w:szCs w:val="21"/>
+          <w:lang w:eastAsia="pt-BR"/>
+        </w:rPr>
+        <w:t>rotedores</w:t>
+      </w:r>
+      <w:proofErr w:type="spellEnd"/>
+      <w:r>
+        <w:rPr>
+          <w:rFonts w:ascii="Helvetica" w:eastAsia="Times New Roman" w:hAnsi="Helvetica" w:cs="Helvetica"/>
+          <w:color w:val="343A40"/>
+          <w:sz w:val="21"/>
+          <w:szCs w:val="21"/>
+          <w:lang w:eastAsia="pt-BR"/>
+        </w:rPr>
+        <w:t xml:space="preserve"> que se encontram nas extremidades (ou hosts);</w:t>
+      </w:r>
+      <w:r>
+        <w:rPr>
+          <w:rFonts w:ascii="Helvetica" w:eastAsia="Times New Roman" w:hAnsi="Helvetica" w:cs="Helvetica"/>
+          <w:color w:val="343A40"/>
+          <w:sz w:val="21"/>
+          <w:szCs w:val="21"/>
+          <w:lang w:eastAsia="pt-BR"/>
+        </w:rPr>
+        <w:br/>
+        <w:t xml:space="preserve">d) Fluxos são agregados em classes de serviço </w:t>
+      </w:r>
+      <w:proofErr w:type="spellStart"/>
+      <w:r>
+        <w:rPr>
+          <w:rFonts w:ascii="Helvetica" w:eastAsia="Times New Roman" w:hAnsi="Helvetica" w:cs="Helvetica"/>
+          <w:color w:val="343A40"/>
+          <w:sz w:val="21"/>
+          <w:szCs w:val="21"/>
+          <w:lang w:eastAsia="pt-BR"/>
+        </w:rPr>
+        <w:t>Diffserv</w:t>
+      </w:r>
+      <w:proofErr w:type="spellEnd"/>
+      <w:r>
+        <w:rPr>
+          <w:rFonts w:ascii="Helvetica" w:eastAsia="Times New Roman" w:hAnsi="Helvetica" w:cs="Helvetica"/>
+          <w:color w:val="343A40"/>
+          <w:sz w:val="21"/>
+          <w:szCs w:val="21"/>
+          <w:lang w:eastAsia="pt-BR"/>
+        </w:rPr>
+        <w:t xml:space="preserve"> (não existe controle individual sobre cada fluxo);</w:t>
+      </w:r>
+      <w:r>
+        <w:rPr>
+          <w:rFonts w:ascii="Helvetica" w:eastAsia="Times New Roman" w:hAnsi="Helvetica" w:cs="Helvetica"/>
+          <w:color w:val="343A40"/>
+          <w:sz w:val="21"/>
+          <w:szCs w:val="21"/>
+          <w:lang w:eastAsia="pt-BR"/>
+        </w:rPr>
+        <w:br/>
+        <w:t>e) Não é necessária sinalização entre cada roteador da rede;</w:t>
+      </w:r>
+      <w:r>
+        <w:rPr>
+          <w:rFonts w:ascii="Helvetica" w:eastAsia="Times New Roman" w:hAnsi="Helvetica" w:cs="Helvetica"/>
+          <w:color w:val="343A40"/>
+          <w:sz w:val="21"/>
+          <w:szCs w:val="21"/>
+          <w:lang w:eastAsia="pt-BR"/>
+        </w:rPr>
+        <w:br/>
+        <w:t xml:space="preserve">f) Tráfego é dividido em um número limitado de diferentes classes, com diferentes requisitos de </w:t>
+      </w:r>
+      <w:proofErr w:type="gramStart"/>
+      <w:r>
+        <w:rPr>
+          <w:rFonts w:ascii="Helvetica" w:eastAsia="Times New Roman" w:hAnsi="Helvetica" w:cs="Helvetica"/>
+          <w:color w:val="343A40"/>
+          <w:sz w:val="21"/>
+          <w:szCs w:val="21"/>
+          <w:lang w:eastAsia="pt-BR"/>
+        </w:rPr>
+        <w:t>QoS</w:t>
+      </w:r>
+      <w:proofErr w:type="gramEnd"/>
+      <w:r>
+        <w:rPr>
+          <w:rFonts w:ascii="Helvetica" w:eastAsia="Times New Roman" w:hAnsi="Helvetica" w:cs="Helvetica"/>
+          <w:color w:val="343A40"/>
+          <w:sz w:val="21"/>
+          <w:szCs w:val="21"/>
+          <w:lang w:eastAsia="pt-BR"/>
+        </w:rPr>
+        <w:t>;</w:t>
+      </w:r>
+    </w:p>
+    <w:p>
+      <w:pPr>
+        <w:shd w:val="clear" w:color="auto" w:fill="FFFFFF"/>
+        <w:spacing w:after="0" w:line="240" w:lineRule="auto"/>
+        <w:rPr>
+          <w:rFonts w:ascii="Helvetica" w:eastAsia="Times New Roman" w:hAnsi="Helvetica" w:cs="Helvetica"/>
+          <w:color w:val="343A40"/>
+          <w:sz w:val="21"/>
+          <w:szCs w:val="21"/>
+          <w:lang w:eastAsia="pt-BR"/>
+        </w:rPr>
+      </w:pPr>
+    </w:p>
+    <w:p>
+      <w:pPr>
+        <w:shd w:val="clear" w:color="auto" w:fill="FFFFFF"/>
+        <w:spacing w:after="0" w:line="240" w:lineRule="auto"/>
+        <w:rPr>
+          <w:rFonts w:ascii="Helvetica" w:eastAsia="Times New Roman" w:hAnsi="Helvetica" w:cs="Helvetica"/>
+          <w:color w:val="343A40"/>
+          <w:sz w:val="21"/>
+          <w:szCs w:val="21"/>
+          <w:lang w:eastAsia="pt-BR"/>
+        </w:rPr>
+      </w:pPr>
+      <w:proofErr w:type="spellStart"/>
+      <w:proofErr w:type="gramStart"/>
+      <w:r>
+        <w:rPr>
+          <w:rFonts w:ascii="Helvetica" w:eastAsia="Times New Roman" w:hAnsi="Helvetica" w:cs="Helvetica"/>
+          <w:b/>
+          <w:bCs/>
+          <w:color w:val="0000FF"/>
+          <w:sz w:val="21"/>
+          <w:szCs w:val="21"/>
+          <w:lang w:eastAsia="pt-BR"/>
+        </w:rPr>
+        <w:t>IntServ</w:t>
+      </w:r>
+      <w:proofErr w:type="spellEnd"/>
+      <w:proofErr w:type="gramEnd"/>
+    </w:p>
+    <w:p>
+      <w:pPr>
+        <w:pStyle w:val="PargrafodaLista"/>
+        <w:numPr>
+          <w:ilvl w:val="0"/>
+          <w:numId w:val="11"/>
+        </w:numPr>
+        <w:shd w:val="clear" w:color="auto" w:fill="FFFFFF"/>
+        <w:spacing w:after="0" w:line="240" w:lineRule="auto"/>
+        <w:rPr>
+          <w:rFonts w:ascii="Helvetica" w:eastAsia="Times New Roman" w:hAnsi="Helvetica" w:cs="Helvetica"/>
+          <w:color w:val="343A40"/>
+          <w:sz w:val="21"/>
+          <w:szCs w:val="21"/>
+          <w:lang w:eastAsia="pt-BR"/>
+        </w:rPr>
+      </w:pPr>
       <w:bookmarkStart w:id="0" w:name="_GoBack"/>
       <w:bookmarkEnd w:id="0"/>
+      <w:r>
+        <w:rPr>
+          <w:rFonts w:ascii="Helvetica" w:eastAsia="Times New Roman" w:hAnsi="Helvetica" w:cs="Helvetica"/>
+          <w:b/>
+          <w:bCs/>
+          <w:color w:val="343A40"/>
+          <w:sz w:val="21"/>
+          <w:szCs w:val="21"/>
+          <w:lang w:eastAsia="pt-BR"/>
+        </w:rPr>
+        <w:t>Reserva de recursos:</w:t>
+      </w:r>
+      <w:r>
+        <w:rPr>
+          <w:rFonts w:ascii="Helvetica" w:eastAsia="Times New Roman" w:hAnsi="Helvetica" w:cs="Helvetica"/>
+          <w:color w:val="343A40"/>
+          <w:sz w:val="21"/>
+          <w:szCs w:val="21"/>
+          <w:lang w:eastAsia="pt-BR"/>
+        </w:rPr>
+        <w:t> o roteador deve saber a quantidade de recursos (buffers, largura de banda) que já está reservada para as sessões em andamento;</w:t>
+      </w:r>
+      <w:r>
+        <w:rPr>
+          <w:rFonts w:ascii="Helvetica" w:eastAsia="Times New Roman" w:hAnsi="Helvetica" w:cs="Helvetica"/>
+          <w:color w:val="343A40"/>
+          <w:sz w:val="21"/>
+          <w:szCs w:val="21"/>
+          <w:lang w:eastAsia="pt-BR"/>
+        </w:rPr>
+        <w:br/>
+        <w:t>b)</w:t>
+      </w:r>
+      <w:r>
+        <w:rPr>
+          <w:rFonts w:ascii="Helvetica" w:eastAsia="Times New Roman" w:hAnsi="Helvetica" w:cs="Helvetica"/>
+          <w:b/>
+          <w:bCs/>
+          <w:color w:val="343A40"/>
+          <w:sz w:val="21"/>
+          <w:szCs w:val="21"/>
+          <w:lang w:eastAsia="pt-BR"/>
+        </w:rPr>
+        <w:t> Estabelecimento de chamadas:</w:t>
+      </w:r>
+      <w:r>
+        <w:rPr>
+          <w:rFonts w:ascii="Helvetica" w:eastAsia="Times New Roman" w:hAnsi="Helvetica" w:cs="Helvetica"/>
+          <w:color w:val="343A40"/>
+          <w:sz w:val="21"/>
+          <w:szCs w:val="21"/>
+          <w:lang w:eastAsia="pt-BR"/>
+        </w:rPr>
+        <w:t xml:space="preserve"> uma sessão que exige garantias de </w:t>
+      </w:r>
+      <w:proofErr w:type="gramStart"/>
+      <w:r>
+        <w:rPr>
+          <w:rFonts w:ascii="Helvetica" w:eastAsia="Times New Roman" w:hAnsi="Helvetica" w:cs="Helvetica"/>
+          <w:color w:val="343A40"/>
+          <w:sz w:val="21"/>
+          <w:szCs w:val="21"/>
+          <w:lang w:eastAsia="pt-BR"/>
+        </w:rPr>
+        <w:t>QoS</w:t>
+      </w:r>
+      <w:proofErr w:type="gramEnd"/>
+      <w:r>
+        <w:rPr>
+          <w:rFonts w:ascii="Helvetica" w:eastAsia="Times New Roman" w:hAnsi="Helvetica" w:cs="Helvetica"/>
+          <w:color w:val="343A40"/>
+          <w:sz w:val="21"/>
+          <w:szCs w:val="21"/>
+          <w:lang w:eastAsia="pt-BR"/>
+        </w:rPr>
+        <w:t xml:space="preserve"> deve, primeiramente, estar habilitada a reservar recursos suficientes em cada roteador da rede no trajeto fonte-destino (processo de aceitação de chamada).</w:t>
+      </w:r>
+      <w:r>
+        <w:rPr>
+          <w:rFonts w:ascii="Helvetica" w:eastAsia="Times New Roman" w:hAnsi="Helvetica" w:cs="Helvetica"/>
+          <w:color w:val="343A40"/>
+          <w:sz w:val="21"/>
+          <w:szCs w:val="21"/>
+          <w:lang w:eastAsia="pt-BR"/>
+        </w:rPr>
+        <w:br/>
+        <w:t>c) Alta granularidade;</w:t>
+      </w:r>
+      <w:r>
+        <w:rPr>
+          <w:rFonts w:ascii="Helvetica" w:eastAsia="Times New Roman" w:hAnsi="Helvetica" w:cs="Helvetica"/>
+          <w:color w:val="343A40"/>
+          <w:sz w:val="21"/>
+          <w:szCs w:val="21"/>
+          <w:lang w:eastAsia="pt-BR"/>
+        </w:rPr>
+        <w:br/>
+        <w:t>d) </w:t>
+      </w:r>
+      <w:r>
+        <w:rPr>
+          <w:rFonts w:ascii="Helvetica" w:eastAsia="Times New Roman" w:hAnsi="Helvetica" w:cs="Helvetica"/>
+          <w:b/>
+          <w:bCs/>
+          <w:color w:val="343A40"/>
+          <w:sz w:val="21"/>
+          <w:szCs w:val="21"/>
+          <w:lang w:eastAsia="pt-BR"/>
+        </w:rPr>
+        <w:t>04 elementos componentes: </w:t>
+      </w:r>
+      <w:r>
+        <w:rPr>
+          <w:rFonts w:ascii="Helvetica" w:eastAsia="Times New Roman" w:hAnsi="Helvetica" w:cs="Helvetica"/>
+          <w:color w:val="343A40"/>
+          <w:sz w:val="21"/>
+          <w:szCs w:val="21"/>
+          <w:lang w:eastAsia="pt-BR"/>
+        </w:rPr>
+        <w:t>escalonador de pacotes, controlador de admissão, classificador e protocolo de reserva de recursos.</w:t>
+      </w:r>
+      <w:r>
+        <w:rPr>
+          <w:rFonts w:ascii="Helvetica" w:eastAsia="Times New Roman" w:hAnsi="Helvetica" w:cs="Helvetica"/>
+          <w:color w:val="343A40"/>
+          <w:sz w:val="21"/>
+          <w:szCs w:val="21"/>
+          <w:lang w:eastAsia="pt-BR"/>
+        </w:rPr>
+        <w:br/>
+      </w:r>
+      <w:r>
+        <w:rPr>
+          <w:rFonts w:ascii="Helvetica" w:eastAsia="Times New Roman" w:hAnsi="Helvetica" w:cs="Helvetica"/>
+          <w:color w:val="343A40"/>
+          <w:sz w:val="21"/>
+          <w:szCs w:val="21"/>
+          <w:lang w:eastAsia="pt-BR"/>
+        </w:rPr>
+        <w:br/>
+        <w:t xml:space="preserve">Como características principais do </w:t>
+      </w:r>
+      <w:proofErr w:type="spellStart"/>
+      <w:r>
+        <w:rPr>
+          <w:rFonts w:ascii="Helvetica" w:eastAsia="Times New Roman" w:hAnsi="Helvetica" w:cs="Helvetica"/>
+          <w:color w:val="343A40"/>
+          <w:sz w:val="21"/>
+          <w:szCs w:val="21"/>
+          <w:lang w:eastAsia="pt-BR"/>
+        </w:rPr>
+        <w:t>IntServ</w:t>
+      </w:r>
+      <w:proofErr w:type="spellEnd"/>
+      <w:r>
+        <w:rPr>
+          <w:rFonts w:ascii="Helvetica" w:eastAsia="Times New Roman" w:hAnsi="Helvetica" w:cs="Helvetica"/>
+          <w:color w:val="343A40"/>
+          <w:sz w:val="21"/>
+          <w:szCs w:val="21"/>
+          <w:lang w:eastAsia="pt-BR"/>
+        </w:rPr>
+        <w:t xml:space="preserve"> temos:</w:t>
+      </w:r>
+      <w:r>
+        <w:rPr>
+          <w:rFonts w:ascii="Helvetica" w:eastAsia="Times New Roman" w:hAnsi="Helvetica" w:cs="Helvetica"/>
+          <w:color w:val="343A40"/>
+          <w:sz w:val="21"/>
+          <w:szCs w:val="21"/>
+          <w:lang w:eastAsia="pt-BR"/>
+        </w:rPr>
+        <w:br/>
+      </w:r>
+      <w:r>
+        <w:rPr>
+          <w:rFonts w:ascii="Helvetica" w:eastAsia="Times New Roman" w:hAnsi="Helvetica" w:cs="Helvetica"/>
+          <w:color w:val="343A40"/>
+          <w:sz w:val="21"/>
+          <w:szCs w:val="21"/>
+          <w:lang w:eastAsia="pt-BR"/>
+        </w:rPr>
+        <w:br/>
+        <w:t>a) </w:t>
+      </w:r>
+      <w:r>
+        <w:rPr>
+          <w:rFonts w:ascii="Helvetica" w:eastAsia="Times New Roman" w:hAnsi="Helvetica" w:cs="Helvetica"/>
+          <w:b/>
+          <w:bCs/>
+          <w:color w:val="343A40"/>
+          <w:sz w:val="21"/>
+          <w:szCs w:val="21"/>
+          <w:lang w:eastAsia="pt-BR"/>
+        </w:rPr>
+        <w:t>Reserva de recursos: </w:t>
+      </w:r>
+      <w:r>
+        <w:rPr>
+          <w:rFonts w:ascii="Helvetica" w:eastAsia="Times New Roman" w:hAnsi="Helvetica" w:cs="Helvetica"/>
+          <w:color w:val="343A40"/>
+          <w:sz w:val="21"/>
+          <w:szCs w:val="21"/>
+          <w:lang w:eastAsia="pt-BR"/>
+        </w:rPr>
+        <w:t xml:space="preserve">o roteador deve saber a quantidade de recursos (buffers, </w:t>
+      </w:r>
+      <w:proofErr w:type="gramStart"/>
+      <w:r>
+        <w:rPr>
+          <w:rFonts w:ascii="Helvetica" w:eastAsia="Times New Roman" w:hAnsi="Helvetica" w:cs="Helvetica"/>
+          <w:color w:val="343A40"/>
+          <w:sz w:val="21"/>
+          <w:szCs w:val="21"/>
+          <w:lang w:eastAsia="pt-BR"/>
+        </w:rPr>
+        <w:t>largura</w:t>
+      </w:r>
+      <w:proofErr w:type="gramEnd"/>
+      <w:r>
+        <w:rPr>
+          <w:rFonts w:ascii="Helvetica" w:eastAsia="Times New Roman" w:hAnsi="Helvetica" w:cs="Helvetica"/>
+          <w:color w:val="343A40"/>
+          <w:sz w:val="21"/>
+          <w:szCs w:val="21"/>
+          <w:lang w:eastAsia="pt-BR"/>
+        </w:rPr>
+        <w:t xml:space="preserve"> de banda) que já está reservada para as sessões em andamento;</w:t>
+      </w:r>
+      <w:r>
+        <w:rPr>
+          <w:rFonts w:ascii="Helvetica" w:eastAsia="Times New Roman" w:hAnsi="Helvetica" w:cs="Helvetica"/>
+          <w:color w:val="343A40"/>
+          <w:sz w:val="21"/>
+          <w:szCs w:val="21"/>
+          <w:lang w:eastAsia="pt-BR"/>
+        </w:rPr>
+        <w:br/>
+        <w:t>b) Estabelecimento de chamada: uma sessão que exige garantias de QoS deve, primeiramente, estar habilitada a reservar recursos suficientes em cada roteador da rede no trajeto fonte-destino.</w:t>
+      </w:r>
+      <w:r>
+        <w:rPr>
+          <w:rFonts w:ascii="Helvetica" w:eastAsia="Times New Roman" w:hAnsi="Helvetica" w:cs="Helvetica"/>
+          <w:color w:val="343A40"/>
+          <w:sz w:val="21"/>
+          <w:szCs w:val="21"/>
+          <w:lang w:eastAsia="pt-BR"/>
+        </w:rPr>
+        <w:br/>
+        <w:t>c) Alta granularidade no controle do fluxos;</w:t>
+      </w:r>
+      <w:r>
+        <w:rPr>
+          <w:rFonts w:ascii="Helvetica" w:eastAsia="Times New Roman" w:hAnsi="Helvetica" w:cs="Helvetica"/>
+          <w:color w:val="343A40"/>
+          <w:sz w:val="21"/>
+          <w:szCs w:val="21"/>
+          <w:lang w:eastAsia="pt-BR"/>
+        </w:rPr>
+        <w:br/>
+      </w:r>
+      <w:r>
+        <w:rPr>
+          <w:rFonts w:ascii="Helvetica" w:eastAsia="Times New Roman" w:hAnsi="Helvetica" w:cs="Helvetica"/>
+          <w:color w:val="343A40"/>
+          <w:sz w:val="21"/>
+          <w:szCs w:val="21"/>
+          <w:lang w:eastAsia="pt-BR"/>
+        </w:rPr>
+        <w:lastRenderedPageBreak/>
+        <w:t>d) Composto por 4 itens: escalonador de pacotes, controlador de admissão, classificador e protocolo de reserva de recursos.</w:t>
+      </w:r>
+    </w:p>
+    <w:p>
+      <w:pPr>
+        <w:shd w:val="clear" w:color="auto" w:fill="FFFFFF"/>
+        <w:spacing w:after="0" w:line="360" w:lineRule="atLeast"/>
+        <w:rPr>
+          <w:rFonts w:ascii="Helvetica" w:eastAsia="Times New Roman" w:hAnsi="Helvetica" w:cs="Helvetica"/>
+          <w:color w:val="343A40"/>
+          <w:sz w:val="21"/>
+          <w:szCs w:val="21"/>
+          <w:lang w:eastAsia="pt-BR"/>
+        </w:rPr>
+      </w:pPr>
     </w:p>
     <w:p>
       <w:pPr>
@@ -3493,6 +4150,496 @@
     </w:lvl>
   </w:abstractNum>
   <w:abstractNum w:abstractNumId="1">
+    <w:nsid w:val="23CD34F6"/>
+    <w:multiLevelType w:val="hybridMultilevel"/>
+    <w:tmpl w:val="F0A6CEB8"/>
+    <w:lvl w:ilvl="0" w:tplc="04160017">
+      <w:start w:val="1"/>
+      <w:numFmt w:val="lowerLetter"/>
+      <w:lvlText w:val="%1)"/>
+      <w:lvlJc w:val="left"/>
+      <w:pPr>
+        <w:ind w:left="1080" w:hanging="360"/>
+      </w:pPr>
+    </w:lvl>
+    <w:lvl w:ilvl="1" w:tplc="04160019" w:tentative="1">
+      <w:start w:val="1"/>
+      <w:numFmt w:val="lowerLetter"/>
+      <w:lvlText w:val="%2."/>
+      <w:lvlJc w:val="left"/>
+      <w:pPr>
+        <w:ind w:left="1800" w:hanging="360"/>
+      </w:pPr>
+    </w:lvl>
+    <w:lvl w:ilvl="2" w:tplc="0416001B" w:tentative="1">
+      <w:start w:val="1"/>
+      <w:numFmt w:val="lowerRoman"/>
+      <w:lvlText w:val="%3."/>
+      <w:lvlJc w:val="right"/>
+      <w:pPr>
+        <w:ind w:left="2520" w:hanging="180"/>
+      </w:pPr>
+    </w:lvl>
+    <w:lvl w:ilvl="3" w:tplc="0416000F" w:tentative="1">
+      <w:start w:val="1"/>
+      <w:numFmt w:val="decimal"/>
+      <w:lvlText w:val="%4."/>
+      <w:lvlJc w:val="left"/>
+      <w:pPr>
+        <w:ind w:left="3240" w:hanging="360"/>
+      </w:pPr>
+    </w:lvl>
+    <w:lvl w:ilvl="4" w:tplc="04160019" w:tentative="1">
+      <w:start w:val="1"/>
+      <w:numFmt w:val="lowerLetter"/>
+      <w:lvlText w:val="%5."/>
+      <w:lvlJc w:val="left"/>
+      <w:pPr>
+        <w:ind w:left="3960" w:hanging="360"/>
+      </w:pPr>
+    </w:lvl>
+    <w:lvl w:ilvl="5" w:tplc="0416001B" w:tentative="1">
+      <w:start w:val="1"/>
+      <w:numFmt w:val="lowerRoman"/>
+      <w:lvlText w:val="%6."/>
+      <w:lvlJc w:val="right"/>
+      <w:pPr>
+        <w:ind w:left="4680" w:hanging="180"/>
+      </w:pPr>
+    </w:lvl>
+    <w:lvl w:ilvl="6" w:tplc="0416000F" w:tentative="1">
+      <w:start w:val="1"/>
+      <w:numFmt w:val="decimal"/>
+      <w:lvlText w:val="%7."/>
+      <w:lvlJc w:val="left"/>
+      <w:pPr>
+        <w:ind w:left="5400" w:hanging="360"/>
+      </w:pPr>
+    </w:lvl>
+    <w:lvl w:ilvl="7" w:tplc="04160019" w:tentative="1">
+      <w:start w:val="1"/>
+      <w:numFmt w:val="lowerLetter"/>
+      <w:lvlText w:val="%8."/>
+      <w:lvlJc w:val="left"/>
+      <w:pPr>
+        <w:ind w:left="6120" w:hanging="360"/>
+      </w:pPr>
+    </w:lvl>
+    <w:lvl w:ilvl="8" w:tplc="0416001B" w:tentative="1">
+      <w:start w:val="1"/>
+      <w:numFmt w:val="lowerRoman"/>
+      <w:lvlText w:val="%9."/>
+      <w:lvlJc w:val="right"/>
+      <w:pPr>
+        <w:ind w:left="6840" w:hanging="180"/>
+      </w:pPr>
+    </w:lvl>
+  </w:abstractNum>
+  <w:abstractNum w:abstractNumId="2">
+    <w:nsid w:val="2ECD2A40"/>
+    <w:multiLevelType w:val="hybridMultilevel"/>
+    <w:tmpl w:val="BFD03978"/>
+    <w:lvl w:ilvl="0" w:tplc="04160017">
+      <w:start w:val="1"/>
+      <w:numFmt w:val="lowerLetter"/>
+      <w:lvlText w:val="%1)"/>
+      <w:lvlJc w:val="left"/>
+      <w:pPr>
+        <w:ind w:left="720" w:hanging="360"/>
+      </w:pPr>
+      <w:rPr>
+        <w:rFonts w:hint="default"/>
+      </w:rPr>
+    </w:lvl>
+    <w:lvl w:ilvl="1" w:tplc="04160019" w:tentative="1">
+      <w:start w:val="1"/>
+      <w:numFmt w:val="lowerLetter"/>
+      <w:lvlText w:val="%2."/>
+      <w:lvlJc w:val="left"/>
+      <w:pPr>
+        <w:ind w:left="1440" w:hanging="360"/>
+      </w:pPr>
+    </w:lvl>
+    <w:lvl w:ilvl="2" w:tplc="0416001B" w:tentative="1">
+      <w:start w:val="1"/>
+      <w:numFmt w:val="lowerRoman"/>
+      <w:lvlText w:val="%3."/>
+      <w:lvlJc w:val="right"/>
+      <w:pPr>
+        <w:ind w:left="2160" w:hanging="180"/>
+      </w:pPr>
+    </w:lvl>
+    <w:lvl w:ilvl="3" w:tplc="0416000F" w:tentative="1">
+      <w:start w:val="1"/>
+      <w:numFmt w:val="decimal"/>
+      <w:lvlText w:val="%4."/>
+      <w:lvlJc w:val="left"/>
+      <w:pPr>
+        <w:ind w:left="2880" w:hanging="360"/>
+      </w:pPr>
+    </w:lvl>
+    <w:lvl w:ilvl="4" w:tplc="04160019" w:tentative="1">
+      <w:start w:val="1"/>
+      <w:numFmt w:val="lowerLetter"/>
+      <w:lvlText w:val="%5."/>
+      <w:lvlJc w:val="left"/>
+      <w:pPr>
+        <w:ind w:left="3600" w:hanging="360"/>
+      </w:pPr>
+    </w:lvl>
+    <w:lvl w:ilvl="5" w:tplc="0416001B" w:tentative="1">
+      <w:start w:val="1"/>
+      <w:numFmt w:val="lowerRoman"/>
+      <w:lvlText w:val="%6."/>
+      <w:lvlJc w:val="right"/>
+      <w:pPr>
+        <w:ind w:left="4320" w:hanging="180"/>
+      </w:pPr>
+    </w:lvl>
+    <w:lvl w:ilvl="6" w:tplc="0416000F" w:tentative="1">
+      <w:start w:val="1"/>
+      <w:numFmt w:val="decimal"/>
+      <w:lvlText w:val="%7."/>
+      <w:lvlJc w:val="left"/>
+      <w:pPr>
+        <w:ind w:left="5040" w:hanging="360"/>
+      </w:pPr>
+    </w:lvl>
+    <w:lvl w:ilvl="7" w:tplc="04160019" w:tentative="1">
+      <w:start w:val="1"/>
+      <w:numFmt w:val="lowerLetter"/>
+      <w:lvlText w:val="%8."/>
+      <w:lvlJc w:val="left"/>
+      <w:pPr>
+        <w:ind w:left="5760" w:hanging="360"/>
+      </w:pPr>
+    </w:lvl>
+    <w:lvl w:ilvl="8" w:tplc="0416001B" w:tentative="1">
+      <w:start w:val="1"/>
+      <w:numFmt w:val="lowerRoman"/>
+      <w:lvlText w:val="%9."/>
+      <w:lvlJc w:val="right"/>
+      <w:pPr>
+        <w:ind w:left="6480" w:hanging="180"/>
+      </w:pPr>
+    </w:lvl>
+  </w:abstractNum>
+  <w:abstractNum w:abstractNumId="3">
+    <w:nsid w:val="397C1B9F"/>
+    <w:multiLevelType w:val="hybridMultilevel"/>
+    <w:tmpl w:val="B3C88E82"/>
+    <w:lvl w:ilvl="0" w:tplc="04160001">
+      <w:start w:val="1"/>
+      <w:numFmt w:val="bullet"/>
+      <w:lvlText w:val=""/>
+      <w:lvlJc w:val="left"/>
+      <w:pPr>
+        <w:ind w:left="360" w:hanging="360"/>
+      </w:pPr>
+      <w:rPr>
+        <w:rFonts w:ascii="Symbol" w:hAnsi="Symbol" w:hint="default"/>
+      </w:rPr>
+    </w:lvl>
+    <w:lvl w:ilvl="1" w:tplc="04160003" w:tentative="1">
+      <w:start w:val="1"/>
+      <w:numFmt w:val="bullet"/>
+      <w:lvlText w:val="o"/>
+      <w:lvlJc w:val="left"/>
+      <w:pPr>
+        <w:ind w:left="1080" w:hanging="360"/>
+      </w:pPr>
+      <w:rPr>
+        <w:rFonts w:ascii="Courier New" w:hAnsi="Courier New" w:cs="Courier New" w:hint="default"/>
+      </w:rPr>
+    </w:lvl>
+    <w:lvl w:ilvl="2" w:tplc="04160005" w:tentative="1">
+      <w:start w:val="1"/>
+      <w:numFmt w:val="bullet"/>
+      <w:lvlText w:val=""/>
+      <w:lvlJc w:val="left"/>
+      <w:pPr>
+        <w:ind w:left="1800" w:hanging="360"/>
+      </w:pPr>
+      <w:rPr>
+        <w:rFonts w:ascii="Wingdings" w:hAnsi="Wingdings" w:hint="default"/>
+      </w:rPr>
+    </w:lvl>
+    <w:lvl w:ilvl="3" w:tplc="04160001" w:tentative="1">
+      <w:start w:val="1"/>
+      <w:numFmt w:val="bullet"/>
+      <w:lvlText w:val=""/>
+      <w:lvlJc w:val="left"/>
+      <w:pPr>
+        <w:ind w:left="2520" w:hanging="360"/>
+      </w:pPr>
+      <w:rPr>
+        <w:rFonts w:ascii="Symbol" w:hAnsi="Symbol" w:hint="default"/>
+      </w:rPr>
+    </w:lvl>
+    <w:lvl w:ilvl="4" w:tplc="04160003" w:tentative="1">
+      <w:start w:val="1"/>
+      <w:numFmt w:val="bullet"/>
+      <w:lvlText w:val="o"/>
+      <w:lvlJc w:val="left"/>
+      <w:pPr>
+        <w:ind w:left="3240" w:hanging="360"/>
+      </w:pPr>
+      <w:rPr>
+        <w:rFonts w:ascii="Courier New" w:hAnsi="Courier New" w:cs="Courier New" w:hint="default"/>
+      </w:rPr>
+    </w:lvl>
+    <w:lvl w:ilvl="5" w:tplc="04160005" w:tentative="1">
+      <w:start w:val="1"/>
+      <w:numFmt w:val="bullet"/>
+      <w:lvlText w:val=""/>
+      <w:lvlJc w:val="left"/>
+      <w:pPr>
+        <w:ind w:left="3960" w:hanging="360"/>
+      </w:pPr>
+      <w:rPr>
+        <w:rFonts w:ascii="Wingdings" w:hAnsi="Wingdings" w:hint="default"/>
+      </w:rPr>
+    </w:lvl>
+    <w:lvl w:ilvl="6" w:tplc="04160001" w:tentative="1">
+      <w:start w:val="1"/>
+      <w:numFmt w:val="bullet"/>
+      <w:lvlText w:val=""/>
+      <w:lvlJc w:val="left"/>
+      <w:pPr>
+        <w:ind w:left="4680" w:hanging="360"/>
+      </w:pPr>
+      <w:rPr>
+        <w:rFonts w:ascii="Symbol" w:hAnsi="Symbol" w:hint="default"/>
+      </w:rPr>
+    </w:lvl>
+    <w:lvl w:ilvl="7" w:tplc="04160003" w:tentative="1">
+      <w:start w:val="1"/>
+      <w:numFmt w:val="bullet"/>
+      <w:lvlText w:val="o"/>
+      <w:lvlJc w:val="left"/>
+      <w:pPr>
+        <w:ind w:left="5400" w:hanging="360"/>
+      </w:pPr>
+      <w:rPr>
+        <w:rFonts w:ascii="Courier New" w:hAnsi="Courier New" w:cs="Courier New" w:hint="default"/>
+      </w:rPr>
+    </w:lvl>
+    <w:lvl w:ilvl="8" w:tplc="04160005" w:tentative="1">
+      <w:start w:val="1"/>
+      <w:numFmt w:val="bullet"/>
+      <w:lvlText w:val=""/>
+      <w:lvlJc w:val="left"/>
+      <w:pPr>
+        <w:ind w:left="6120" w:hanging="360"/>
+      </w:pPr>
+      <w:rPr>
+        <w:rFonts w:ascii="Wingdings" w:hAnsi="Wingdings" w:hint="default"/>
+      </w:rPr>
+    </w:lvl>
+  </w:abstractNum>
+  <w:abstractNum w:abstractNumId="4">
+    <w:nsid w:val="47803D15"/>
+    <w:multiLevelType w:val="hybridMultilevel"/>
+    <w:tmpl w:val="E5E66A4C"/>
+    <w:lvl w:ilvl="0" w:tplc="04160017">
+      <w:start w:val="1"/>
+      <w:numFmt w:val="lowerLetter"/>
+      <w:lvlText w:val="%1)"/>
+      <w:lvlJc w:val="left"/>
+      <w:pPr>
+        <w:ind w:left="720" w:hanging="360"/>
+      </w:pPr>
+      <w:rPr>
+        <w:rFonts w:hint="default"/>
+      </w:rPr>
+    </w:lvl>
+    <w:lvl w:ilvl="1" w:tplc="04160019" w:tentative="1">
+      <w:start w:val="1"/>
+      <w:numFmt w:val="lowerLetter"/>
+      <w:lvlText w:val="%2."/>
+      <w:lvlJc w:val="left"/>
+      <w:pPr>
+        <w:ind w:left="1440" w:hanging="360"/>
+      </w:pPr>
+    </w:lvl>
+    <w:lvl w:ilvl="2" w:tplc="0416001B" w:tentative="1">
+      <w:start w:val="1"/>
+      <w:numFmt w:val="lowerRoman"/>
+      <w:lvlText w:val="%3."/>
+      <w:lvlJc w:val="right"/>
+      <w:pPr>
+        <w:ind w:left="2160" w:hanging="180"/>
+      </w:pPr>
+    </w:lvl>
+    <w:lvl w:ilvl="3" w:tplc="0416000F" w:tentative="1">
+      <w:start w:val="1"/>
+      <w:numFmt w:val="decimal"/>
+      <w:lvlText w:val="%4."/>
+      <w:lvlJc w:val="left"/>
+      <w:pPr>
+        <w:ind w:left="2880" w:hanging="360"/>
+      </w:pPr>
+    </w:lvl>
+    <w:lvl w:ilvl="4" w:tplc="04160019" w:tentative="1">
+      <w:start w:val="1"/>
+      <w:numFmt w:val="lowerLetter"/>
+      <w:lvlText w:val="%5."/>
+      <w:lvlJc w:val="left"/>
+      <w:pPr>
+        <w:ind w:left="3600" w:hanging="360"/>
+      </w:pPr>
+    </w:lvl>
+    <w:lvl w:ilvl="5" w:tplc="0416001B" w:tentative="1">
+      <w:start w:val="1"/>
+      <w:numFmt w:val="lowerRoman"/>
+      <w:lvlText w:val="%6."/>
+      <w:lvlJc w:val="right"/>
+      <w:pPr>
+        <w:ind w:left="4320" w:hanging="180"/>
+      </w:pPr>
+    </w:lvl>
+    <w:lvl w:ilvl="6" w:tplc="0416000F" w:tentative="1">
+      <w:start w:val="1"/>
+      <w:numFmt w:val="decimal"/>
+      <w:lvlText w:val="%7."/>
+      <w:lvlJc w:val="left"/>
+      <w:pPr>
+        <w:ind w:left="5040" w:hanging="360"/>
+      </w:pPr>
+    </w:lvl>
+    <w:lvl w:ilvl="7" w:tplc="04160019" w:tentative="1">
+      <w:start w:val="1"/>
+      <w:numFmt w:val="lowerLetter"/>
+      <w:lvlText w:val="%8."/>
+      <w:lvlJc w:val="left"/>
+      <w:pPr>
+        <w:ind w:left="5760" w:hanging="360"/>
+      </w:pPr>
+    </w:lvl>
+    <w:lvl w:ilvl="8" w:tplc="0416001B" w:tentative="1">
+      <w:start w:val="1"/>
+      <w:numFmt w:val="lowerRoman"/>
+      <w:lvlText w:val="%9."/>
+      <w:lvlJc w:val="right"/>
+      <w:pPr>
+        <w:ind w:left="6480" w:hanging="180"/>
+      </w:pPr>
+    </w:lvl>
+  </w:abstractNum>
+  <w:abstractNum w:abstractNumId="5">
+    <w:nsid w:val="589C2156"/>
+    <w:multiLevelType w:val="hybridMultilevel"/>
+    <w:tmpl w:val="9EBAEB72"/>
+    <w:lvl w:ilvl="0" w:tplc="04160001">
+      <w:start w:val="1"/>
+      <w:numFmt w:val="bullet"/>
+      <w:lvlText w:val=""/>
+      <w:lvlJc w:val="left"/>
+      <w:pPr>
+        <w:ind w:left="720" w:hanging="360"/>
+      </w:pPr>
+      <w:rPr>
+        <w:rFonts w:ascii="Symbol" w:hAnsi="Symbol" w:hint="default"/>
+      </w:rPr>
+    </w:lvl>
+    <w:lvl w:ilvl="1" w:tplc="04160003" w:tentative="1">
+      <w:start w:val="1"/>
+      <w:numFmt w:val="bullet"/>
+      <w:lvlText w:val="o"/>
+      <w:lvlJc w:val="left"/>
+      <w:pPr>
+        <w:ind w:left="1440" w:hanging="360"/>
+      </w:pPr>
+      <w:rPr>
+        <w:rFonts w:ascii="Courier New" w:hAnsi="Courier New" w:cs="Courier New" w:hint="default"/>
+      </w:rPr>
+    </w:lvl>
+    <w:lvl w:ilvl="2" w:tplc="04160005" w:tentative="1">
+      <w:start w:val="1"/>
+      <w:numFmt w:val="bullet"/>
+      <w:lvlText w:val=""/>
+      <w:lvlJc w:val="left"/>
+      <w:pPr>
+        <w:ind w:left="2160" w:hanging="360"/>
+      </w:pPr>
+      <w:rPr>
+        <w:rFonts w:ascii="Wingdings" w:hAnsi="Wingdings" w:hint="default"/>
+      </w:rPr>
+    </w:lvl>
+    <w:lvl w:ilvl="3" w:tplc="04160001" w:tentative="1">
+      <w:start w:val="1"/>
+      <w:numFmt w:val="bullet"/>
+      <w:lvlText w:val=""/>
+      <w:lvlJc w:val="left"/>
+      <w:pPr>
+        <w:ind w:left="2880" w:hanging="360"/>
+      </w:pPr>
+      <w:rPr>
+        <w:rFonts w:ascii="Symbol" w:hAnsi="Symbol" w:hint="default"/>
+      </w:rPr>
+    </w:lvl>
+    <w:lvl w:ilvl="4" w:tplc="04160003" w:tentative="1">
+      <w:start w:val="1"/>
+      <w:numFmt w:val="bullet"/>
+      <w:lvlText w:val="o"/>
+      <w:lvlJc w:val="left"/>
+      <w:pPr>
+        <w:ind w:left="3600" w:hanging="360"/>
+      </w:pPr>
+      <w:rPr>
+        <w:rFonts w:ascii="Courier New" w:hAnsi="Courier New" w:cs="Courier New" w:hint="default"/>
+      </w:rPr>
+    </w:lvl>
+    <w:lvl w:ilvl="5" w:tplc="04160005" w:tentative="1">
+      <w:start w:val="1"/>
+      <w:numFmt w:val="bullet"/>
+      <w:lvlText w:val=""/>
+      <w:lvlJc w:val="left"/>
+      <w:pPr>
+        <w:ind w:left="4320" w:hanging="360"/>
+      </w:pPr>
+      <w:rPr>
+        <w:rFonts w:ascii="Wingdings" w:hAnsi="Wingdings" w:hint="default"/>
+      </w:rPr>
+    </w:lvl>
+    <w:lvl w:ilvl="6" w:tplc="04160001" w:tentative="1">
+      <w:start w:val="1"/>
+      <w:numFmt w:val="bullet"/>
+      <w:lvlText w:val=""/>
+      <w:lvlJc w:val="left"/>
+      <w:pPr>
+        <w:ind w:left="5040" w:hanging="360"/>
+      </w:pPr>
+      <w:rPr>
+        <w:rFonts w:ascii="Symbol" w:hAnsi="Symbol" w:hint="default"/>
+      </w:rPr>
+    </w:lvl>
+    <w:lvl w:ilvl="7" w:tplc="04160003" w:tentative="1">
+      <w:start w:val="1"/>
+      <w:numFmt w:val="bullet"/>
+      <w:lvlText w:val="o"/>
+      <w:lvlJc w:val="left"/>
+      <w:pPr>
+        <w:ind w:left="5760" w:hanging="360"/>
+      </w:pPr>
+      <w:rPr>
+        <w:rFonts w:ascii="Courier New" w:hAnsi="Courier New" w:cs="Courier New" w:hint="default"/>
+      </w:rPr>
+    </w:lvl>
+    <w:lvl w:ilvl="8" w:tplc="04160005" w:tentative="1">
+      <w:start w:val="1"/>
+      <w:numFmt w:val="bullet"/>
+      <w:lvlText w:val=""/>
+      <w:lvlJc w:val="left"/>
+      <w:pPr>
+        <w:ind w:left="6480" w:hanging="360"/>
+      </w:pPr>
+      <w:rPr>
+        <w:rFonts w:ascii="Wingdings" w:hAnsi="Wingdings" w:hint="default"/>
+      </w:rPr>
+    </w:lvl>
+  </w:abstractNum>
+  <w:abstractNum w:abstractNumId="6">
     <w:nsid w:val="5A5118D9"/>
     <w:multiLevelType w:val="hybridMultilevel"/>
     <w:tmpl w:val="15801692"/>
@@ -3605,7 +4752,7 @@
       </w:rPr>
     </w:lvl>
   </w:abstractNum>
-  <w:abstractNum w:abstractNumId="2">
+  <w:abstractNum w:abstractNumId="7">
     <w:nsid w:val="5CC00416"/>
     <w:multiLevelType w:val="hybridMultilevel"/>
     <w:tmpl w:val="F18408CE"/>
@@ -3718,7 +4865,206 @@
       </w:rPr>
     </w:lvl>
   </w:abstractNum>
-  <w:abstractNum w:abstractNumId="3">
+  <w:abstractNum w:abstractNumId="8">
+    <w:nsid w:val="6EB024BA"/>
+    <w:multiLevelType w:val="hybridMultilevel"/>
+    <w:tmpl w:val="5516B38E"/>
+    <w:lvl w:ilvl="0" w:tplc="04160001">
+      <w:start w:val="1"/>
+      <w:numFmt w:val="bullet"/>
+      <w:lvlText w:val=""/>
+      <w:lvlJc w:val="left"/>
+      <w:pPr>
+        <w:ind w:left="1080" w:hanging="360"/>
+      </w:pPr>
+      <w:rPr>
+        <w:rFonts w:ascii="Symbol" w:hAnsi="Symbol" w:hint="default"/>
+      </w:rPr>
+    </w:lvl>
+    <w:lvl w:ilvl="1" w:tplc="04160003" w:tentative="1">
+      <w:start w:val="1"/>
+      <w:numFmt w:val="bullet"/>
+      <w:lvlText w:val="o"/>
+      <w:lvlJc w:val="left"/>
+      <w:pPr>
+        <w:ind w:left="1800" w:hanging="360"/>
+      </w:pPr>
+      <w:rPr>
+        <w:rFonts w:ascii="Courier New" w:hAnsi="Courier New" w:cs="Courier New" w:hint="default"/>
+      </w:rPr>
+    </w:lvl>
+    <w:lvl w:ilvl="2" w:tplc="04160005" w:tentative="1">
+      <w:start w:val="1"/>
+      <w:numFmt w:val="bullet"/>
+      <w:lvlText w:val=""/>
+      <w:lvlJc w:val="left"/>
+      <w:pPr>
+        <w:ind w:left="2520" w:hanging="360"/>
+      </w:pPr>
+      <w:rPr>
+        <w:rFonts w:ascii="Wingdings" w:hAnsi="Wingdings" w:hint="default"/>
+      </w:rPr>
+    </w:lvl>
+    <w:lvl w:ilvl="3" w:tplc="04160001" w:tentative="1">
+      <w:start w:val="1"/>
+      <w:numFmt w:val="bullet"/>
+      <w:lvlText w:val=""/>
+      <w:lvlJc w:val="left"/>
+      <w:pPr>
+        <w:ind w:left="3240" w:hanging="360"/>
+      </w:pPr>
+      <w:rPr>
+        <w:rFonts w:ascii="Symbol" w:hAnsi="Symbol" w:hint="default"/>
+      </w:rPr>
+    </w:lvl>
+    <w:lvl w:ilvl="4" w:tplc="04160003" w:tentative="1">
+      <w:start w:val="1"/>
+      <w:numFmt w:val="bullet"/>
+      <w:lvlText w:val="o"/>
+      <w:lvlJc w:val="left"/>
+      <w:pPr>
+        <w:ind w:left="3960" w:hanging="360"/>
+      </w:pPr>
+      <w:rPr>
+        <w:rFonts w:ascii="Courier New" w:hAnsi="Courier New" w:cs="Courier New" w:hint="default"/>
+      </w:rPr>
+    </w:lvl>
+    <w:lvl w:ilvl="5" w:tplc="04160005" w:tentative="1">
+      <w:start w:val="1"/>
+      <w:numFmt w:val="bullet"/>
+      <w:lvlText w:val=""/>
+      <w:lvlJc w:val="left"/>
+      <w:pPr>
+        <w:ind w:left="4680" w:hanging="360"/>
+      </w:pPr>
+      <w:rPr>
+        <w:rFonts w:ascii="Wingdings" w:hAnsi="Wingdings" w:hint="default"/>
+      </w:rPr>
+    </w:lvl>
+    <w:lvl w:ilvl="6" w:tplc="04160001" w:tentative="1">
+      <w:start w:val="1"/>
+      <w:numFmt w:val="bullet"/>
+      <w:lvlText w:val=""/>
+      <w:lvlJc w:val="left"/>
+      <w:pPr>
+        <w:ind w:left="5400" w:hanging="360"/>
+      </w:pPr>
+      <w:rPr>
+        <w:rFonts w:ascii="Symbol" w:hAnsi="Symbol" w:hint="default"/>
+      </w:rPr>
+    </w:lvl>
+    <w:lvl w:ilvl="7" w:tplc="04160003" w:tentative="1">
+      <w:start w:val="1"/>
+      <w:numFmt w:val="bullet"/>
+      <w:lvlText w:val="o"/>
+      <w:lvlJc w:val="left"/>
+      <w:pPr>
+        <w:ind w:left="6120" w:hanging="360"/>
+      </w:pPr>
+      <w:rPr>
+        <w:rFonts w:ascii="Courier New" w:hAnsi="Courier New" w:cs="Courier New" w:hint="default"/>
+      </w:rPr>
+    </w:lvl>
+    <w:lvl w:ilvl="8" w:tplc="04160005" w:tentative="1">
+      <w:start w:val="1"/>
+      <w:numFmt w:val="bullet"/>
+      <w:lvlText w:val=""/>
+      <w:lvlJc w:val="left"/>
+      <w:pPr>
+        <w:ind w:left="6840" w:hanging="360"/>
+      </w:pPr>
+      <w:rPr>
+        <w:rFonts w:ascii="Wingdings" w:hAnsi="Wingdings" w:hint="default"/>
+      </w:rPr>
+    </w:lvl>
+  </w:abstractNum>
+  <w:abstractNum w:abstractNumId="9">
+    <w:nsid w:val="789302E3"/>
+    <w:multiLevelType w:val="hybridMultilevel"/>
+    <w:tmpl w:val="CC56BE76"/>
+    <w:lvl w:ilvl="0" w:tplc="0416000F">
+      <w:start w:val="1"/>
+      <w:numFmt w:val="decimal"/>
+      <w:lvlText w:val="%1."/>
+      <w:lvlJc w:val="left"/>
+      <w:pPr>
+        <w:ind w:left="720" w:hanging="360"/>
+      </w:pPr>
+    </w:lvl>
+    <w:lvl w:ilvl="1" w:tplc="04160019" w:tentative="1">
+      <w:start w:val="1"/>
+      <w:numFmt w:val="lowerLetter"/>
+      <w:lvlText w:val="%2."/>
+      <w:lvlJc w:val="left"/>
+      <w:pPr>
+        <w:ind w:left="1440" w:hanging="360"/>
+      </w:pPr>
+    </w:lvl>
+    <w:lvl w:ilvl="2" w:tplc="0416001B" w:tentative="1">
+      <w:start w:val="1"/>
+      <w:numFmt w:val="lowerRoman"/>
+      <w:lvlText w:val="%3."/>
+      <w:lvlJc w:val="right"/>
+      <w:pPr>
+        <w:ind w:left="2160" w:hanging="180"/>
+      </w:pPr>
+    </w:lvl>
+    <w:lvl w:ilvl="3" w:tplc="0416000F" w:tentative="1">
+      <w:start w:val="1"/>
+      <w:numFmt w:val="decimal"/>
+      <w:lvlText w:val="%4."/>
+      <w:lvlJc w:val="left"/>
+      <w:pPr>
+        <w:ind w:left="2880" w:hanging="360"/>
+      </w:pPr>
+    </w:lvl>
+    <w:lvl w:ilvl="4" w:tplc="04160019" w:tentative="1">
+      <w:start w:val="1"/>
+      <w:numFmt w:val="lowerLetter"/>
+      <w:lvlText w:val="%5."/>
+      <w:lvlJc w:val="left"/>
+      <w:pPr>
+        <w:ind w:left="3600" w:hanging="360"/>
+      </w:pPr>
+    </w:lvl>
+    <w:lvl w:ilvl="5" w:tplc="0416001B" w:tentative="1">
+      <w:start w:val="1"/>
+      <w:numFmt w:val="lowerRoman"/>
+      <w:lvlText w:val="%6."/>
+      <w:lvlJc w:val="right"/>
+      <w:pPr>
+        <w:ind w:left="4320" w:hanging="180"/>
+      </w:pPr>
+    </w:lvl>
+    <w:lvl w:ilvl="6" w:tplc="0416000F" w:tentative="1">
+      <w:start w:val="1"/>
+      <w:numFmt w:val="decimal"/>
+      <w:lvlText w:val="%7."/>
+      <w:lvlJc w:val="left"/>
+      <w:pPr>
+        <w:ind w:left="5040" w:hanging="360"/>
+      </w:pPr>
+    </w:lvl>
+    <w:lvl w:ilvl="7" w:tplc="04160019" w:tentative="1">
+      <w:start w:val="1"/>
+      <w:numFmt w:val="lowerLetter"/>
+      <w:lvlText w:val="%8."/>
+      <w:lvlJc w:val="left"/>
+      <w:pPr>
+        <w:ind w:left="5760" w:hanging="360"/>
+      </w:pPr>
+    </w:lvl>
+    <w:lvl w:ilvl="8" w:tplc="0416001B" w:tentative="1">
+      <w:start w:val="1"/>
+      <w:numFmt w:val="lowerRoman"/>
+      <w:lvlText w:val="%9."/>
+      <w:lvlJc w:val="right"/>
+      <w:pPr>
+        <w:ind w:left="6480" w:hanging="180"/>
+      </w:pPr>
+    </w:lvl>
+  </w:abstractNum>
+  <w:abstractNum w:abstractNumId="10">
     <w:nsid w:val="7B3A2881"/>
     <w:multiLevelType w:val="hybridMultilevel"/>
     <w:tmpl w:val="1256D136"/>
@@ -3832,16 +5178,37 @@
     </w:lvl>
   </w:abstractNum>
   <w:num w:numId="1">
-    <w:abstractNumId w:val="3"/>
+    <w:abstractNumId w:val="10"/>
   </w:num>
   <w:num w:numId="2">
-    <w:abstractNumId w:val="1"/>
+    <w:abstractNumId w:val="6"/>
   </w:num>
   <w:num w:numId="3">
-    <w:abstractNumId w:val="2"/>
+    <w:abstractNumId w:val="7"/>
   </w:num>
   <w:num w:numId="4">
     <w:abstractNumId w:val="0"/>
+  </w:num>
+  <w:num w:numId="5">
+    <w:abstractNumId w:val="3"/>
+  </w:num>
+  <w:num w:numId="6">
+    <w:abstractNumId w:val="9"/>
+  </w:num>
+  <w:num w:numId="7">
+    <w:abstractNumId w:val="2"/>
+  </w:num>
+  <w:num w:numId="8">
+    <w:abstractNumId w:val="8"/>
+  </w:num>
+  <w:num w:numId="9">
+    <w:abstractNumId w:val="4"/>
+  </w:num>
+  <w:num w:numId="10">
+    <w:abstractNumId w:val="1"/>
+  </w:num>
+  <w:num w:numId="11">
+    <w:abstractNumId w:val="5"/>
   </w:num>
 </w:numbering>
 </file>

--- a/Redes/Multimidia - QoS.docx
+++ b/Redes/Multimidia - QoS.docx
@@ -1,6 +1,6 @@
 
 <file path=word/document.xml><?xml version="1.0" encoding="utf-8"?>
-<w:document xmlns:wpc="http://schemas.microsoft.com/office/word/2010/wordprocessingCanvas" xmlns:mc="http://schemas.openxmlformats.org/markup-compatibility/2006" xmlns:o="urn:schemas-microsoft-com:office:office" xmlns:r="http://schemas.openxmlformats.org/officeDocument/2006/relationships" xmlns:m="http://schemas.openxmlformats.org/officeDocument/2006/math" xmlns:v="urn:schemas-microsoft-com:vml" xmlns:wp14="http://schemas.microsoft.com/office/word/2010/wordprocessingDrawing" xmlns:wp="http://schemas.openxmlformats.org/drawingml/2006/wordprocessingDrawing" xmlns:w10="urn:schemas-microsoft-com:office:word" xmlns:w="http://schemas.openxmlformats.org/wordprocessingml/2006/main" xmlns:w14="http://schemas.microsoft.com/office/word/2010/wordml" xmlns:wpg="http://schemas.microsoft.com/office/word/2010/wordprocessingGroup" xmlns:wpi="http://schemas.microsoft.com/office/word/2010/wordprocessingInk" xmlns:wne="http://schemas.microsoft.com/office/word/2006/wordml" xmlns:wps="http://schemas.microsoft.com/office/word/2010/wordprocessingShape" mc:Ignorable="w14 wp14">
+<w:document xmlns:wpc="http://schemas.microsoft.com/office/word/2010/wordprocessingCanvas" xmlns:cx="http://schemas.microsoft.com/office/drawing/2014/chartex" xmlns:cx1="http://schemas.microsoft.com/office/drawing/2015/9/8/chartex" xmlns:cx2="http://schemas.microsoft.com/office/drawing/2015/10/21/chartex" xmlns:cx3="http://schemas.microsoft.com/office/drawing/2016/5/9/chartex" xmlns:cx4="http://schemas.microsoft.com/office/drawing/2016/5/10/chartex" xmlns:cx5="http://schemas.microsoft.com/office/drawing/2016/5/11/chartex" xmlns:cx6="http://schemas.microsoft.com/office/drawing/2016/5/12/chartex" xmlns:cx7="http://schemas.microsoft.com/office/drawing/2016/5/13/chartex" xmlns:cx8="http://schemas.microsoft.com/office/drawing/2016/5/14/chartex" xmlns:mc="http://schemas.openxmlformats.org/markup-compatibility/2006" xmlns:aink="http://schemas.microsoft.com/office/drawing/2016/ink" xmlns:am3d="http://schemas.microsoft.com/office/drawing/2017/model3d" xmlns:o="urn:schemas-microsoft-com:office:office" xmlns:oel="http://schemas.microsoft.com/office/2019/extlst" xmlns:r="http://schemas.openxmlformats.org/officeDocument/2006/relationships" xmlns:m="http://schemas.openxmlformats.org/officeDocument/2006/math" xmlns:v="urn:schemas-microsoft-com:vml" xmlns:wp14="http://schemas.microsoft.com/office/word/2010/wordprocessingDrawing" xmlns:wp="http://schemas.openxmlformats.org/drawingml/2006/wordprocessingDrawing" xmlns:w10="urn:schemas-microsoft-com:office:word" xmlns:w="http://schemas.openxmlformats.org/wordprocessingml/2006/main" xmlns:w14="http://schemas.microsoft.com/office/word/2010/wordml" xmlns:w15="http://schemas.microsoft.com/office/word/2012/wordml" xmlns:w16cex="http://schemas.microsoft.com/office/word/2018/wordml/cex" xmlns:w16cid="http://schemas.microsoft.com/office/word/2016/wordml/cid" xmlns:w16="http://schemas.microsoft.com/office/word/2018/wordml" xmlns:w16sdtdh="http://schemas.microsoft.com/office/word/2020/wordml/sdtdatahash" xmlns:w16se="http://schemas.microsoft.com/office/word/2015/wordml/symex" xmlns:wpg="http://schemas.microsoft.com/office/word/2010/wordprocessingGroup" xmlns:wpi="http://schemas.microsoft.com/office/word/2010/wordprocessingInk" xmlns:wne="http://schemas.microsoft.com/office/word/2006/wordml" xmlns:wps="http://schemas.microsoft.com/office/word/2010/wordprocessingShape" mc:Ignorable="w14 w15 w16se w16cid w16 w16cex w16sdtdh wp14">
   <w:body>
     <w:p>
       <w:pPr>
@@ -59,27 +59,7 @@
           <w:sz w:val="21"/>
           <w:szCs w:val="21"/>
         </w:rPr>
-        <w:t xml:space="preserve"> também pode ser usada em uma comunicação multidestinatária utilizando um endereço IP da faixa reservada para grupos multicast (transmissão multidestinatária). Este protocolo não reserva recursos nem garante qualidade de serviço (</w:t>
-      </w:r>
-      <w:proofErr w:type="gramStart"/>
-      <w:r>
-        <w:rPr>
-          <w:rFonts w:ascii="Helvetica" w:hAnsi="Helvetica" w:cs="Helvetica"/>
-          <w:color w:val="343A40"/>
-          <w:sz w:val="21"/>
-          <w:szCs w:val="21"/>
-        </w:rPr>
-        <w:t>QoS</w:t>
-      </w:r>
-      <w:proofErr w:type="gramEnd"/>
-      <w:r>
-        <w:rPr>
-          <w:rFonts w:ascii="Helvetica" w:hAnsi="Helvetica" w:cs="Helvetica"/>
-          <w:color w:val="343A40"/>
-          <w:sz w:val="21"/>
-          <w:szCs w:val="21"/>
-        </w:rPr>
-        <w:t xml:space="preserve">), porém ele é </w:t>
+        <w:t xml:space="preserve"> também pode ser usada em uma comunicação multidestinatária utilizando um endereço IP da faixa reservada para grupos multicast (transmissão multidestinatária). Este protocolo não reserva recursos nem garante qualidade de serviço (QoS), porém ele é </w:t>
       </w:r>
       <w:r>
         <w:rPr>
@@ -129,8 +109,20 @@
           <w:sz w:val="21"/>
           <w:szCs w:val="21"/>
         </w:rPr>
-        <w:t xml:space="preserve"> Protocol</w:t>
-      </w:r>
+        <w:t xml:space="preserve"> </w:t>
+      </w:r>
+      <w:proofErr w:type="spellStart"/>
+      <w:r>
+        <w:rPr>
+          <w:rStyle w:val="nfase"/>
+          <w:rFonts w:ascii="Helvetica" w:hAnsi="Helvetica" w:cs="Helvetica"/>
+          <w:color w:val="343A40"/>
+          <w:sz w:val="21"/>
+          <w:szCs w:val="21"/>
+        </w:rPr>
+        <w:t>Protocol</w:t>
+      </w:r>
+      <w:proofErr w:type="spellEnd"/>
       <w:r>
         <w:rPr>
           <w:rFonts w:ascii="Helvetica" w:hAnsi="Helvetica" w:cs="Helvetica"/>
@@ -216,27 +208,7 @@
           <w:sz w:val="21"/>
           <w:szCs w:val="21"/>
         </w:rPr>
-        <w:t xml:space="preserve"> enquanto os pacotes contendo as imagens serão </w:t>
-      </w:r>
-      <w:proofErr w:type="gramStart"/>
-      <w:r>
-        <w:rPr>
-          <w:rFonts w:ascii="Helvetica" w:hAnsi="Helvetica" w:cs="Helvetica"/>
-          <w:color w:val="343A40"/>
-          <w:sz w:val="21"/>
-          <w:szCs w:val="21"/>
-        </w:rPr>
-        <w:t>transmitidas</w:t>
-      </w:r>
-      <w:proofErr w:type="gramEnd"/>
-      <w:r>
-        <w:rPr>
-          <w:rFonts w:ascii="Helvetica" w:hAnsi="Helvetica" w:cs="Helvetica"/>
-          <w:color w:val="343A40"/>
-          <w:sz w:val="21"/>
-          <w:szCs w:val="21"/>
-        </w:rPr>
-        <w:t xml:space="preserve"> por uma </w:t>
+        <w:t xml:space="preserve"> enquanto os pacotes contendo as imagens serão transmitidas por uma </w:t>
       </w:r>
       <w:r>
         <w:rPr>
@@ -317,17 +289,7 @@
           <w:sz w:val="21"/>
           <w:szCs w:val="21"/>
         </w:rPr>
-        <w:t xml:space="preserve">). Este é posicionado perto de locais da rede com banda passante reduzida. Ele toma as mídias dos pacotes que chegam neste ponto, </w:t>
-      </w:r>
-      <w:proofErr w:type="spellStart"/>
-      <w:r>
-        <w:rPr>
-          <w:rFonts w:ascii="Helvetica" w:hAnsi="Helvetica" w:cs="Helvetica"/>
-          <w:color w:val="343A40"/>
-          <w:sz w:val="21"/>
-          <w:szCs w:val="21"/>
-        </w:rPr>
-        <w:t>res</w:t>
+        <w:t>). Este é posicionado perto de locais da rede com banda passante reduzida. Ele toma as mídias dos pacotes que chegam neste ponto, res</w:t>
       </w:r>
       <w:r>
         <w:rPr>
@@ -345,17 +307,7 @@
           <w:sz w:val="21"/>
           <w:szCs w:val="21"/>
         </w:rPr>
-        <w:t>incroniza-os</w:t>
-      </w:r>
-      <w:proofErr w:type="spellEnd"/>
-      <w:r>
-        <w:rPr>
-          <w:rFonts w:ascii="Helvetica" w:hAnsi="Helvetica" w:cs="Helvetica"/>
-          <w:color w:val="343A40"/>
-          <w:sz w:val="21"/>
-          <w:szCs w:val="21"/>
-        </w:rPr>
-        <w:t xml:space="preserve"> e gera um único pacote com as mídias reconstruídas, mantendo uma identificação das fontes que contribuíram para esta comunicação, de modo que as informações corretas sejam recebidas pelos receptores corretos.</w:t>
+        <w:t>incroniza-os e gera um único pacote com as mídias reconstruídas, mantendo uma identificação das fontes que contribuíram para esta comunicação, de modo que as informações corretas sejam recebidas pelos receptores corretos.</w:t>
       </w:r>
     </w:p>
     <w:p>
@@ -515,19 +467,9 @@
           <w:szCs w:val="21"/>
           <w:lang w:eastAsia="pt-BR"/>
         </w:rPr>
-        <w:t xml:space="preserve"> Protocol</w:t>
-      </w:r>
-      <w:r>
-        <w:rPr>
-          <w:rFonts w:ascii="Helvetica" w:eastAsia="Times New Roman" w:hAnsi="Helvetica" w:cs="Times New Roman"/>
-          <w:color w:val="343A40"/>
-          <w:sz w:val="21"/>
-          <w:szCs w:val="21"/>
-          <w:lang w:eastAsia="pt-BR"/>
-        </w:rPr>
-        <w:t>). Esse protocolo não transporta quaisquer dados e a sua principal função é fornecer </w:t>
-      </w:r>
-      <w:proofErr w:type="gramStart"/>
+        <w:t xml:space="preserve"> </w:t>
+      </w:r>
+      <w:proofErr w:type="spellStart"/>
       <w:r>
         <w:rPr>
           <w:rFonts w:ascii="Helvetica" w:eastAsia="Times New Roman" w:hAnsi="Helvetica" w:cs="Times New Roman"/>
@@ -538,9 +480,31 @@
           <w:szCs w:val="21"/>
           <w:lang w:eastAsia="pt-BR"/>
         </w:rPr>
+        <w:t>Protocol</w:t>
+      </w:r>
+      <w:proofErr w:type="spellEnd"/>
+      <w:r>
+        <w:rPr>
+          <w:rFonts w:ascii="Helvetica" w:eastAsia="Times New Roman" w:hAnsi="Helvetica" w:cs="Times New Roman"/>
+          <w:color w:val="343A40"/>
+          <w:sz w:val="21"/>
+          <w:szCs w:val="21"/>
+          <w:lang w:eastAsia="pt-BR"/>
+        </w:rPr>
+        <w:t>). Esse protocolo não transporta quaisquer dados e a sua principal função é fornecer </w:t>
+      </w:r>
+      <w:r>
+        <w:rPr>
+          <w:rFonts w:ascii="Helvetica" w:eastAsia="Times New Roman" w:hAnsi="Helvetica" w:cs="Times New Roman"/>
+          <w:i/>
+          <w:iCs/>
+          <w:color w:val="343A40"/>
+          <w:sz w:val="21"/>
+          <w:szCs w:val="21"/>
+          <w:lang w:eastAsia="pt-BR"/>
+        </w:rPr>
         <w:t>feedback</w:t>
       </w:r>
-      <w:proofErr w:type="gramEnd"/>
       <w:r>
         <w:rPr>
           <w:rFonts w:ascii="Helvetica" w:eastAsia="Times New Roman" w:hAnsi="Helvetica" w:cs="Times New Roman"/>
@@ -607,29 +571,7 @@
           <w:szCs w:val="21"/>
           <w:lang w:eastAsia="pt-BR"/>
         </w:rPr>
-        <w:t xml:space="preserve"> Permite acompanhar o fluxo de bits, a quebra dos blocos de dados em pacotes, a transmissão pela rede, </w:t>
-      </w:r>
-      <w:proofErr w:type="gramStart"/>
-      <w:r>
-        <w:rPr>
-          <w:rFonts w:ascii="Helvetica" w:eastAsia="Times New Roman" w:hAnsi="Helvetica" w:cs="Times New Roman"/>
-          <w:color w:val="343A40"/>
-          <w:sz w:val="21"/>
-          <w:szCs w:val="21"/>
-          <w:lang w:eastAsia="pt-BR"/>
-        </w:rPr>
-        <w:t>a</w:t>
-      </w:r>
-      <w:proofErr w:type="gramEnd"/>
-      <w:r>
-        <w:rPr>
-          <w:rFonts w:ascii="Helvetica" w:eastAsia="Times New Roman" w:hAnsi="Helvetica" w:cs="Times New Roman"/>
-          <w:color w:val="343A40"/>
-          <w:sz w:val="21"/>
-          <w:szCs w:val="21"/>
-          <w:lang w:eastAsia="pt-BR"/>
-        </w:rPr>
-        <w:t xml:space="preserve"> reprodução do fluxo de bits no receptor e, para minimizar o número de pacotes perdidos, o protocolo transporta informações de temporização possibilitando que o receptor tente compensar o atraso.</w:t>
+        <w:t> Permite acompanhar o fluxo de bits, a quebra dos blocos de dados em pacotes, a transmissão pela rede, a reprodução do fluxo de bits no receptor e, para minimizar o número de pacotes perdidos, o protocolo transporta informações de temporização possibilitando que o receptor tente compensar o atraso.</w:t>
       </w:r>
     </w:p>
     <w:p>
@@ -706,7 +648,29 @@
           <w:sz w:val="21"/>
           <w:szCs w:val="21"/>
         </w:rPr>
-        <w:t xml:space="preserve"> Protocol - SIP)</w:t>
+        <w:t xml:space="preserve"> </w:t>
+      </w:r>
+      <w:proofErr w:type="spellStart"/>
+      <w:r>
+        <w:rPr>
+          <w:rStyle w:val="Forte"/>
+          <w:rFonts w:ascii="Helvetica" w:hAnsi="Helvetica" w:cs="Helvetica"/>
+          <w:color w:val="343A40"/>
+          <w:sz w:val="21"/>
+          <w:szCs w:val="21"/>
+        </w:rPr>
+        <w:t>Protocol</w:t>
+      </w:r>
+      <w:proofErr w:type="spellEnd"/>
+      <w:r>
+        <w:rPr>
+          <w:rStyle w:val="Forte"/>
+          <w:rFonts w:ascii="Helvetica" w:hAnsi="Helvetica" w:cs="Helvetica"/>
+          <w:color w:val="343A40"/>
+          <w:sz w:val="21"/>
+          <w:szCs w:val="21"/>
+        </w:rPr>
+        <w:t xml:space="preserve"> - SIP)</w:t>
       </w:r>
       <w:r>
         <w:rPr>
@@ -735,176 +699,132 @@
           <w:sz w:val="21"/>
           <w:szCs w:val="21"/>
         </w:rPr>
+        <w:t xml:space="preserve"> Task Force (IETF) (RFC 2543, 1999.).[1]</w:t>
+      </w:r>
+    </w:p>
+    <w:p>
+      <w:pPr>
+        <w:pStyle w:val="NormalWeb"/>
+        <w:shd w:val="clear" w:color="auto" w:fill="FFFFFF"/>
+        <w:spacing w:before="0" w:beforeAutospacing="0" w:after="0" w:afterAutospacing="0"/>
+        <w:rPr>
+          <w:rFonts w:ascii="Helvetica" w:hAnsi="Helvetica" w:cs="Helvetica"/>
+          <w:color w:val="343A40"/>
+          <w:sz w:val="21"/>
+          <w:szCs w:val="21"/>
+        </w:rPr>
+      </w:pPr>
+      <w:r>
+        <w:rPr>
+          <w:rFonts w:ascii="Helvetica" w:hAnsi="Helvetica" w:cs="Helvetica"/>
+          <w:b/>
+          <w:color w:val="343A40"/>
+          <w:sz w:val="21"/>
+          <w:szCs w:val="21"/>
+        </w:rPr>
+        <w:t>SIP</w:t>
+      </w:r>
+      <w:r>
+        <w:rPr>
+          <w:rFonts w:ascii="Helvetica" w:hAnsi="Helvetica" w:cs="Helvetica"/>
+          <w:color w:val="343A40"/>
+          <w:sz w:val="21"/>
+          <w:szCs w:val="21"/>
+        </w:rPr>
+        <w:t xml:space="preserve"> é um protocolo de sinal para estabelecer chamadas e conferências através de redes via Protocolo IP, um exemplo típico seria o VoIP. O estabelecimento, mudança ou término da sessão é independente do tipo de mídia ou aplicação que será usada na chamada; uma chamada pode utilizar diferentes tipos de dados, incluindo áudio e vídeo.</w:t>
+      </w:r>
+      <w:r>
+        <w:rPr>
+          <w:rFonts w:ascii="Helvetica" w:hAnsi="Helvetica" w:cs="Helvetica"/>
+          <w:color w:val="343A40"/>
+          <w:sz w:val="21"/>
+          <w:szCs w:val="21"/>
+        </w:rPr>
+        <w:t xml:space="preserve"> O SIP pode estabelecer sessões de duas partes (ligações telefônicas comuns), sessões de várias</w:t>
+      </w:r>
+    </w:p>
+    <w:p>
+      <w:pPr>
+        <w:pStyle w:val="NormalWeb"/>
+        <w:shd w:val="clear" w:color="auto" w:fill="FFFFFF"/>
+        <w:spacing w:before="0" w:beforeAutospacing="0" w:after="300" w:afterAutospacing="0"/>
+        <w:rPr>
+          <w:rFonts w:ascii="Helvetica" w:hAnsi="Helvetica"/>
+          <w:color w:val="343A40"/>
+          <w:sz w:val="21"/>
+          <w:szCs w:val="21"/>
+        </w:rPr>
+      </w:pPr>
+      <w:r>
+        <w:rPr>
+          <w:rFonts w:ascii="Helvetica" w:hAnsi="Helvetica" w:cs="Helvetica"/>
+          <w:color w:val="343A40"/>
+          <w:sz w:val="21"/>
+          <w:szCs w:val="21"/>
+        </w:rPr>
+        <w:t xml:space="preserve">partes (onde todos podem ouvir e falar) e sessões de </w:t>
+      </w:r>
+      <w:proofErr w:type="spellStart"/>
+      <w:r>
+        <w:rPr>
+          <w:rFonts w:ascii="Helvetica" w:hAnsi="Helvetica" w:cs="Helvetica"/>
+          <w:color w:val="343A40"/>
+          <w:sz w:val="21"/>
+          <w:szCs w:val="21"/>
+        </w:rPr>
+        <w:t>multidifusão</w:t>
+      </w:r>
+      <w:proofErr w:type="spellEnd"/>
+      <w:r>
+        <w:rPr>
+          <w:rFonts w:ascii="Helvetica" w:hAnsi="Helvetica" w:cs="Helvetica"/>
+          <w:color w:val="343A40"/>
+          <w:sz w:val="21"/>
+          <w:szCs w:val="21"/>
+        </w:rPr>
+        <w:t xml:space="preserve"> (com um transmissor e muitos receptores). As sessões podem conter áudio, vídeo ou dados, sendo que os dados são úteis para, por exemplo, a realização de jogos em tempo real com vários participantes. O SIP cuida apenas da configuração, do gerenciamento e do encerramento de sessões. Outros protocolos, como RTP/RTCP, são usados para transporte de dados. O SIP é um protocolo da camada de aplicação e pode funcionar sobre o UDP ou o TCP.</w:t>
+      </w:r>
+      <w:r>
+        <w:rPr>
+          <w:rFonts w:ascii="Helvetica" w:hAnsi="Helvetica" w:cs="Helvetica"/>
+          <w:color w:val="343A40"/>
+          <w:sz w:val="21"/>
+          <w:szCs w:val="21"/>
+        </w:rPr>
         <w:t xml:space="preserve"> </w:t>
       </w:r>
+      <w:r>
+        <w:rPr>
+          <w:rFonts w:ascii="Helvetica" w:hAnsi="Helvetica"/>
+          <w:color w:val="343A40"/>
+          <w:sz w:val="21"/>
+          <w:szCs w:val="21"/>
+        </w:rPr>
+        <w:t xml:space="preserve">Segundo </w:t>
+      </w:r>
       <w:proofErr w:type="spellStart"/>
       <w:r>
         <w:rPr>
-          <w:rFonts w:ascii="Helvetica" w:hAnsi="Helvetica" w:cs="Helvetica"/>
-          <w:color w:val="343A40"/>
-          <w:sz w:val="21"/>
-          <w:szCs w:val="21"/>
-        </w:rPr>
-        <w:t>Task</w:t>
+          <w:rFonts w:ascii="Helvetica" w:hAnsi="Helvetica"/>
+          <w:color w:val="343A40"/>
+          <w:sz w:val="21"/>
+          <w:szCs w:val="21"/>
+        </w:rPr>
+        <w:t>Tanenbaum</w:t>
       </w:r>
       <w:proofErr w:type="spellEnd"/>
       <w:r>
         <w:rPr>
-          <w:rFonts w:ascii="Helvetica" w:hAnsi="Helvetica" w:cs="Helvetica"/>
-          <w:color w:val="343A40"/>
-          <w:sz w:val="21"/>
-          <w:szCs w:val="21"/>
-        </w:rPr>
-        <w:t xml:space="preserve"> Force (IETF) (RFC 2543, 1999.</w:t>
-      </w:r>
-      <w:proofErr w:type="gramStart"/>
-      <w:r>
-        <w:rPr>
-          <w:rFonts w:ascii="Helvetica" w:hAnsi="Helvetica" w:cs="Helvetica"/>
-          <w:color w:val="343A40"/>
-          <w:sz w:val="21"/>
-          <w:szCs w:val="21"/>
-        </w:rPr>
-        <w:t>).</w:t>
-      </w:r>
-      <w:proofErr w:type="gramEnd"/>
-      <w:r>
-        <w:rPr>
-          <w:rFonts w:ascii="Helvetica" w:hAnsi="Helvetica" w:cs="Helvetica"/>
-          <w:color w:val="343A40"/>
-          <w:sz w:val="21"/>
-          <w:szCs w:val="21"/>
-        </w:rPr>
-        <w:t>[1]</w:t>
-      </w:r>
-    </w:p>
-    <w:p>
-      <w:pPr>
-        <w:pStyle w:val="NormalWeb"/>
-        <w:shd w:val="clear" w:color="auto" w:fill="FFFFFF"/>
-        <w:spacing w:before="0" w:beforeAutospacing="0" w:after="0" w:afterAutospacing="0"/>
-        <w:rPr>
-          <w:rFonts w:ascii="Helvetica" w:hAnsi="Helvetica" w:cs="Helvetica"/>
-          <w:color w:val="343A40"/>
-          <w:sz w:val="21"/>
-          <w:szCs w:val="21"/>
-        </w:rPr>
-      </w:pPr>
-      <w:r>
-        <w:rPr>
-          <w:rFonts w:ascii="Helvetica" w:hAnsi="Helvetica" w:cs="Helvetica"/>
-          <w:b/>
-          <w:color w:val="343A40"/>
-          <w:sz w:val="21"/>
-          <w:szCs w:val="21"/>
-        </w:rPr>
-        <w:t>SIP</w:t>
-      </w:r>
-      <w:r>
-        <w:rPr>
-          <w:rFonts w:ascii="Helvetica" w:hAnsi="Helvetica" w:cs="Helvetica"/>
-          <w:color w:val="343A40"/>
-          <w:sz w:val="21"/>
-          <w:szCs w:val="21"/>
-        </w:rPr>
-        <w:t xml:space="preserve"> é um protocolo de sinal para estabelecer chamadas e conferências através de redes via Protocolo IP, um exemplo típico seria o </w:t>
-      </w:r>
-      <w:proofErr w:type="gramStart"/>
-      <w:r>
-        <w:rPr>
-          <w:rFonts w:ascii="Helvetica" w:hAnsi="Helvetica" w:cs="Helvetica"/>
-          <w:color w:val="343A40"/>
-          <w:sz w:val="21"/>
-          <w:szCs w:val="21"/>
-        </w:rPr>
-        <w:t>VoIP</w:t>
-      </w:r>
-      <w:proofErr w:type="gramEnd"/>
-      <w:r>
-        <w:rPr>
-          <w:rFonts w:ascii="Helvetica" w:hAnsi="Helvetica" w:cs="Helvetica"/>
-          <w:color w:val="343A40"/>
-          <w:sz w:val="21"/>
-          <w:szCs w:val="21"/>
-        </w:rPr>
-        <w:t>. O estabelecimento, mudança ou término da sessão é independente do tipo de mídia ou aplicação que será usada na chamada; uma chamada pode utilizar diferentes tipos de dados, incluindo áudio e vídeo.</w:t>
-      </w:r>
-      <w:r>
-        <w:rPr>
-          <w:rFonts w:ascii="Helvetica" w:hAnsi="Helvetica" w:cs="Helvetica"/>
-          <w:color w:val="343A40"/>
-          <w:sz w:val="21"/>
-          <w:szCs w:val="21"/>
-        </w:rPr>
-        <w:t xml:space="preserve"> O SIP pode estabelecer sessões de duas partes (ligações telefônicas comuns), sessões de </w:t>
-      </w:r>
-      <w:proofErr w:type="gramStart"/>
-      <w:r>
-        <w:rPr>
-          <w:rFonts w:ascii="Helvetica" w:hAnsi="Helvetica" w:cs="Helvetica"/>
-          <w:color w:val="343A40"/>
-          <w:sz w:val="21"/>
-          <w:szCs w:val="21"/>
-        </w:rPr>
-        <w:t>várias</w:t>
-      </w:r>
-      <w:proofErr w:type="gramEnd"/>
-    </w:p>
-    <w:p>
-      <w:pPr>
-        <w:pStyle w:val="NormalWeb"/>
-        <w:shd w:val="clear" w:color="auto" w:fill="FFFFFF"/>
-        <w:spacing w:before="0" w:beforeAutospacing="0" w:after="300" w:afterAutospacing="0"/>
-        <w:rPr>
           <w:rFonts w:ascii="Helvetica" w:hAnsi="Helvetica"/>
           <w:color w:val="343A40"/>
           <w:sz w:val="21"/>
           <w:szCs w:val="21"/>
         </w:rPr>
-      </w:pPr>
-      <w:proofErr w:type="gramStart"/>
-      <w:r>
-        <w:rPr>
-          <w:rFonts w:ascii="Helvetica" w:hAnsi="Helvetica" w:cs="Helvetica"/>
-          <w:color w:val="343A40"/>
-          <w:sz w:val="21"/>
-          <w:szCs w:val="21"/>
-        </w:rPr>
-        <w:t>partes</w:t>
-      </w:r>
-      <w:proofErr w:type="gramEnd"/>
-      <w:r>
-        <w:rPr>
-          <w:rFonts w:ascii="Helvetica" w:hAnsi="Helvetica" w:cs="Helvetica"/>
-          <w:color w:val="343A40"/>
-          <w:sz w:val="21"/>
-          <w:szCs w:val="21"/>
-        </w:rPr>
-        <w:t xml:space="preserve"> (onde todos podem ouvir e falar) e sessões de </w:t>
-      </w:r>
-      <w:proofErr w:type="spellStart"/>
-      <w:r>
-        <w:rPr>
-          <w:rFonts w:ascii="Helvetica" w:hAnsi="Helvetica" w:cs="Helvetica"/>
-          <w:color w:val="343A40"/>
-          <w:sz w:val="21"/>
-          <w:szCs w:val="21"/>
-        </w:rPr>
-        <w:t>multidifusão</w:t>
-      </w:r>
-      <w:proofErr w:type="spellEnd"/>
-      <w:r>
-        <w:rPr>
-          <w:rFonts w:ascii="Helvetica" w:hAnsi="Helvetica" w:cs="Helvetica"/>
-          <w:color w:val="343A40"/>
-          <w:sz w:val="21"/>
-          <w:szCs w:val="21"/>
-        </w:rPr>
-        <w:t xml:space="preserve"> (com um transmissor e muitos receptores). As sessões podem conter áudio, vídeo ou dados, sendo que os dados são úteis para, por exemplo, a realização de jogos em tempo real com vários participantes. O SIP cuida apenas da configuração, do gerenciamento e do encerramento de sessões. Outros protocolos, como RTP/RTCP, são usados para transporte de dados. O SIP é um protocolo da camada de aplicação e pode funcionar sobre o UDP ou o TCP.</w:t>
-      </w:r>
-      <w:r>
-        <w:rPr>
-          <w:rFonts w:ascii="Helvetica" w:hAnsi="Helvetica" w:cs="Helvetica"/>
+        <w:t>,</w:t>
+      </w:r>
+      <w:r>
+        <w:rPr>
+          <w:rFonts w:ascii="Helvetica" w:hAnsi="Helvetica"/>
           <w:color w:val="343A40"/>
           <w:sz w:val="21"/>
           <w:szCs w:val="21"/>
@@ -918,65 +838,7 @@
           <w:sz w:val="21"/>
           <w:szCs w:val="21"/>
         </w:rPr>
-        <w:t xml:space="preserve">Segundo </w:t>
-      </w:r>
-      <w:proofErr w:type="spellStart"/>
-      <w:r>
-        <w:rPr>
-          <w:rFonts w:ascii="Helvetica" w:hAnsi="Helvetica"/>
-          <w:color w:val="343A40"/>
-          <w:sz w:val="21"/>
-          <w:szCs w:val="21"/>
-        </w:rPr>
-        <w:t>Tanenbaum</w:t>
-      </w:r>
-      <w:proofErr w:type="spellEnd"/>
-      <w:r>
-        <w:rPr>
-          <w:rFonts w:ascii="Helvetica" w:hAnsi="Helvetica"/>
-          <w:color w:val="343A40"/>
-          <w:sz w:val="21"/>
-          <w:szCs w:val="21"/>
-        </w:rPr>
-        <w:t>,</w:t>
-      </w:r>
-      <w:r>
-        <w:rPr>
-          <w:rFonts w:ascii="Helvetica" w:hAnsi="Helvetica"/>
-          <w:color w:val="343A40"/>
-          <w:sz w:val="21"/>
-          <w:szCs w:val="21"/>
-        </w:rPr>
-        <w:t xml:space="preserve"> </w:t>
-      </w:r>
-      <w:r>
-        <w:rPr>
-          <w:rFonts w:ascii="Helvetica" w:hAnsi="Helvetica"/>
-          <w:color w:val="343A40"/>
-          <w:sz w:val="21"/>
-          <w:szCs w:val="21"/>
-        </w:rPr>
-        <w:t xml:space="preserve">"Os números de telefones no SIP são representados como </w:t>
-      </w:r>
-      <w:proofErr w:type="spellStart"/>
-      <w:r>
-        <w:rPr>
-          <w:rFonts w:ascii="Helvetica" w:hAnsi="Helvetica"/>
-          <w:color w:val="343A40"/>
-          <w:sz w:val="21"/>
-          <w:szCs w:val="21"/>
-        </w:rPr>
-        <w:t>URLs</w:t>
-      </w:r>
-      <w:proofErr w:type="spellEnd"/>
-      <w:r>
-        <w:rPr>
-          <w:rFonts w:ascii="Helvetica" w:hAnsi="Helvetica"/>
-          <w:color w:val="343A40"/>
-          <w:sz w:val="21"/>
-          <w:szCs w:val="21"/>
-        </w:rPr>
-        <w:t xml:space="preserve"> que utilizam o esquema </w:t>
+        <w:t>"Os números de telefones no SIP são representados como URLs que utilizam o esquema </w:t>
       </w:r>
       <w:proofErr w:type="spellStart"/>
       <w:r>
@@ -1011,7 +873,6 @@
         </w:rPr>
         <w:t>por exemplo, </w:t>
       </w:r>
-      <w:proofErr w:type="gramStart"/>
       <w:r>
         <w:rPr>
           <w:rFonts w:ascii="Helvetica" w:hAnsi="Helvetica"/>
@@ -1021,9 +882,37 @@
           <w:sz w:val="21"/>
           <w:szCs w:val="21"/>
         </w:rPr>
-        <w:t>sip:</w:t>
-      </w:r>
-      <w:proofErr w:type="gramEnd"/>
+        <w:t>sip:ilse@cs.universiry.edu,</w:t>
+      </w:r>
+      <w:r>
+        <w:rPr>
+          <w:rFonts w:ascii="Helvetica" w:hAnsi="Helvetica"/>
+          <w:color w:val="343A40"/>
+          <w:sz w:val="21"/>
+          <w:szCs w:val="21"/>
+        </w:rPr>
+        <w:t xml:space="preserve"> para uma usuária chamada </w:t>
+      </w:r>
+      <w:proofErr w:type="spellStart"/>
+      <w:r>
+        <w:rPr>
+          <w:rFonts w:ascii="Helvetica" w:hAnsi="Helvetica"/>
+          <w:color w:val="343A40"/>
+          <w:sz w:val="21"/>
+          <w:szCs w:val="21"/>
+        </w:rPr>
+        <w:t>Ilse</w:t>
+      </w:r>
+      <w:proofErr w:type="spellEnd"/>
+      <w:r>
+        <w:rPr>
+          <w:rFonts w:ascii="Helvetica" w:hAnsi="Helvetica"/>
+          <w:color w:val="343A40"/>
+          <w:sz w:val="21"/>
+          <w:szCs w:val="21"/>
+        </w:rPr>
+        <w:t xml:space="preserve"> no host especificado pelo nome DNS </w:t>
+      </w:r>
       <w:r>
         <w:rPr>
           <w:rFonts w:ascii="Helvetica" w:hAnsi="Helvetica"/>
@@ -1033,7 +922,7 @@
           <w:sz w:val="21"/>
           <w:szCs w:val="21"/>
         </w:rPr>
-        <w:t>ilse@cs.universiry.edu,</w:t>
+        <w:t>cs.university.edu. </w:t>
       </w:r>
       <w:r>
         <w:rPr>
@@ -1042,67 +931,95 @@
           <w:sz w:val="21"/>
           <w:szCs w:val="21"/>
         </w:rPr>
-        <w:t xml:space="preserve"> para uma usuária chamada </w:t>
+        <w:t>Os URLs do SIP também podem conter endereços IPv4, endereços IPv6 ou números de telefones reais."</w:t>
+      </w:r>
+    </w:p>
+    <w:p>
+      <w:pPr>
+        <w:pStyle w:val="NormalWeb"/>
+        <w:shd w:val="clear" w:color="auto" w:fill="FFFFFF"/>
+        <w:spacing w:before="0" w:beforeAutospacing="0" w:after="300" w:afterAutospacing="0"/>
+        <w:rPr>
+          <w:rFonts w:ascii="Helvetica" w:hAnsi="Helvetica" w:cs="Helvetica"/>
+          <w:b/>
+          <w:color w:val="343A40"/>
+          <w:sz w:val="21"/>
+          <w:szCs w:val="21"/>
+        </w:rPr>
+      </w:pPr>
+      <w:r>
+        <w:rPr>
+          <w:rFonts w:ascii="Helvetica" w:hAnsi="Helvetica" w:cs="Helvetica"/>
+          <w:b/>
+          <w:color w:val="343A40"/>
+          <w:sz w:val="21"/>
+          <w:szCs w:val="21"/>
+        </w:rPr>
+        <w:t>Serviços diferenciados (</w:t>
       </w:r>
       <w:proofErr w:type="spellStart"/>
       <w:r>
         <w:rPr>
-          <w:rFonts w:ascii="Helvetica" w:hAnsi="Helvetica"/>
-          <w:color w:val="343A40"/>
-          <w:sz w:val="21"/>
-          <w:szCs w:val="21"/>
-        </w:rPr>
-        <w:t>Ilse</w:t>
+          <w:rFonts w:ascii="Helvetica" w:hAnsi="Helvetica" w:cs="Helvetica"/>
+          <w:b/>
+          <w:color w:val="343A40"/>
+          <w:sz w:val="21"/>
+          <w:szCs w:val="21"/>
+        </w:rPr>
+        <w:t>DiffServ</w:t>
       </w:r>
       <w:proofErr w:type="spellEnd"/>
       <w:r>
         <w:rPr>
-          <w:rFonts w:ascii="Helvetica" w:hAnsi="Helvetica"/>
-          <w:color w:val="343A40"/>
-          <w:sz w:val="21"/>
-          <w:szCs w:val="21"/>
-        </w:rPr>
-        <w:t xml:space="preserve"> no host especificado pelo nome DNS </w:t>
-      </w:r>
-      <w:r>
-        <w:rPr>
-          <w:rFonts w:ascii="Helvetica" w:hAnsi="Helvetica"/>
-          <w:i/>
-          <w:iCs/>
-          <w:color w:val="343A40"/>
-          <w:sz w:val="21"/>
-          <w:szCs w:val="21"/>
-        </w:rPr>
-        <w:t>cs.university.edu. </w:t>
-      </w:r>
-      <w:r>
-        <w:rPr>
-          <w:rFonts w:ascii="Helvetica" w:hAnsi="Helvetica"/>
-          <w:color w:val="343A40"/>
-          <w:sz w:val="21"/>
-          <w:szCs w:val="21"/>
-        </w:rPr>
-        <w:t xml:space="preserve">Os </w:t>
+          <w:rFonts w:ascii="Helvetica" w:hAnsi="Helvetica" w:cs="Helvetica"/>
+          <w:b/>
+          <w:color w:val="343A40"/>
+          <w:sz w:val="21"/>
+          <w:szCs w:val="21"/>
+        </w:rPr>
+        <w:t>) </w:t>
+      </w:r>
+    </w:p>
+    <w:p>
+      <w:pPr>
+        <w:pStyle w:val="NormalWeb"/>
+        <w:shd w:val="clear" w:color="auto" w:fill="FFFFFF"/>
+        <w:spacing w:before="0" w:beforeAutospacing="0" w:after="300" w:afterAutospacing="0"/>
+        <w:rPr>
+          <w:rFonts w:ascii="Helvetica" w:hAnsi="Helvetica" w:cs="Helvetica"/>
+          <w:color w:val="343A40"/>
+          <w:sz w:val="21"/>
+          <w:szCs w:val="21"/>
+        </w:rPr>
+      </w:pPr>
+      <w:r>
+        <w:rPr>
+          <w:rFonts w:ascii="Helvetica" w:hAnsi="Helvetica" w:cs="Helvetica"/>
+          <w:color w:val="343A40"/>
+          <w:sz w:val="21"/>
+          <w:szCs w:val="21"/>
+        </w:rPr>
+        <w:t xml:space="preserve">É baseado no tratamento diferenciado de classes, podendo manipular diferentes tipos de classes de varias maneiras dentro da rede. Este tratamento é repetido nó a nó, ou seja, os pacotes de uma aplicação prioritária quando chegam a um nó (roteador) são separados e recebem um tratamento diferenciado. Veja o que diz </w:t>
       </w:r>
       <w:proofErr w:type="spellStart"/>
       <w:r>
         <w:rPr>
-          <w:rFonts w:ascii="Helvetica" w:hAnsi="Helvetica"/>
-          <w:color w:val="343A40"/>
-          <w:sz w:val="21"/>
-          <w:szCs w:val="21"/>
-        </w:rPr>
-        <w:t>URLs</w:t>
+          <w:rFonts w:ascii="Helvetica" w:hAnsi="Helvetica" w:cs="Helvetica"/>
+          <w:color w:val="343A40"/>
+          <w:sz w:val="21"/>
+          <w:szCs w:val="21"/>
+        </w:rPr>
+        <w:t>Falsarella</w:t>
       </w:r>
       <w:proofErr w:type="spellEnd"/>
       <w:r>
         <w:rPr>
-          <w:rFonts w:ascii="Helvetica" w:hAnsi="Helvetica"/>
-          <w:color w:val="343A40"/>
-          <w:sz w:val="21"/>
-          <w:szCs w:val="21"/>
-        </w:rPr>
-        <w:t xml:space="preserve"> do SIP também podem conter endereços IPv4, endereços IPv6 ou números de telefones reais."</w:t>
+          <w:rFonts w:ascii="Helvetica" w:hAnsi="Helvetica" w:cs="Helvetica"/>
+          <w:color w:val="343A40"/>
+          <w:sz w:val="21"/>
+          <w:szCs w:val="21"/>
+        </w:rPr>
+        <w:t>: </w:t>
       </w:r>
     </w:p>
     <w:p>
@@ -1112,45 +1029,179 @@
         <w:spacing w:before="0" w:beforeAutospacing="0" w:after="300" w:afterAutospacing="0"/>
         <w:rPr>
           <w:rFonts w:ascii="Helvetica" w:hAnsi="Helvetica" w:cs="Helvetica"/>
-          <w:b/>
-          <w:color w:val="343A40"/>
-          <w:sz w:val="21"/>
-          <w:szCs w:val="21"/>
-        </w:rPr>
-      </w:pPr>
-      <w:r>
-        <w:rPr>
-          <w:rFonts w:ascii="Helvetica" w:hAnsi="Helvetica" w:cs="Helvetica"/>
-          <w:b/>
-          <w:color w:val="343A40"/>
-          <w:sz w:val="21"/>
-          <w:szCs w:val="21"/>
-        </w:rPr>
-        <w:t>Serviços diferenciados (</w:t>
+          <w:color w:val="343A40"/>
+          <w:sz w:val="21"/>
+          <w:szCs w:val="21"/>
+        </w:rPr>
+      </w:pPr>
+      <w:r>
+        <w:rPr>
+          <w:rFonts w:ascii="Helvetica" w:hAnsi="Helvetica" w:cs="Helvetica"/>
+          <w:color w:val="343A40"/>
+          <w:sz w:val="21"/>
+          <w:szCs w:val="21"/>
+        </w:rPr>
+        <w:t xml:space="preserve">(...) tudo começa no byte </w:t>
       </w:r>
       <w:proofErr w:type="spellStart"/>
+      <w:r>
+        <w:rPr>
+          <w:rFonts w:ascii="Helvetica" w:hAnsi="Helvetica" w:cs="Helvetica"/>
+          <w:color w:val="343A40"/>
+          <w:sz w:val="21"/>
+          <w:szCs w:val="21"/>
+        </w:rPr>
+        <w:t>ToS</w:t>
+      </w:r>
+      <w:proofErr w:type="spellEnd"/>
+      <w:r>
+        <w:rPr>
+          <w:rFonts w:ascii="Helvetica" w:hAnsi="Helvetica" w:cs="Helvetica"/>
+          <w:color w:val="343A40"/>
+          <w:sz w:val="21"/>
+          <w:szCs w:val="21"/>
+        </w:rPr>
+        <w:t xml:space="preserve"> (</w:t>
+      </w:r>
+      <w:proofErr w:type="spellStart"/>
+      <w:r>
+        <w:rPr>
+          <w:rFonts w:ascii="Helvetica" w:hAnsi="Helvetica" w:cs="Helvetica"/>
+          <w:color w:val="343A40"/>
+          <w:sz w:val="21"/>
+          <w:szCs w:val="21"/>
+        </w:rPr>
+        <w:t>Type</w:t>
+      </w:r>
+      <w:proofErr w:type="spellEnd"/>
+      <w:r>
+        <w:rPr>
+          <w:rFonts w:ascii="Helvetica" w:hAnsi="Helvetica" w:cs="Helvetica"/>
+          <w:color w:val="343A40"/>
+          <w:sz w:val="21"/>
+          <w:szCs w:val="21"/>
+        </w:rPr>
+        <w:t xml:space="preserve"> </w:t>
+      </w:r>
+      <w:proofErr w:type="spellStart"/>
+      <w:r>
+        <w:rPr>
+          <w:rFonts w:ascii="Helvetica" w:hAnsi="Helvetica" w:cs="Helvetica"/>
+          <w:color w:val="343A40"/>
+          <w:sz w:val="21"/>
+          <w:szCs w:val="21"/>
+        </w:rPr>
+        <w:t>of</w:t>
+      </w:r>
+      <w:proofErr w:type="spellEnd"/>
+      <w:r>
+        <w:rPr>
+          <w:rFonts w:ascii="Helvetica" w:hAnsi="Helvetica" w:cs="Helvetica"/>
+          <w:color w:val="343A40"/>
+          <w:sz w:val="21"/>
+          <w:szCs w:val="21"/>
+        </w:rPr>
+        <w:t xml:space="preserve"> Service) que fica dentro do cabeçalho do IPv4. Como o </w:t>
+      </w:r>
+      <w:proofErr w:type="spellStart"/>
+      <w:r>
+        <w:rPr>
+          <w:rFonts w:ascii="Helvetica" w:hAnsi="Helvetica" w:cs="Helvetica"/>
+          <w:color w:val="343A40"/>
+          <w:sz w:val="21"/>
+          <w:szCs w:val="21"/>
+        </w:rPr>
+        <w:t>ToS</w:t>
+      </w:r>
+      <w:proofErr w:type="spellEnd"/>
+      <w:r>
+        <w:rPr>
+          <w:rFonts w:ascii="Helvetica" w:hAnsi="Helvetica" w:cs="Helvetica"/>
+          <w:color w:val="343A40"/>
+          <w:sz w:val="21"/>
+          <w:szCs w:val="21"/>
+        </w:rPr>
+        <w:t xml:space="preserve"> é um byte, ele é obviamente composto de 8 bits, sendo que apenas 6 bits são utilizados propriamente para formação do DS Field (Campo dos Serviços Diferenciados) e os outros dois bits são tidos como reservados. O DS Field é quem define o tal do DSCP que significa </w:t>
+      </w:r>
+      <w:proofErr w:type="spellStart"/>
+      <w:r>
+        <w:rPr>
+          <w:rFonts w:ascii="Helvetica" w:hAnsi="Helvetica" w:cs="Helvetica"/>
+          <w:color w:val="343A40"/>
+          <w:sz w:val="21"/>
+          <w:szCs w:val="21"/>
+        </w:rPr>
+        <w:t>DiffServ</w:t>
+      </w:r>
+      <w:proofErr w:type="spellEnd"/>
+      <w:r>
+        <w:rPr>
+          <w:rFonts w:ascii="Helvetica" w:hAnsi="Helvetica" w:cs="Helvetica"/>
+          <w:color w:val="343A40"/>
+          <w:sz w:val="21"/>
+          <w:szCs w:val="21"/>
+        </w:rPr>
+        <w:t xml:space="preserve"> </w:t>
+      </w:r>
+      <w:proofErr w:type="spellStart"/>
+      <w:r>
+        <w:rPr>
+          <w:rFonts w:ascii="Helvetica" w:hAnsi="Helvetica" w:cs="Helvetica"/>
+          <w:color w:val="343A40"/>
+          <w:sz w:val="21"/>
+          <w:szCs w:val="21"/>
+        </w:rPr>
+        <w:t>Code</w:t>
+      </w:r>
+      <w:proofErr w:type="spellEnd"/>
+      <w:r>
+        <w:rPr>
+          <w:rFonts w:ascii="Helvetica" w:hAnsi="Helvetica" w:cs="Helvetica"/>
+          <w:color w:val="343A40"/>
+          <w:sz w:val="21"/>
+          <w:szCs w:val="21"/>
+        </w:rPr>
+        <w:t xml:space="preserve"> Point. Como ele é composto de 6 bits, temos em decimal então uma permutação de 2 elevado a 6 que é 64 valores possíveis, </w:t>
+      </w:r>
       <w:proofErr w:type="gramStart"/>
       <w:r>
         <w:rPr>
           <w:rFonts w:ascii="Helvetica" w:hAnsi="Helvetica" w:cs="Helvetica"/>
-          <w:b/>
-          <w:color w:val="343A40"/>
-          <w:sz w:val="21"/>
-          <w:szCs w:val="21"/>
-        </w:rPr>
-        <w:t>DiffServ</w:t>
+          <w:color w:val="343A40"/>
+          <w:sz w:val="21"/>
+          <w:szCs w:val="21"/>
+        </w:rPr>
+        <w:t>variando portanto</w:t>
+      </w:r>
+      <w:proofErr w:type="gramEnd"/>
+      <w:r>
+        <w:rPr>
+          <w:rFonts w:ascii="Helvetica" w:hAnsi="Helvetica" w:cs="Helvetica"/>
+          <w:color w:val="343A40"/>
+          <w:sz w:val="21"/>
+          <w:szCs w:val="21"/>
+        </w:rPr>
+        <w:t xml:space="preserve"> de 0 a 63. Essa faixa de valores é que define literalmente a marcação dos pacotes. De antemão, todo pacote </w:t>
+      </w:r>
+      <w:proofErr w:type="spellStart"/>
+      <w:r>
+        <w:rPr>
+          <w:rFonts w:ascii="Helvetica" w:hAnsi="Helvetica" w:cs="Helvetica"/>
+          <w:color w:val="343A40"/>
+          <w:sz w:val="21"/>
+          <w:szCs w:val="21"/>
+        </w:rPr>
+        <w:t>BestEffort</w:t>
       </w:r>
       <w:proofErr w:type="spellEnd"/>
-      <w:proofErr w:type="gramEnd"/>
-      <w:r>
-        <w:rPr>
-          <w:rFonts w:ascii="Helvetica" w:hAnsi="Helvetica" w:cs="Helvetica"/>
-          <w:b/>
-          <w:color w:val="343A40"/>
-          <w:sz w:val="21"/>
-          <w:szCs w:val="21"/>
-        </w:rPr>
-        <w:t>) </w:t>
+      <w:r>
+        <w:rPr>
+          <w:rFonts w:ascii="Helvetica" w:hAnsi="Helvetica" w:cs="Helvetica"/>
+          <w:color w:val="343A40"/>
+          <w:sz w:val="21"/>
+          <w:szCs w:val="21"/>
+        </w:rPr>
+        <w:t xml:space="preserve"> (BE) ou Melhor Esforço é tratado como DSCP 0 ou em binário 000000. (FALSARELLA, 2009, p. 1).</w:t>
       </w:r>
     </w:p>
     <w:p>
@@ -1172,81 +1223,62 @@
           <w:sz w:val="21"/>
           <w:szCs w:val="21"/>
         </w:rPr>
-        <w:t xml:space="preserve">É baseado no tratamento diferenciado de classes, podendo manipular diferentes tipos de classes de varias maneiras dentro da rede. Este tratamento é repetido nó a nó, ou seja, os pacotes de uma aplicação prioritária quando chegam a um nó (roteador) são separados e recebem um tratamento diferenciado. Veja o que diz </w:t>
+        <w:t>O </w:t>
       </w:r>
       <w:proofErr w:type="spellStart"/>
       <w:r>
         <w:rPr>
-          <w:rFonts w:ascii="Helvetica" w:hAnsi="Helvetica" w:cs="Helvetica"/>
-          <w:color w:val="343A40"/>
-          <w:sz w:val="21"/>
-          <w:szCs w:val="21"/>
-        </w:rPr>
-        <w:t>Falsarella</w:t>
+          <w:rStyle w:val="Forte"/>
+          <w:rFonts w:ascii="Helvetica" w:hAnsi="Helvetica" w:cs="Helvetica"/>
+          <w:color w:val="343A40"/>
+          <w:sz w:val="21"/>
+          <w:szCs w:val="21"/>
+        </w:rPr>
+        <w:t>Resource</w:t>
       </w:r>
       <w:proofErr w:type="spellEnd"/>
       <w:r>
         <w:rPr>
-          <w:rFonts w:ascii="Helvetica" w:hAnsi="Helvetica" w:cs="Helvetica"/>
-          <w:color w:val="343A40"/>
-          <w:sz w:val="21"/>
-          <w:szCs w:val="21"/>
-        </w:rPr>
-        <w:t>: </w:t>
-      </w:r>
-    </w:p>
-    <w:p>
-      <w:pPr>
-        <w:pStyle w:val="NormalWeb"/>
-        <w:shd w:val="clear" w:color="auto" w:fill="FFFFFF"/>
-        <w:spacing w:before="0" w:beforeAutospacing="0" w:after="300" w:afterAutospacing="0"/>
-        <w:rPr>
-          <w:rFonts w:ascii="Helvetica" w:hAnsi="Helvetica" w:cs="Helvetica"/>
-          <w:color w:val="343A40"/>
-          <w:sz w:val="21"/>
-          <w:szCs w:val="21"/>
-        </w:rPr>
-      </w:pPr>
-      <w:r>
-        <w:rPr>
-          <w:rFonts w:ascii="Helvetica" w:hAnsi="Helvetica" w:cs="Helvetica"/>
-          <w:color w:val="343A40"/>
-          <w:sz w:val="21"/>
-          <w:szCs w:val="21"/>
-        </w:rPr>
-        <w:t xml:space="preserve">(...) tudo começa no byte </w:t>
+          <w:rStyle w:val="Forte"/>
+          <w:rFonts w:ascii="Helvetica" w:hAnsi="Helvetica" w:cs="Helvetica"/>
+          <w:color w:val="343A40"/>
+          <w:sz w:val="21"/>
+          <w:szCs w:val="21"/>
+        </w:rPr>
+        <w:t xml:space="preserve"> </w:t>
       </w:r>
       <w:proofErr w:type="spellStart"/>
-      <w:proofErr w:type="gramStart"/>
-      <w:r>
-        <w:rPr>
-          <w:rFonts w:ascii="Helvetica" w:hAnsi="Helvetica" w:cs="Helvetica"/>
-          <w:color w:val="343A40"/>
-          <w:sz w:val="21"/>
-          <w:szCs w:val="21"/>
-        </w:rPr>
-        <w:t>ToS</w:t>
+      <w:r>
+        <w:rPr>
+          <w:rStyle w:val="Forte"/>
+          <w:rFonts w:ascii="Helvetica" w:hAnsi="Helvetica" w:cs="Helvetica"/>
+          <w:color w:val="343A40"/>
+          <w:sz w:val="21"/>
+          <w:szCs w:val="21"/>
+        </w:rPr>
+        <w:t>ReSerVation</w:t>
       </w:r>
       <w:proofErr w:type="spellEnd"/>
-      <w:proofErr w:type="gramEnd"/>
-      <w:r>
-        <w:rPr>
-          <w:rFonts w:ascii="Helvetica" w:hAnsi="Helvetica" w:cs="Helvetica"/>
-          <w:color w:val="343A40"/>
-          <w:sz w:val="21"/>
-          <w:szCs w:val="21"/>
-        </w:rPr>
-        <w:t xml:space="preserve"> (</w:t>
+      <w:r>
+        <w:rPr>
+          <w:rStyle w:val="Forte"/>
+          <w:rFonts w:ascii="Helvetica" w:hAnsi="Helvetica" w:cs="Helvetica"/>
+          <w:color w:val="343A40"/>
+          <w:sz w:val="21"/>
+          <w:szCs w:val="21"/>
+        </w:rPr>
+        <w:t xml:space="preserve"> </w:t>
       </w:r>
       <w:proofErr w:type="spellStart"/>
       <w:r>
         <w:rPr>
-          <w:rFonts w:ascii="Helvetica" w:hAnsi="Helvetica" w:cs="Helvetica"/>
-          <w:color w:val="343A40"/>
-          <w:sz w:val="21"/>
-          <w:szCs w:val="21"/>
-        </w:rPr>
-        <w:t>Type</w:t>
+          <w:rStyle w:val="Forte"/>
+          <w:rFonts w:ascii="Helvetica" w:hAnsi="Helvetica" w:cs="Helvetica"/>
+          <w:color w:val="343A40"/>
+          <w:sz w:val="21"/>
+          <w:szCs w:val="21"/>
+        </w:rPr>
+        <w:t>Protocol</w:t>
       </w:r>
       <w:proofErr w:type="spellEnd"/>
       <w:r>
@@ -1256,230 +1288,7 @@
           <w:sz w:val="21"/>
           <w:szCs w:val="21"/>
         </w:rPr>
-        <w:t xml:space="preserve"> </w:t>
-      </w:r>
-      <w:proofErr w:type="spellStart"/>
-      <w:r>
-        <w:rPr>
-          <w:rFonts w:ascii="Helvetica" w:hAnsi="Helvetica" w:cs="Helvetica"/>
-          <w:color w:val="343A40"/>
-          <w:sz w:val="21"/>
-          <w:szCs w:val="21"/>
-        </w:rPr>
-        <w:t>of</w:t>
-      </w:r>
-      <w:proofErr w:type="spellEnd"/>
-      <w:r>
-        <w:rPr>
-          <w:rFonts w:ascii="Helvetica" w:hAnsi="Helvetica" w:cs="Helvetica"/>
-          <w:color w:val="343A40"/>
-          <w:sz w:val="21"/>
-          <w:szCs w:val="21"/>
-        </w:rPr>
-        <w:t xml:space="preserve"> Service) que fica dentro do cabeçalho do IPv4. Como o </w:t>
-      </w:r>
-      <w:proofErr w:type="spellStart"/>
-      <w:proofErr w:type="gramStart"/>
-      <w:r>
-        <w:rPr>
-          <w:rFonts w:ascii="Helvetica" w:hAnsi="Helvetica" w:cs="Helvetica"/>
-          <w:color w:val="343A40"/>
-          <w:sz w:val="21"/>
-          <w:szCs w:val="21"/>
-        </w:rPr>
-        <w:t>ToS</w:t>
-      </w:r>
-      <w:proofErr w:type="spellEnd"/>
-      <w:proofErr w:type="gramEnd"/>
-      <w:r>
-        <w:rPr>
-          <w:rFonts w:ascii="Helvetica" w:hAnsi="Helvetica" w:cs="Helvetica"/>
-          <w:color w:val="343A40"/>
-          <w:sz w:val="21"/>
-          <w:szCs w:val="21"/>
-        </w:rPr>
-        <w:t xml:space="preserve"> é um byte, ele é obviamente composto de 8 bits, sendo que apenas 6 bits são utilizados propriamente para formação do DS Field (Campo dos Serviços Diferenciados) e os outros dois bits são tidos como reservados. O DS Field é quem define o tal do DSCP que significa </w:t>
-      </w:r>
-      <w:proofErr w:type="spellStart"/>
-      <w:proofErr w:type="gramStart"/>
-      <w:r>
-        <w:rPr>
-          <w:rFonts w:ascii="Helvetica" w:hAnsi="Helvetica" w:cs="Helvetica"/>
-          <w:color w:val="343A40"/>
-          <w:sz w:val="21"/>
-          <w:szCs w:val="21"/>
-        </w:rPr>
-        <w:t>DiffServ</w:t>
-      </w:r>
-      <w:proofErr w:type="spellEnd"/>
-      <w:proofErr w:type="gramEnd"/>
-      <w:r>
-        <w:rPr>
-          <w:rFonts w:ascii="Helvetica" w:hAnsi="Helvetica" w:cs="Helvetica"/>
-          <w:color w:val="343A40"/>
-          <w:sz w:val="21"/>
-          <w:szCs w:val="21"/>
-        </w:rPr>
-        <w:t xml:space="preserve"> </w:t>
-      </w:r>
-      <w:proofErr w:type="spellStart"/>
-      <w:r>
-        <w:rPr>
-          <w:rFonts w:ascii="Helvetica" w:hAnsi="Helvetica" w:cs="Helvetica"/>
-          <w:color w:val="343A40"/>
-          <w:sz w:val="21"/>
-          <w:szCs w:val="21"/>
-        </w:rPr>
-        <w:t>Code</w:t>
-      </w:r>
-      <w:proofErr w:type="spellEnd"/>
-      <w:r>
-        <w:rPr>
-          <w:rFonts w:ascii="Helvetica" w:hAnsi="Helvetica" w:cs="Helvetica"/>
-          <w:color w:val="343A40"/>
-          <w:sz w:val="21"/>
-          <w:szCs w:val="21"/>
-        </w:rPr>
-        <w:t xml:space="preserve"> Point. Como ele é composto de </w:t>
-      </w:r>
-      <w:proofErr w:type="gramStart"/>
-      <w:r>
-        <w:rPr>
-          <w:rFonts w:ascii="Helvetica" w:hAnsi="Helvetica" w:cs="Helvetica"/>
-          <w:color w:val="343A40"/>
-          <w:sz w:val="21"/>
-          <w:szCs w:val="21"/>
-        </w:rPr>
-        <w:t>6</w:t>
-      </w:r>
-      <w:proofErr w:type="gramEnd"/>
-      <w:r>
-        <w:rPr>
-          <w:rFonts w:ascii="Helvetica" w:hAnsi="Helvetica" w:cs="Helvetica"/>
-          <w:color w:val="343A40"/>
-          <w:sz w:val="21"/>
-          <w:szCs w:val="21"/>
-        </w:rPr>
-        <w:t xml:space="preserve"> bits, temos em decimal então uma permutação de 2 elevado a 6 que é 64 valores possíveis, variando portanto de 0 a 63. Essa faixa de valores é que define literalmente a marcação dos pacotes. De antemão, todo pacote </w:t>
-      </w:r>
-      <w:proofErr w:type="spellStart"/>
-      <w:proofErr w:type="gramStart"/>
-      <w:r>
-        <w:rPr>
-          <w:rFonts w:ascii="Helvetica" w:hAnsi="Helvetica" w:cs="Helvetica"/>
-          <w:color w:val="343A40"/>
-          <w:sz w:val="21"/>
-          <w:szCs w:val="21"/>
-        </w:rPr>
-        <w:t>BestEffort</w:t>
-      </w:r>
-      <w:proofErr w:type="spellEnd"/>
-      <w:proofErr w:type="gramEnd"/>
-      <w:r>
-        <w:rPr>
-          <w:rFonts w:ascii="Helvetica" w:hAnsi="Helvetica" w:cs="Helvetica"/>
-          <w:color w:val="343A40"/>
-          <w:sz w:val="21"/>
-          <w:szCs w:val="21"/>
-        </w:rPr>
-        <w:t xml:space="preserve"> (BE) ou Melhor Esforço é tratado como DSCP 0 ou em binário 000000. (FALSARELLA, 2009, p. 1).</w:t>
-      </w:r>
-    </w:p>
-    <w:p>
-      <w:pPr>
-        <w:pStyle w:val="NormalWeb"/>
-        <w:shd w:val="clear" w:color="auto" w:fill="FFFFFF"/>
-        <w:spacing w:before="0" w:beforeAutospacing="0" w:after="300" w:afterAutospacing="0"/>
-        <w:rPr>
-          <w:rFonts w:ascii="Helvetica" w:hAnsi="Helvetica" w:cs="Helvetica"/>
-          <w:color w:val="343A40"/>
-          <w:sz w:val="21"/>
-          <w:szCs w:val="21"/>
-        </w:rPr>
-      </w:pPr>
-      <w:r>
-        <w:rPr>
-          <w:rFonts w:ascii="Helvetica" w:hAnsi="Helvetica" w:cs="Helvetica"/>
-          <w:color w:val="343A40"/>
-          <w:sz w:val="21"/>
-          <w:szCs w:val="21"/>
-        </w:rPr>
-        <w:t>O </w:t>
-      </w:r>
-      <w:proofErr w:type="spellStart"/>
-      <w:r>
-        <w:rPr>
-          <w:rStyle w:val="Forte"/>
-          <w:rFonts w:ascii="Helvetica" w:hAnsi="Helvetica" w:cs="Helvetica"/>
-          <w:color w:val="343A40"/>
-          <w:sz w:val="21"/>
-          <w:szCs w:val="21"/>
-        </w:rPr>
-        <w:t>Resource</w:t>
-      </w:r>
-      <w:proofErr w:type="spellEnd"/>
-      <w:r>
-        <w:rPr>
-          <w:rStyle w:val="Forte"/>
-          <w:rFonts w:ascii="Helvetica" w:hAnsi="Helvetica" w:cs="Helvetica"/>
-          <w:color w:val="343A40"/>
-          <w:sz w:val="21"/>
-          <w:szCs w:val="21"/>
-        </w:rPr>
-        <w:t xml:space="preserve"> </w:t>
-      </w:r>
-      <w:proofErr w:type="spellStart"/>
-      <w:proofErr w:type="gramStart"/>
-      <w:r>
-        <w:rPr>
-          <w:rStyle w:val="Forte"/>
-          <w:rFonts w:ascii="Helvetica" w:hAnsi="Helvetica" w:cs="Helvetica"/>
-          <w:color w:val="343A40"/>
-          <w:sz w:val="21"/>
-          <w:szCs w:val="21"/>
-        </w:rPr>
-        <w:t>ReSerVation</w:t>
-      </w:r>
-      <w:proofErr w:type="spellEnd"/>
-      <w:proofErr w:type="gramEnd"/>
-      <w:r>
-        <w:rPr>
-          <w:rStyle w:val="Forte"/>
-          <w:rFonts w:ascii="Helvetica" w:hAnsi="Helvetica" w:cs="Helvetica"/>
-          <w:color w:val="343A40"/>
-          <w:sz w:val="21"/>
-          <w:szCs w:val="21"/>
-        </w:rPr>
-        <w:t xml:space="preserve"> Protocol</w:t>
-      </w:r>
-      <w:r>
-        <w:rPr>
-          <w:rFonts w:ascii="Helvetica" w:hAnsi="Helvetica" w:cs="Helvetica"/>
-          <w:color w:val="343A40"/>
-          <w:sz w:val="21"/>
-          <w:szCs w:val="21"/>
-        </w:rPr>
-        <w:t xml:space="preserve"> (RSVP) é descrito no RFC 2205. Todas as máquinas na rede capazes de enviar dados </w:t>
-      </w:r>
-      <w:proofErr w:type="gramStart"/>
-      <w:r>
-        <w:rPr>
-          <w:rFonts w:ascii="Helvetica" w:hAnsi="Helvetica" w:cs="Helvetica"/>
-          <w:color w:val="343A40"/>
-          <w:sz w:val="21"/>
-          <w:szCs w:val="21"/>
-        </w:rPr>
-        <w:t>QoS</w:t>
-      </w:r>
-      <w:proofErr w:type="gramEnd"/>
-      <w:r>
-        <w:rPr>
-          <w:rFonts w:ascii="Helvetica" w:hAnsi="Helvetica" w:cs="Helvetica"/>
-          <w:color w:val="343A40"/>
-          <w:sz w:val="21"/>
-          <w:szCs w:val="21"/>
-        </w:rPr>
-        <w:t xml:space="preserve"> enviam uma mensagem de PATH a cada 30 segundos, que será difundida a toda a rede. Aqueles que desejem aceitá-lo enviam uma mensagem de RESV (diminutivo de </w:t>
+        <w:t> (RSVP) é descrito no RFC 2205. Todas as máquinas na rede capazes de enviar dados QoS enviam uma mensagem de PATH a cada 30 segundos, que será difundida a toda a rede. Aqueles que desejem aceitá-lo enviam uma mensagem de RESV (diminutivo de </w:t>
       </w:r>
       <w:r>
         <w:rPr>
@@ -1664,6 +1473,521 @@
         <w:t xml:space="preserve">Apesar de o </w:t>
       </w:r>
       <w:proofErr w:type="spellStart"/>
+      <w:r>
+        <w:rPr>
+          <w:rFonts w:ascii="Helvetica" w:hAnsi="Helvetica" w:cs="Helvetica"/>
+          <w:color w:val="343A40"/>
+          <w:sz w:val="21"/>
+          <w:szCs w:val="21"/>
+        </w:rPr>
+        <w:t>ToS</w:t>
+      </w:r>
+      <w:proofErr w:type="spellEnd"/>
+      <w:r>
+        <w:rPr>
+          <w:rFonts w:ascii="Helvetica" w:hAnsi="Helvetica" w:cs="Helvetica"/>
+          <w:color w:val="343A40"/>
+          <w:sz w:val="21"/>
+          <w:szCs w:val="21"/>
+        </w:rPr>
+        <w:t xml:space="preserve"> ser</w:t>
+      </w:r>
+      <w:r>
+        <w:rPr>
+          <w:rFonts w:ascii="Helvetica" w:hAnsi="Helvetica" w:cs="Helvetica"/>
+          <w:color w:val="343A40"/>
+          <w:sz w:val="21"/>
+          <w:szCs w:val="21"/>
+        </w:rPr>
+        <w:t xml:space="preserve"> implementado em muitos roteadores, sua adesão foi considerada pouco significativa. Então, o IETF propôs um campo alternativo que ocupa exatamente os mesmos</w:t>
+      </w:r>
+      <w:r>
+        <w:rPr>
+          <w:rStyle w:val="Forte"/>
+          <w:rFonts w:ascii="Helvetica" w:hAnsi="Helvetica" w:cs="Helvetica"/>
+          <w:color w:val="343A40"/>
+          <w:sz w:val="21"/>
+          <w:szCs w:val="21"/>
+        </w:rPr>
+        <w:t> 8 bits do campo TOS</w:t>
+      </w:r>
+      <w:r>
+        <w:rPr>
+          <w:rFonts w:ascii="Helvetica" w:hAnsi="Helvetica" w:cs="Helvetica"/>
+          <w:color w:val="343A40"/>
+          <w:sz w:val="21"/>
+          <w:szCs w:val="21"/>
+        </w:rPr>
+        <w:t>. Esse campo foi denominado "</w:t>
+      </w:r>
+      <w:proofErr w:type="spellStart"/>
+      <w:r>
+        <w:rPr>
+          <w:rFonts w:ascii="Helvetica" w:hAnsi="Helvetica" w:cs="Helvetica"/>
+          <w:color w:val="343A40"/>
+          <w:sz w:val="21"/>
+          <w:szCs w:val="21"/>
+        </w:rPr>
+        <w:t>Differentiated</w:t>
+      </w:r>
+      <w:proofErr w:type="spellEnd"/>
+      <w:r>
+        <w:rPr>
+          <w:rFonts w:ascii="Helvetica" w:hAnsi="Helvetica" w:cs="Helvetica"/>
+          <w:color w:val="343A40"/>
+          <w:sz w:val="21"/>
+          <w:szCs w:val="21"/>
+        </w:rPr>
+        <w:t xml:space="preserve"> Services Field" (o campo DS). O campo DS, por sua vez, foi dividido em dois campos menores: </w:t>
+      </w:r>
+      <w:r>
+        <w:rPr>
+          <w:rStyle w:val="Forte"/>
+          <w:rFonts w:ascii="Helvetica" w:hAnsi="Helvetica" w:cs="Helvetica"/>
+          <w:color w:val="343A40"/>
+          <w:sz w:val="21"/>
+          <w:szCs w:val="21"/>
+        </w:rPr>
+        <w:t>o DSCP</w:t>
+      </w:r>
+      <w:r>
+        <w:rPr>
+          <w:rFonts w:ascii="Helvetica" w:hAnsi="Helvetica" w:cs="Helvetica"/>
+          <w:color w:val="343A40"/>
+          <w:sz w:val="21"/>
+          <w:szCs w:val="21"/>
+        </w:rPr>
+        <w:t> (</w:t>
+      </w:r>
+      <w:proofErr w:type="spellStart"/>
+      <w:r>
+        <w:rPr>
+          <w:rFonts w:ascii="Helvetica" w:hAnsi="Helvetica" w:cs="Helvetica"/>
+          <w:color w:val="343A40"/>
+          <w:sz w:val="21"/>
+          <w:szCs w:val="21"/>
+        </w:rPr>
+        <w:t>Differentiated</w:t>
+      </w:r>
+      <w:proofErr w:type="spellEnd"/>
+      <w:r>
+        <w:rPr>
+          <w:rFonts w:ascii="Helvetica" w:hAnsi="Helvetica" w:cs="Helvetica"/>
+          <w:color w:val="343A40"/>
+          <w:sz w:val="21"/>
+          <w:szCs w:val="21"/>
+        </w:rPr>
+        <w:t xml:space="preserve"> Services </w:t>
+      </w:r>
+      <w:proofErr w:type="spellStart"/>
+      <w:r>
+        <w:rPr>
+          <w:rFonts w:ascii="Helvetica" w:hAnsi="Helvetica" w:cs="Helvetica"/>
+          <w:color w:val="343A40"/>
+          <w:sz w:val="21"/>
+          <w:szCs w:val="21"/>
+        </w:rPr>
+        <w:t>Code</w:t>
+      </w:r>
+      <w:proofErr w:type="spellEnd"/>
+      <w:r>
+        <w:rPr>
+          <w:rFonts w:ascii="Helvetica" w:hAnsi="Helvetica" w:cs="Helvetica"/>
+          <w:color w:val="343A40"/>
+          <w:sz w:val="21"/>
+          <w:szCs w:val="21"/>
+        </w:rPr>
+        <w:t xml:space="preserve"> Point) e o</w:t>
+      </w:r>
+      <w:r>
+        <w:rPr>
+          <w:rStyle w:val="Forte"/>
+          <w:rFonts w:ascii="Helvetica" w:hAnsi="Helvetica" w:cs="Helvetica"/>
+          <w:color w:val="343A40"/>
+          <w:sz w:val="21"/>
+          <w:szCs w:val="21"/>
+        </w:rPr>
+        <w:t> ECN</w:t>
+      </w:r>
+      <w:r>
+        <w:rPr>
+          <w:rFonts w:ascii="Helvetica" w:hAnsi="Helvetica" w:cs="Helvetica"/>
+          <w:color w:val="343A40"/>
+          <w:sz w:val="21"/>
+          <w:szCs w:val="21"/>
+        </w:rPr>
+        <w:t> (</w:t>
+      </w:r>
+      <w:proofErr w:type="spellStart"/>
+      <w:r>
+        <w:rPr>
+          <w:rFonts w:ascii="Helvetica" w:hAnsi="Helvetica" w:cs="Helvetica"/>
+          <w:color w:val="343A40"/>
+          <w:sz w:val="21"/>
+          <w:szCs w:val="21"/>
+        </w:rPr>
+        <w:t>Explicit</w:t>
+      </w:r>
+      <w:proofErr w:type="spellEnd"/>
+      <w:r>
+        <w:rPr>
+          <w:rFonts w:ascii="Helvetica" w:hAnsi="Helvetica" w:cs="Helvetica"/>
+          <w:color w:val="343A40"/>
+          <w:sz w:val="21"/>
+          <w:szCs w:val="21"/>
+        </w:rPr>
+        <w:t xml:space="preserve"> </w:t>
+      </w:r>
+      <w:proofErr w:type="spellStart"/>
+      <w:r>
+        <w:rPr>
+          <w:rFonts w:ascii="Helvetica" w:hAnsi="Helvetica" w:cs="Helvetica"/>
+          <w:color w:val="343A40"/>
+          <w:sz w:val="21"/>
+          <w:szCs w:val="21"/>
+        </w:rPr>
+        <w:t>Congestion</w:t>
+      </w:r>
+      <w:proofErr w:type="spellEnd"/>
+      <w:r>
+        <w:rPr>
+          <w:rFonts w:ascii="Helvetica" w:hAnsi="Helvetica" w:cs="Helvetica"/>
+          <w:color w:val="343A40"/>
+          <w:sz w:val="21"/>
+          <w:szCs w:val="21"/>
+        </w:rPr>
+        <w:t xml:space="preserve"> </w:t>
+      </w:r>
+      <w:proofErr w:type="spellStart"/>
+      <w:r>
+        <w:rPr>
+          <w:rFonts w:ascii="Helvetica" w:hAnsi="Helvetica" w:cs="Helvetica"/>
+          <w:color w:val="343A40"/>
+          <w:sz w:val="21"/>
+          <w:szCs w:val="21"/>
+        </w:rPr>
+        <w:t>Notification</w:t>
+      </w:r>
+      <w:proofErr w:type="spellEnd"/>
+      <w:r>
+        <w:rPr>
+          <w:rFonts w:ascii="Helvetica" w:hAnsi="Helvetica" w:cs="Helvetica"/>
+          <w:color w:val="343A40"/>
+          <w:sz w:val="21"/>
+          <w:szCs w:val="21"/>
+        </w:rPr>
+        <w:t>).</w:t>
+      </w:r>
+      <w:r>
+        <w:rPr>
+          <w:rFonts w:ascii="Helvetica" w:hAnsi="Helvetica" w:cs="Helvetica"/>
+          <w:color w:val="343A40"/>
+          <w:sz w:val="21"/>
+          <w:szCs w:val="21"/>
+        </w:rPr>
+        <w:t xml:space="preserve"> </w:t>
+      </w:r>
+      <w:r>
+        <w:rPr>
+          <w:rFonts w:ascii="Helvetica" w:hAnsi="Helvetica" w:cs="Helvetica"/>
+          <w:color w:val="343A40"/>
+          <w:sz w:val="21"/>
+          <w:szCs w:val="21"/>
+        </w:rPr>
+        <w:t>Onde o </w:t>
+      </w:r>
+      <w:r>
+        <w:rPr>
+          <w:rStyle w:val="Forte"/>
+          <w:rFonts w:ascii="Helvetica" w:hAnsi="Helvetica" w:cs="Helvetica"/>
+          <w:color w:val="343A40"/>
+          <w:sz w:val="21"/>
+          <w:szCs w:val="21"/>
+        </w:rPr>
+        <w:t>DSCP possui 6 bits</w:t>
+      </w:r>
+      <w:r>
+        <w:rPr>
+          <w:rFonts w:ascii="Helvetica" w:hAnsi="Helvetica" w:cs="Helvetica"/>
+          <w:color w:val="343A40"/>
+          <w:sz w:val="21"/>
+          <w:szCs w:val="21"/>
+        </w:rPr>
+        <w:t> e o </w:t>
+      </w:r>
+      <w:r>
+        <w:rPr>
+          <w:rStyle w:val="Forte"/>
+          <w:rFonts w:ascii="Helvetica" w:hAnsi="Helvetica" w:cs="Helvetica"/>
+          <w:color w:val="343A40"/>
+          <w:sz w:val="21"/>
+          <w:szCs w:val="21"/>
+        </w:rPr>
+        <w:t>ECN 2 bits</w:t>
+      </w:r>
+      <w:r>
+        <w:rPr>
+          <w:rFonts w:ascii="Helvetica" w:hAnsi="Helvetica" w:cs="Helvetica"/>
+          <w:color w:val="343A40"/>
+          <w:sz w:val="21"/>
+          <w:szCs w:val="21"/>
+        </w:rPr>
+        <w:t>, questão com conhecimento muito profundo.</w:t>
+      </w:r>
+    </w:p>
+    <w:p>
+      <w:pPr>
+        <w:pStyle w:val="NormalWeb"/>
+        <w:shd w:val="clear" w:color="auto" w:fill="FFFFFF"/>
+        <w:spacing w:before="0" w:beforeAutospacing="0" w:after="300" w:afterAutospacing="0"/>
+        <w:rPr>
+          <w:rFonts w:ascii="Helvetica" w:hAnsi="Helvetica" w:cs="Helvetica"/>
+          <w:color w:val="343A40"/>
+          <w:sz w:val="21"/>
+          <w:szCs w:val="21"/>
+        </w:rPr>
+      </w:pPr>
+      <w:r>
+        <w:rPr>
+          <w:rFonts w:ascii="Helvetica" w:hAnsi="Helvetica" w:cs="Helvetica"/>
+          <w:b/>
+          <w:color w:val="343A40"/>
+          <w:sz w:val="21"/>
+          <w:szCs w:val="21"/>
+        </w:rPr>
+        <w:t>IPv6</w:t>
+      </w:r>
+      <w:r>
+        <w:rPr>
+          <w:rFonts w:ascii="Helvetica" w:hAnsi="Helvetica" w:cs="Helvetica"/>
+          <w:color w:val="343A40"/>
+          <w:sz w:val="21"/>
+          <w:szCs w:val="21"/>
+        </w:rPr>
+        <w:t xml:space="preserve"> → </w:t>
+      </w:r>
+      <w:proofErr w:type="spellStart"/>
+      <w:r>
+        <w:rPr>
+          <w:rFonts w:ascii="Helvetica" w:hAnsi="Helvetica" w:cs="Helvetica"/>
+          <w:color w:val="343A40"/>
+          <w:sz w:val="21"/>
+          <w:szCs w:val="21"/>
+        </w:rPr>
+        <w:t>FlowLabel</w:t>
+      </w:r>
+      <w:proofErr w:type="spellEnd"/>
+      <w:r>
+        <w:rPr>
+          <w:rFonts w:ascii="Helvetica" w:hAnsi="Helvetica" w:cs="Helvetica"/>
+          <w:color w:val="343A40"/>
+          <w:sz w:val="21"/>
+          <w:szCs w:val="21"/>
+        </w:rPr>
+        <w:t xml:space="preserve"> + </w:t>
+      </w:r>
+      <w:proofErr w:type="spellStart"/>
+      <w:r>
+        <w:rPr>
+          <w:rFonts w:ascii="Helvetica" w:hAnsi="Helvetica" w:cs="Helvetica"/>
+          <w:color w:val="343A40"/>
+          <w:sz w:val="21"/>
+          <w:szCs w:val="21"/>
+        </w:rPr>
+        <w:t>Priority</w:t>
+      </w:r>
+      <w:proofErr w:type="spellEnd"/>
+    </w:p>
+    <w:p>
+      <w:pPr>
+        <w:pStyle w:val="NormalWeb"/>
+        <w:shd w:val="clear" w:color="auto" w:fill="FFFFFF"/>
+        <w:spacing w:before="0" w:beforeAutospacing="0" w:after="300" w:afterAutospacing="0"/>
+        <w:rPr>
+          <w:rFonts w:ascii="Helvetica" w:hAnsi="Helvetica" w:cs="Helvetica"/>
+          <w:color w:val="343A40"/>
+          <w:sz w:val="21"/>
+          <w:szCs w:val="21"/>
+        </w:rPr>
+      </w:pPr>
+      <w:r>
+        <w:rPr>
+          <w:rFonts w:ascii="Helvetica" w:hAnsi="Helvetica" w:cs="Helvetica"/>
+          <w:b/>
+          <w:color w:val="343A40"/>
+          <w:sz w:val="21"/>
+          <w:szCs w:val="21"/>
+        </w:rPr>
+        <w:t>IPv4</w:t>
+      </w:r>
+      <w:r>
+        <w:rPr>
+          <w:rFonts w:ascii="Helvetica" w:hAnsi="Helvetica" w:cs="Helvetica"/>
+          <w:color w:val="343A40"/>
+          <w:sz w:val="21"/>
+          <w:szCs w:val="21"/>
+        </w:rPr>
+        <w:t xml:space="preserve"> → </w:t>
+      </w:r>
+      <w:proofErr w:type="spellStart"/>
+      <w:r>
+        <w:rPr>
+          <w:rFonts w:ascii="Helvetica" w:hAnsi="Helvetica" w:cs="Helvetica"/>
+          <w:color w:val="343A40"/>
+          <w:sz w:val="21"/>
+          <w:szCs w:val="21"/>
+        </w:rPr>
+        <w:t>ToS</w:t>
+      </w:r>
+      <w:proofErr w:type="spellEnd"/>
+      <w:r>
+        <w:rPr>
+          <w:rFonts w:ascii="Helvetica" w:hAnsi="Helvetica" w:cs="Helvetica"/>
+          <w:color w:val="343A40"/>
+          <w:sz w:val="21"/>
+          <w:szCs w:val="21"/>
+        </w:rPr>
+        <w:t xml:space="preserve"> (ou Service)</w:t>
+      </w:r>
+    </w:p>
+    <w:p>
+      <w:pPr>
+        <w:pStyle w:val="NormalWeb"/>
+        <w:shd w:val="clear" w:color="auto" w:fill="FFFFFF"/>
+        <w:spacing w:before="0" w:beforeAutospacing="0" w:after="300" w:afterAutospacing="0"/>
+        <w:rPr>
+          <w:rFonts w:ascii="Helvetica" w:hAnsi="Helvetica" w:cs="Helvetica"/>
+          <w:color w:val="343A40"/>
+          <w:sz w:val="21"/>
+          <w:szCs w:val="21"/>
+        </w:rPr>
+      </w:pPr>
+      <w:r>
+        <w:rPr>
+          <w:rStyle w:val="Forte"/>
+          <w:rFonts w:ascii="Helvetica" w:hAnsi="Helvetica" w:cs="Helvetica"/>
+          <w:color w:val="343A40"/>
+          <w:sz w:val="21"/>
+          <w:szCs w:val="21"/>
+        </w:rPr>
+        <w:t>H.323:</w:t>
+      </w:r>
+      <w:r>
+        <w:rPr>
+          <w:rFonts w:ascii="Helvetica" w:hAnsi="Helvetica" w:cs="Helvetica"/>
+          <w:color w:val="343A40"/>
+          <w:sz w:val="21"/>
+          <w:szCs w:val="21"/>
+        </w:rPr>
+        <w:t xml:space="preserve"> O H.323 codifica as mensagens em um formato compacto binário, adequado para conexões de banda estreita ou de banda larga. </w:t>
+      </w:r>
+      <w:r>
+        <w:rPr>
+          <w:rStyle w:val="Forte"/>
+          <w:rFonts w:ascii="Helvetica" w:hAnsi="Helvetica" w:cs="Helvetica"/>
+          <w:color w:val="343A40"/>
+          <w:sz w:val="21"/>
+          <w:szCs w:val="21"/>
+        </w:rPr>
+        <w:t>SIP:</w:t>
+      </w:r>
+      <w:r>
+        <w:rPr>
+          <w:rFonts w:ascii="Helvetica" w:hAnsi="Helvetica" w:cs="Helvetica"/>
+          <w:color w:val="343A40"/>
+          <w:sz w:val="21"/>
+          <w:szCs w:val="21"/>
+        </w:rPr>
+        <w:t> As mensagens SIP são codificadas no formato texto ASCII</w:t>
+      </w:r>
+    </w:p>
+    <w:p>
+      <w:pPr>
+        <w:pStyle w:val="NormalWeb"/>
+        <w:shd w:val="clear" w:color="auto" w:fill="FFFFFF"/>
+        <w:spacing w:before="0" w:beforeAutospacing="0" w:after="300" w:afterAutospacing="0"/>
+        <w:rPr>
+          <w:rFonts w:ascii="Helvetica" w:hAnsi="Helvetica" w:cs="Helvetica"/>
+          <w:color w:val="343A40"/>
+          <w:sz w:val="21"/>
+          <w:szCs w:val="21"/>
+        </w:rPr>
+      </w:pPr>
+      <w:r>
+        <w:rPr>
+          <w:rFonts w:ascii="Helvetica" w:hAnsi="Helvetica" w:cs="Helvetica"/>
+          <w:color w:val="343A40"/>
+          <w:sz w:val="21"/>
+          <w:szCs w:val="21"/>
+        </w:rPr>
+        <w:t>O </w:t>
+      </w:r>
+      <w:r>
+        <w:rPr>
+          <w:rStyle w:val="Forte"/>
+          <w:rFonts w:ascii="Helvetica" w:hAnsi="Helvetica" w:cs="Helvetica"/>
+          <w:color w:val="343A40"/>
+          <w:sz w:val="21"/>
+          <w:szCs w:val="21"/>
+        </w:rPr>
+        <w:t>H.323 </w:t>
+      </w:r>
+      <w:r>
+        <w:rPr>
+          <w:rFonts w:ascii="Helvetica" w:hAnsi="Helvetica" w:cs="Helvetica"/>
+          <w:color w:val="343A40"/>
+          <w:sz w:val="21"/>
+          <w:szCs w:val="21"/>
+        </w:rPr>
+        <w:t>é um Guarda-chuva de protocolos que definem todos os aspectos de sincronização entre tr</w:t>
+      </w:r>
+      <w:r>
+        <w:rPr>
+          <w:rFonts w:ascii="Helvetica" w:hAnsi="Helvetica" w:cs="Helvetica"/>
+          <w:color w:val="343A40"/>
+          <w:sz w:val="21"/>
+          <w:szCs w:val="21"/>
+        </w:rPr>
+        <w:t>ansmissão de voz, vídeo e dados,</w:t>
+      </w:r>
+      <w:r>
+        <w:rPr>
+          <w:rFonts w:ascii="Helvetica" w:hAnsi="Helvetica" w:cs="Helvetica"/>
+          <w:color w:val="343A40"/>
+          <w:sz w:val="21"/>
+          <w:szCs w:val="21"/>
+        </w:rPr>
+        <w:t> e segundo o nosso bom e velho</w:t>
+      </w:r>
+      <w:r>
+        <w:rPr>
+          <w:rFonts w:ascii="Helvetica" w:hAnsi="Helvetica" w:cs="Helvetica"/>
+          <w:color w:val="343A40"/>
+          <w:sz w:val="21"/>
+          <w:szCs w:val="21"/>
+        </w:rPr>
+        <w:t xml:space="preserve"> </w:t>
+      </w:r>
+      <w:proofErr w:type="spellStart"/>
+      <w:r>
+        <w:rPr>
+          <w:rFonts w:ascii="Helvetica" w:hAnsi="Helvetica" w:cs="Helvetica"/>
+          <w:color w:val="343A40"/>
+          <w:sz w:val="21"/>
+          <w:szCs w:val="21"/>
+        </w:rPr>
+        <w:t>Tanenbaum</w:t>
+      </w:r>
+      <w:proofErr w:type="spellEnd"/>
+      <w:r>
+        <w:rPr>
+          <w:rFonts w:ascii="Helvetica" w:hAnsi="Helvetica" w:cs="Helvetica"/>
+          <w:color w:val="343A40"/>
+          <w:sz w:val="21"/>
+          <w:szCs w:val="21"/>
+        </w:rPr>
+        <w:t xml:space="preserve">, ao meu ver essa questão </w:t>
+      </w:r>
       <w:proofErr w:type="gramStart"/>
       <w:r>
         <w:rPr>
@@ -1672,9 +1996,8 @@
           <w:sz w:val="21"/>
           <w:szCs w:val="21"/>
         </w:rPr>
-        <w:t>ToS</w:t>
-      </w:r>
-      <w:proofErr w:type="spellEnd"/>
+        <w:t>esta</w:t>
+      </w:r>
       <w:proofErr w:type="gramEnd"/>
       <w:r>
         <w:rPr>
@@ -1683,571 +2006,7 @@
           <w:sz w:val="21"/>
           <w:szCs w:val="21"/>
         </w:rPr>
-        <w:t xml:space="preserve"> ser</w:t>
-      </w:r>
-      <w:r>
-        <w:rPr>
-          <w:rFonts w:ascii="Helvetica" w:hAnsi="Helvetica" w:cs="Helvetica"/>
-          <w:color w:val="343A40"/>
-          <w:sz w:val="21"/>
-          <w:szCs w:val="21"/>
-        </w:rPr>
-        <w:t xml:space="preserve"> implementado em muitos roteadores, sua adesão foi considerada pouco significativa. Então, o IETF propôs um campo alternativo que ocupa exatamente os mesmos</w:t>
-      </w:r>
-      <w:r>
-        <w:rPr>
-          <w:rStyle w:val="Forte"/>
-          <w:rFonts w:ascii="Helvetica" w:hAnsi="Helvetica" w:cs="Helvetica"/>
-          <w:color w:val="343A40"/>
-          <w:sz w:val="21"/>
-          <w:szCs w:val="21"/>
-        </w:rPr>
-        <w:t> </w:t>
-      </w:r>
-      <w:proofErr w:type="gramStart"/>
-      <w:r>
-        <w:rPr>
-          <w:rStyle w:val="Forte"/>
-          <w:rFonts w:ascii="Helvetica" w:hAnsi="Helvetica" w:cs="Helvetica"/>
-          <w:color w:val="343A40"/>
-          <w:sz w:val="21"/>
-          <w:szCs w:val="21"/>
-        </w:rPr>
-        <w:t>8</w:t>
-      </w:r>
-      <w:proofErr w:type="gramEnd"/>
-      <w:r>
-        <w:rPr>
-          <w:rStyle w:val="Forte"/>
-          <w:rFonts w:ascii="Helvetica" w:hAnsi="Helvetica" w:cs="Helvetica"/>
-          <w:color w:val="343A40"/>
-          <w:sz w:val="21"/>
-          <w:szCs w:val="21"/>
-        </w:rPr>
-        <w:t xml:space="preserve"> bits do campo TOS</w:t>
-      </w:r>
-      <w:r>
-        <w:rPr>
-          <w:rFonts w:ascii="Helvetica" w:hAnsi="Helvetica" w:cs="Helvetica"/>
-          <w:color w:val="343A40"/>
-          <w:sz w:val="21"/>
-          <w:szCs w:val="21"/>
-        </w:rPr>
-        <w:t>. Esse campo foi denominado "</w:t>
-      </w:r>
-      <w:proofErr w:type="spellStart"/>
-      <w:r>
-        <w:rPr>
-          <w:rFonts w:ascii="Helvetica" w:hAnsi="Helvetica" w:cs="Helvetica"/>
-          <w:color w:val="343A40"/>
-          <w:sz w:val="21"/>
-          <w:szCs w:val="21"/>
-        </w:rPr>
-        <w:t>Differentiated</w:t>
-      </w:r>
-      <w:proofErr w:type="spellEnd"/>
-      <w:r>
-        <w:rPr>
-          <w:rFonts w:ascii="Helvetica" w:hAnsi="Helvetica" w:cs="Helvetica"/>
-          <w:color w:val="343A40"/>
-          <w:sz w:val="21"/>
-          <w:szCs w:val="21"/>
-        </w:rPr>
-        <w:t xml:space="preserve"> Services Field" (o campo DS). O campo DS, por sua vez, foi dividido em dois campos menores: </w:t>
-      </w:r>
-      <w:r>
-        <w:rPr>
-          <w:rStyle w:val="Forte"/>
-          <w:rFonts w:ascii="Helvetica" w:hAnsi="Helvetica" w:cs="Helvetica"/>
-          <w:color w:val="343A40"/>
-          <w:sz w:val="21"/>
-          <w:szCs w:val="21"/>
-        </w:rPr>
-        <w:t>o DSCP</w:t>
-      </w:r>
-      <w:r>
-        <w:rPr>
-          <w:rFonts w:ascii="Helvetica" w:hAnsi="Helvetica" w:cs="Helvetica"/>
-          <w:color w:val="343A40"/>
-          <w:sz w:val="21"/>
-          <w:szCs w:val="21"/>
-        </w:rPr>
-        <w:t> (</w:t>
-      </w:r>
-      <w:proofErr w:type="spellStart"/>
-      <w:r>
-        <w:rPr>
-          <w:rFonts w:ascii="Helvetica" w:hAnsi="Helvetica" w:cs="Helvetica"/>
-          <w:color w:val="343A40"/>
-          <w:sz w:val="21"/>
-          <w:szCs w:val="21"/>
-        </w:rPr>
-        <w:t>Differentiated</w:t>
-      </w:r>
-      <w:proofErr w:type="spellEnd"/>
-      <w:r>
-        <w:rPr>
-          <w:rFonts w:ascii="Helvetica" w:hAnsi="Helvetica" w:cs="Helvetica"/>
-          <w:color w:val="343A40"/>
-          <w:sz w:val="21"/>
-          <w:szCs w:val="21"/>
-        </w:rPr>
-        <w:t xml:space="preserve"> Services </w:t>
-      </w:r>
-      <w:proofErr w:type="spellStart"/>
-      <w:r>
-        <w:rPr>
-          <w:rFonts w:ascii="Helvetica" w:hAnsi="Helvetica" w:cs="Helvetica"/>
-          <w:color w:val="343A40"/>
-          <w:sz w:val="21"/>
-          <w:szCs w:val="21"/>
-        </w:rPr>
-        <w:t>Code</w:t>
-      </w:r>
-      <w:proofErr w:type="spellEnd"/>
-      <w:r>
-        <w:rPr>
-          <w:rFonts w:ascii="Helvetica" w:hAnsi="Helvetica" w:cs="Helvetica"/>
-          <w:color w:val="343A40"/>
-          <w:sz w:val="21"/>
-          <w:szCs w:val="21"/>
-        </w:rPr>
-        <w:t xml:space="preserve"> Point) e o</w:t>
-      </w:r>
-      <w:r>
-        <w:rPr>
-          <w:rStyle w:val="Forte"/>
-          <w:rFonts w:ascii="Helvetica" w:hAnsi="Helvetica" w:cs="Helvetica"/>
-          <w:color w:val="343A40"/>
-          <w:sz w:val="21"/>
-          <w:szCs w:val="21"/>
-        </w:rPr>
-        <w:t> ECN</w:t>
-      </w:r>
-      <w:r>
-        <w:rPr>
-          <w:rFonts w:ascii="Helvetica" w:hAnsi="Helvetica" w:cs="Helvetica"/>
-          <w:color w:val="343A40"/>
-          <w:sz w:val="21"/>
-          <w:szCs w:val="21"/>
-        </w:rPr>
-        <w:t> (</w:t>
-      </w:r>
-      <w:proofErr w:type="spellStart"/>
-      <w:r>
-        <w:rPr>
-          <w:rFonts w:ascii="Helvetica" w:hAnsi="Helvetica" w:cs="Helvetica"/>
-          <w:color w:val="343A40"/>
-          <w:sz w:val="21"/>
-          <w:szCs w:val="21"/>
-        </w:rPr>
-        <w:t>Explicit</w:t>
-      </w:r>
-      <w:proofErr w:type="spellEnd"/>
-      <w:r>
-        <w:rPr>
-          <w:rFonts w:ascii="Helvetica" w:hAnsi="Helvetica" w:cs="Helvetica"/>
-          <w:color w:val="343A40"/>
-          <w:sz w:val="21"/>
-          <w:szCs w:val="21"/>
-        </w:rPr>
-        <w:t xml:space="preserve"> </w:t>
-      </w:r>
-      <w:proofErr w:type="spellStart"/>
-      <w:r>
-        <w:rPr>
-          <w:rFonts w:ascii="Helvetica" w:hAnsi="Helvetica" w:cs="Helvetica"/>
-          <w:color w:val="343A40"/>
-          <w:sz w:val="21"/>
-          <w:szCs w:val="21"/>
-        </w:rPr>
-        <w:t>Congestion</w:t>
-      </w:r>
-      <w:proofErr w:type="spellEnd"/>
-      <w:r>
-        <w:rPr>
-          <w:rFonts w:ascii="Helvetica" w:hAnsi="Helvetica" w:cs="Helvetica"/>
-          <w:color w:val="343A40"/>
-          <w:sz w:val="21"/>
-          <w:szCs w:val="21"/>
-        </w:rPr>
-        <w:t xml:space="preserve"> </w:t>
-      </w:r>
-      <w:proofErr w:type="spellStart"/>
-      <w:r>
-        <w:rPr>
-          <w:rFonts w:ascii="Helvetica" w:hAnsi="Helvetica" w:cs="Helvetica"/>
-          <w:color w:val="343A40"/>
-          <w:sz w:val="21"/>
-          <w:szCs w:val="21"/>
-        </w:rPr>
-        <w:t>Notification</w:t>
-      </w:r>
-      <w:proofErr w:type="spellEnd"/>
-      <w:r>
-        <w:rPr>
-          <w:rFonts w:ascii="Helvetica" w:hAnsi="Helvetica" w:cs="Helvetica"/>
-          <w:color w:val="343A40"/>
-          <w:sz w:val="21"/>
-          <w:szCs w:val="21"/>
-        </w:rPr>
-        <w:t>).</w:t>
-      </w:r>
-      <w:r>
-        <w:rPr>
-          <w:rFonts w:ascii="Helvetica" w:hAnsi="Helvetica" w:cs="Helvetica"/>
-          <w:color w:val="343A40"/>
-          <w:sz w:val="21"/>
-          <w:szCs w:val="21"/>
-        </w:rPr>
-        <w:t xml:space="preserve"> </w:t>
-      </w:r>
-      <w:r>
-        <w:rPr>
-          <w:rFonts w:ascii="Helvetica" w:hAnsi="Helvetica" w:cs="Helvetica"/>
-          <w:color w:val="343A40"/>
-          <w:sz w:val="21"/>
-          <w:szCs w:val="21"/>
-        </w:rPr>
-        <w:t>Onde o </w:t>
-      </w:r>
-      <w:r>
-        <w:rPr>
-          <w:rStyle w:val="Forte"/>
-          <w:rFonts w:ascii="Helvetica" w:hAnsi="Helvetica" w:cs="Helvetica"/>
-          <w:color w:val="343A40"/>
-          <w:sz w:val="21"/>
-          <w:szCs w:val="21"/>
-        </w:rPr>
-        <w:t xml:space="preserve">DSCP possui </w:t>
-      </w:r>
-      <w:proofErr w:type="gramStart"/>
-      <w:r>
-        <w:rPr>
-          <w:rStyle w:val="Forte"/>
-          <w:rFonts w:ascii="Helvetica" w:hAnsi="Helvetica" w:cs="Helvetica"/>
-          <w:color w:val="343A40"/>
-          <w:sz w:val="21"/>
-          <w:szCs w:val="21"/>
-        </w:rPr>
-        <w:t>6</w:t>
-      </w:r>
-      <w:proofErr w:type="gramEnd"/>
-      <w:r>
-        <w:rPr>
-          <w:rStyle w:val="Forte"/>
-          <w:rFonts w:ascii="Helvetica" w:hAnsi="Helvetica" w:cs="Helvetica"/>
-          <w:color w:val="343A40"/>
-          <w:sz w:val="21"/>
-          <w:szCs w:val="21"/>
-        </w:rPr>
-        <w:t xml:space="preserve"> bits</w:t>
-      </w:r>
-      <w:r>
-        <w:rPr>
-          <w:rFonts w:ascii="Helvetica" w:hAnsi="Helvetica" w:cs="Helvetica"/>
-          <w:color w:val="343A40"/>
-          <w:sz w:val="21"/>
-          <w:szCs w:val="21"/>
-        </w:rPr>
-        <w:t> e o </w:t>
-      </w:r>
-      <w:r>
-        <w:rPr>
-          <w:rStyle w:val="Forte"/>
-          <w:rFonts w:ascii="Helvetica" w:hAnsi="Helvetica" w:cs="Helvetica"/>
-          <w:color w:val="343A40"/>
-          <w:sz w:val="21"/>
-          <w:szCs w:val="21"/>
-        </w:rPr>
-        <w:t>ECN 2 bits</w:t>
-      </w:r>
-      <w:r>
-        <w:rPr>
-          <w:rFonts w:ascii="Helvetica" w:hAnsi="Helvetica" w:cs="Helvetica"/>
-          <w:color w:val="343A40"/>
-          <w:sz w:val="21"/>
-          <w:szCs w:val="21"/>
-        </w:rPr>
-        <w:t>, questão com conhecimento muito profundo.</w:t>
-      </w:r>
-    </w:p>
-    <w:p>
-      <w:pPr>
-        <w:pStyle w:val="NormalWeb"/>
-        <w:shd w:val="clear" w:color="auto" w:fill="FFFFFF"/>
-        <w:spacing w:before="0" w:beforeAutospacing="0" w:after="300" w:afterAutospacing="0"/>
-        <w:rPr>
-          <w:rFonts w:ascii="Helvetica" w:hAnsi="Helvetica" w:cs="Helvetica"/>
-          <w:color w:val="343A40"/>
-          <w:sz w:val="21"/>
-          <w:szCs w:val="21"/>
-        </w:rPr>
-      </w:pPr>
-      <w:proofErr w:type="gramStart"/>
-      <w:r>
-        <w:rPr>
-          <w:rFonts w:ascii="Helvetica" w:hAnsi="Helvetica" w:cs="Helvetica"/>
-          <w:b/>
-          <w:color w:val="343A40"/>
-          <w:sz w:val="21"/>
-          <w:szCs w:val="21"/>
-        </w:rPr>
-        <w:t>IPv6</w:t>
-      </w:r>
-      <w:proofErr w:type="gramEnd"/>
-      <w:r>
-        <w:rPr>
-          <w:rFonts w:ascii="Helvetica" w:hAnsi="Helvetica" w:cs="Helvetica"/>
-          <w:color w:val="343A40"/>
-          <w:sz w:val="21"/>
-          <w:szCs w:val="21"/>
-        </w:rPr>
-        <w:t xml:space="preserve"> → </w:t>
-      </w:r>
-      <w:proofErr w:type="spellStart"/>
-      <w:r>
-        <w:rPr>
-          <w:rFonts w:ascii="Helvetica" w:hAnsi="Helvetica" w:cs="Helvetica"/>
-          <w:color w:val="343A40"/>
-          <w:sz w:val="21"/>
-          <w:szCs w:val="21"/>
-        </w:rPr>
-        <w:t>FlowLabel</w:t>
-      </w:r>
-      <w:proofErr w:type="spellEnd"/>
-      <w:r>
-        <w:rPr>
-          <w:rFonts w:ascii="Helvetica" w:hAnsi="Helvetica" w:cs="Helvetica"/>
-          <w:color w:val="343A40"/>
-          <w:sz w:val="21"/>
-          <w:szCs w:val="21"/>
-        </w:rPr>
-        <w:t xml:space="preserve"> + </w:t>
-      </w:r>
-      <w:proofErr w:type="spellStart"/>
-      <w:r>
-        <w:rPr>
-          <w:rFonts w:ascii="Helvetica" w:hAnsi="Helvetica" w:cs="Helvetica"/>
-          <w:color w:val="343A40"/>
-          <w:sz w:val="21"/>
-          <w:szCs w:val="21"/>
-        </w:rPr>
-        <w:t>Priority</w:t>
-      </w:r>
-      <w:proofErr w:type="spellEnd"/>
-    </w:p>
-    <w:p>
-      <w:pPr>
-        <w:pStyle w:val="NormalWeb"/>
-        <w:shd w:val="clear" w:color="auto" w:fill="FFFFFF"/>
-        <w:spacing w:before="0" w:beforeAutospacing="0" w:after="300" w:afterAutospacing="0"/>
-        <w:rPr>
-          <w:rFonts w:ascii="Helvetica" w:hAnsi="Helvetica" w:cs="Helvetica"/>
-          <w:color w:val="343A40"/>
-          <w:sz w:val="21"/>
-          <w:szCs w:val="21"/>
-        </w:rPr>
-      </w:pPr>
-      <w:proofErr w:type="gramStart"/>
-      <w:r>
-        <w:rPr>
-          <w:rFonts w:ascii="Helvetica" w:hAnsi="Helvetica" w:cs="Helvetica"/>
-          <w:b/>
-          <w:color w:val="343A40"/>
-          <w:sz w:val="21"/>
-          <w:szCs w:val="21"/>
-        </w:rPr>
-        <w:t>IPv4</w:t>
-      </w:r>
-      <w:proofErr w:type="gramEnd"/>
-      <w:r>
-        <w:rPr>
-          <w:rFonts w:ascii="Helvetica" w:hAnsi="Helvetica" w:cs="Helvetica"/>
-          <w:color w:val="343A40"/>
-          <w:sz w:val="21"/>
-          <w:szCs w:val="21"/>
-        </w:rPr>
-        <w:t xml:space="preserve"> → </w:t>
-      </w:r>
-      <w:proofErr w:type="spellStart"/>
-      <w:r>
-        <w:rPr>
-          <w:rFonts w:ascii="Helvetica" w:hAnsi="Helvetica" w:cs="Helvetica"/>
-          <w:color w:val="343A40"/>
-          <w:sz w:val="21"/>
-          <w:szCs w:val="21"/>
-        </w:rPr>
-        <w:t>ToS</w:t>
-      </w:r>
-      <w:proofErr w:type="spellEnd"/>
-      <w:r>
-        <w:rPr>
-          <w:rFonts w:ascii="Helvetica" w:hAnsi="Helvetica" w:cs="Helvetica"/>
-          <w:color w:val="343A40"/>
-          <w:sz w:val="21"/>
-          <w:szCs w:val="21"/>
-        </w:rPr>
-        <w:t xml:space="preserve"> (ou Service)</w:t>
-      </w:r>
-    </w:p>
-    <w:p>
-      <w:pPr>
-        <w:pStyle w:val="NormalWeb"/>
-        <w:shd w:val="clear" w:color="auto" w:fill="FFFFFF"/>
-        <w:spacing w:before="0" w:beforeAutospacing="0" w:after="300" w:afterAutospacing="0"/>
-        <w:rPr>
-          <w:rFonts w:ascii="Helvetica" w:hAnsi="Helvetica" w:cs="Helvetica"/>
-          <w:color w:val="343A40"/>
-          <w:sz w:val="21"/>
-          <w:szCs w:val="21"/>
-        </w:rPr>
-      </w:pPr>
-      <w:r>
-        <w:rPr>
-          <w:rStyle w:val="Forte"/>
-          <w:rFonts w:ascii="Helvetica" w:hAnsi="Helvetica" w:cs="Helvetica"/>
-          <w:color w:val="343A40"/>
-          <w:sz w:val="21"/>
-          <w:szCs w:val="21"/>
-        </w:rPr>
-        <w:t>H.323:</w:t>
-      </w:r>
-      <w:r>
-        <w:rPr>
-          <w:rFonts w:ascii="Helvetica" w:hAnsi="Helvetica" w:cs="Helvetica"/>
-          <w:color w:val="343A40"/>
-          <w:sz w:val="21"/>
-          <w:szCs w:val="21"/>
-        </w:rPr>
-        <w:t xml:space="preserve"> O H.323 codifica as mensagens em um formato compacto binário, adequado para conexões de banda estreita ou de banda larga. </w:t>
-      </w:r>
-      <w:r>
-        <w:rPr>
-          <w:rStyle w:val="Forte"/>
-          <w:rFonts w:ascii="Helvetica" w:hAnsi="Helvetica" w:cs="Helvetica"/>
-          <w:color w:val="343A40"/>
-          <w:sz w:val="21"/>
-          <w:szCs w:val="21"/>
-        </w:rPr>
-        <w:t>SIP:</w:t>
-      </w:r>
-      <w:r>
-        <w:rPr>
-          <w:rFonts w:ascii="Helvetica" w:hAnsi="Helvetica" w:cs="Helvetica"/>
-          <w:color w:val="343A40"/>
-          <w:sz w:val="21"/>
-          <w:szCs w:val="21"/>
-        </w:rPr>
-        <w:t> As mensagens SIP são codificadas no formato texto ASCII</w:t>
-      </w:r>
-    </w:p>
-    <w:p>
-      <w:pPr>
-        <w:pStyle w:val="NormalWeb"/>
-        <w:shd w:val="clear" w:color="auto" w:fill="FFFFFF"/>
-        <w:spacing w:before="0" w:beforeAutospacing="0" w:after="300" w:afterAutospacing="0"/>
-        <w:rPr>
-          <w:rFonts w:ascii="Helvetica" w:hAnsi="Helvetica" w:cs="Helvetica"/>
-          <w:color w:val="343A40"/>
-          <w:sz w:val="21"/>
-          <w:szCs w:val="21"/>
-        </w:rPr>
-      </w:pPr>
-      <w:r>
-        <w:rPr>
-          <w:rFonts w:ascii="Helvetica" w:hAnsi="Helvetica" w:cs="Helvetica"/>
-          <w:color w:val="343A40"/>
-          <w:sz w:val="21"/>
-          <w:szCs w:val="21"/>
-        </w:rPr>
-        <w:t>O </w:t>
-      </w:r>
-      <w:r>
-        <w:rPr>
-          <w:rStyle w:val="Forte"/>
-          <w:rFonts w:ascii="Helvetica" w:hAnsi="Helvetica" w:cs="Helvetica"/>
-          <w:color w:val="343A40"/>
-          <w:sz w:val="21"/>
-          <w:szCs w:val="21"/>
-        </w:rPr>
-        <w:t>H.323 </w:t>
-      </w:r>
-      <w:r>
-        <w:rPr>
-          <w:rFonts w:ascii="Helvetica" w:hAnsi="Helvetica" w:cs="Helvetica"/>
-          <w:color w:val="343A40"/>
-          <w:sz w:val="21"/>
-          <w:szCs w:val="21"/>
-        </w:rPr>
-        <w:t>é um Guarda-chuva de protocolos que definem todos os aspectos de sincronização entre tr</w:t>
-      </w:r>
-      <w:r>
-        <w:rPr>
-          <w:rFonts w:ascii="Helvetica" w:hAnsi="Helvetica" w:cs="Helvetica"/>
-          <w:color w:val="343A40"/>
-          <w:sz w:val="21"/>
-          <w:szCs w:val="21"/>
-        </w:rPr>
-        <w:t>ansmissão de voz, vídeo e dados,</w:t>
-      </w:r>
-      <w:r>
-        <w:rPr>
-          <w:rFonts w:ascii="Helvetica" w:hAnsi="Helvetica" w:cs="Helvetica"/>
-          <w:color w:val="343A40"/>
-          <w:sz w:val="21"/>
-          <w:szCs w:val="21"/>
-        </w:rPr>
-        <w:t> e segundo o nosso bom e velho</w:t>
-      </w:r>
-      <w:r>
-        <w:rPr>
-          <w:rFonts w:ascii="Helvetica" w:hAnsi="Helvetica" w:cs="Helvetica"/>
-          <w:color w:val="343A40"/>
-          <w:sz w:val="21"/>
-          <w:szCs w:val="21"/>
-        </w:rPr>
-        <w:t xml:space="preserve"> </w:t>
-      </w:r>
-      <w:proofErr w:type="spellStart"/>
-      <w:r>
-        <w:rPr>
-          <w:rFonts w:ascii="Helvetica" w:hAnsi="Helvetica" w:cs="Helvetica"/>
-          <w:color w:val="343A40"/>
-          <w:sz w:val="21"/>
-          <w:szCs w:val="21"/>
-        </w:rPr>
-        <w:t>Tanenbaum</w:t>
-      </w:r>
-      <w:proofErr w:type="spellEnd"/>
-      <w:r>
-        <w:rPr>
-          <w:rFonts w:ascii="Helvetica" w:hAnsi="Helvetica" w:cs="Helvetica"/>
-          <w:color w:val="343A40"/>
-          <w:sz w:val="21"/>
-          <w:szCs w:val="21"/>
-        </w:rPr>
-        <w:t xml:space="preserve">, </w:t>
-      </w:r>
-      <w:proofErr w:type="gramStart"/>
-      <w:r>
-        <w:rPr>
-          <w:rFonts w:ascii="Helvetica" w:hAnsi="Helvetica" w:cs="Helvetica"/>
-          <w:color w:val="343A40"/>
-          <w:sz w:val="21"/>
-          <w:szCs w:val="21"/>
-        </w:rPr>
-        <w:t>ao meu ver</w:t>
-      </w:r>
-      <w:proofErr w:type="gramEnd"/>
-      <w:r>
-        <w:rPr>
-          <w:rFonts w:ascii="Helvetica" w:hAnsi="Helvetica" w:cs="Helvetica"/>
-          <w:color w:val="343A40"/>
-          <w:sz w:val="21"/>
-          <w:szCs w:val="21"/>
-        </w:rPr>
-        <w:t xml:space="preserve"> essa questão esta se referindo a pilha de protocolos H.323. </w:t>
+        <w:t xml:space="preserve"> se referindo a pilha de protocolos H.323. </w:t>
       </w:r>
       <w:r>
         <w:rPr>
@@ -2279,17 +2038,7 @@
           <w:szCs w:val="21"/>
           <w:shd w:val="clear" w:color="auto" w:fill="FFFFFF"/>
         </w:rPr>
-        <w:t>, típico da indústria de telefonia, especificando a pilha de protocolos completa e definindo com precisão o que é permitido e o que é proibido. Essa abordagem leva a protocolos muito bem definidos em cada camada, facilitando a tarefa de interoperabilidade. O preço pago é um padrão grande, complexo e rígido, difícil de adaptar a aplicações futura</w:t>
-      </w:r>
-      <w:r>
-        <w:rPr>
-          <w:rFonts w:ascii="Helvetica" w:hAnsi="Helvetica" w:cs="Helvetica"/>
-          <w:color w:val="343A40"/>
-          <w:sz w:val="21"/>
-          <w:szCs w:val="21"/>
-          <w:shd w:val="clear" w:color="auto" w:fill="FFFFFF"/>
-        </w:rPr>
-        <w:t>.</w:t>
+        <w:t>, típico da indústria de telefonia, especificando a pilha de protocolos completa e definindo com precisão o que é permitido e o que é proibido. Essa abordagem leva a protocolos muito bem definidos em cada camada, facilitando a tarefa de interoperabilidade. O preço pago é um padrão grande, complexo e rígido, difícil de adaptar a aplicações futura.</w:t>
       </w:r>
     </w:p>
     <w:p>
@@ -2744,7 +2493,7 @@
         </w:rPr>
         <w:t xml:space="preserve"> da </w:t>
       </w:r>
-      <w:proofErr w:type="gramStart"/>
+      <w:proofErr w:type="spellStart"/>
       <w:r>
         <w:rPr>
           <w:rFonts w:ascii="Helvetica" w:hAnsi="Helvetica" w:cs="Helvetica"/>
@@ -2754,7 +2503,7 @@
         </w:rPr>
         <w:t>QoS</w:t>
       </w:r>
-      <w:proofErr w:type="gramEnd"/>
+      <w:proofErr w:type="spellEnd"/>
       <w:r>
         <w:rPr>
           <w:rFonts w:ascii="Helvetica" w:hAnsi="Helvetica" w:cs="Helvetica"/>
@@ -2802,7 +2551,7 @@
           <w:sz w:val="21"/>
           <w:szCs w:val="21"/>
         </w:rPr>
-        <w:t xml:space="preserve"> Service -  Qualidade de </w:t>
+        <w:t xml:space="preserve"> Service - Qualidade de </w:t>
       </w:r>
       <w:r>
         <w:rPr>
@@ -2830,25 +2579,14 @@
           <w:szCs w:val="21"/>
         </w:rPr>
       </w:pPr>
-      <w:proofErr w:type="gramStart"/>
-      <w:r>
-        <w:rPr>
-          <w:rFonts w:ascii="Helvetica" w:hAnsi="Helvetica" w:cs="Helvetica"/>
-          <w:color w:val="343A40"/>
-          <w:sz w:val="21"/>
-          <w:szCs w:val="21"/>
-        </w:rPr>
-        <w:t>1</w:t>
-      </w:r>
-      <w:proofErr w:type="gramEnd"/>
-      <w:r>
-        <w:rPr>
-          <w:rFonts w:ascii="Helvetica" w:hAnsi="Helvetica" w:cs="Helvetica"/>
-          <w:color w:val="343A40"/>
-          <w:sz w:val="21"/>
-          <w:szCs w:val="21"/>
-        </w:rPr>
-        <w:t xml:space="preserve"> Confiabilidade</w:t>
+      <w:r>
+        <w:rPr>
+          <w:rFonts w:ascii="Helvetica" w:hAnsi="Helvetica" w:cs="Helvetica"/>
+          <w:color w:val="343A40"/>
+          <w:sz w:val="21"/>
+          <w:szCs w:val="21"/>
+        </w:rPr>
+        <w:t>1 Confiabilidade</w:t>
       </w:r>
     </w:p>
     <w:p>
@@ -2867,25 +2605,14 @@
           <w:szCs w:val="21"/>
         </w:rPr>
       </w:pPr>
-      <w:proofErr w:type="gramStart"/>
-      <w:r>
-        <w:rPr>
-          <w:rFonts w:ascii="Helvetica" w:hAnsi="Helvetica" w:cs="Helvetica"/>
-          <w:color w:val="343A40"/>
-          <w:sz w:val="21"/>
-          <w:szCs w:val="21"/>
-        </w:rPr>
-        <w:t>2</w:t>
-      </w:r>
-      <w:proofErr w:type="gramEnd"/>
-      <w:r>
-        <w:rPr>
-          <w:rFonts w:ascii="Helvetica" w:hAnsi="Helvetica" w:cs="Helvetica"/>
-          <w:color w:val="343A40"/>
-          <w:sz w:val="21"/>
-          <w:szCs w:val="21"/>
-        </w:rPr>
-        <w:t xml:space="preserve"> Retardo</w:t>
+      <w:r>
+        <w:rPr>
+          <w:rFonts w:ascii="Helvetica" w:hAnsi="Helvetica" w:cs="Helvetica"/>
+          <w:color w:val="343A40"/>
+          <w:sz w:val="21"/>
+          <w:szCs w:val="21"/>
+        </w:rPr>
+        <w:t>2 Retardo</w:t>
       </w:r>
     </w:p>
     <w:p>
@@ -2904,25 +2631,14 @@
           <w:szCs w:val="21"/>
         </w:rPr>
       </w:pPr>
-      <w:proofErr w:type="gramStart"/>
-      <w:r>
-        <w:rPr>
-          <w:rFonts w:ascii="Helvetica" w:hAnsi="Helvetica" w:cs="Helvetica"/>
-          <w:color w:val="343A40"/>
-          <w:sz w:val="21"/>
-          <w:szCs w:val="21"/>
-        </w:rPr>
-        <w:t>3</w:t>
-      </w:r>
-      <w:proofErr w:type="gramEnd"/>
-      <w:r>
-        <w:rPr>
-          <w:rFonts w:ascii="Helvetica" w:hAnsi="Helvetica" w:cs="Helvetica"/>
-          <w:color w:val="343A40"/>
-          <w:sz w:val="21"/>
-          <w:szCs w:val="21"/>
-        </w:rPr>
-        <w:t xml:space="preserve">  Flutuação</w:t>
+      <w:r>
+        <w:rPr>
+          <w:rFonts w:ascii="Helvetica" w:hAnsi="Helvetica" w:cs="Helvetica"/>
+          <w:color w:val="343A40"/>
+          <w:sz w:val="21"/>
+          <w:szCs w:val="21"/>
+        </w:rPr>
+        <w:t>3 Flutuação</w:t>
       </w:r>
     </w:p>
     <w:p>
@@ -2941,25 +2657,14 @@
           <w:szCs w:val="21"/>
         </w:rPr>
       </w:pPr>
-      <w:proofErr w:type="gramStart"/>
-      <w:r>
-        <w:rPr>
-          <w:rFonts w:ascii="Helvetica" w:hAnsi="Helvetica" w:cs="Helvetica"/>
-          <w:color w:val="343A40"/>
-          <w:sz w:val="21"/>
-          <w:szCs w:val="21"/>
-        </w:rPr>
-        <w:t>4</w:t>
-      </w:r>
-      <w:proofErr w:type="gramEnd"/>
-      <w:r>
-        <w:rPr>
-          <w:rFonts w:ascii="Helvetica" w:hAnsi="Helvetica" w:cs="Helvetica"/>
-          <w:color w:val="343A40"/>
-          <w:sz w:val="21"/>
-          <w:szCs w:val="21"/>
-        </w:rPr>
-        <w:t xml:space="preserve"> </w:t>
+      <w:r>
+        <w:rPr>
+          <w:rFonts w:ascii="Helvetica" w:hAnsi="Helvetica" w:cs="Helvetica"/>
+          <w:color w:val="343A40"/>
+          <w:sz w:val="21"/>
+          <w:szCs w:val="21"/>
+        </w:rPr>
+        <w:t xml:space="preserve">4 </w:t>
       </w:r>
       <w:r>
         <w:rPr>
@@ -3004,27 +2709,7 @@
           <w:szCs w:val="21"/>
         </w:rPr>
         <w:lastRenderedPageBreak/>
-        <w:t xml:space="preserve">ATM tem </w:t>
-      </w:r>
-      <w:proofErr w:type="gramStart"/>
-      <w:r>
-        <w:rPr>
-          <w:rFonts w:ascii="Helvetica" w:hAnsi="Helvetica" w:cs="Helvetica"/>
-          <w:color w:val="343A40"/>
-          <w:sz w:val="21"/>
-          <w:szCs w:val="21"/>
-        </w:rPr>
-        <w:t>5</w:t>
-      </w:r>
-      <w:proofErr w:type="gramEnd"/>
-      <w:r>
-        <w:rPr>
-          <w:rFonts w:ascii="Helvetica" w:hAnsi="Helvetica" w:cs="Helvetica"/>
-          <w:color w:val="343A40"/>
-          <w:sz w:val="21"/>
-          <w:szCs w:val="21"/>
-        </w:rPr>
-        <w:t xml:space="preserve"> classes de serviços:</w:t>
+        <w:t>ATM tem 5 classes de serviços:</w:t>
       </w:r>
     </w:p>
     <w:p>
@@ -3177,27 +2862,7 @@
           <w:sz w:val="21"/>
           <w:szCs w:val="21"/>
         </w:rPr>
-        <w:t xml:space="preserve">Taxa de </w:t>
-      </w:r>
-      <w:proofErr w:type="gramStart"/>
-      <w:r>
-        <w:rPr>
-          <w:rFonts w:ascii="Helvetica" w:hAnsi="Helvetica" w:cs="Helvetica"/>
-          <w:color w:val="343A40"/>
-          <w:sz w:val="21"/>
-          <w:szCs w:val="21"/>
-        </w:rPr>
-        <w:t>bit não especificada</w:t>
-      </w:r>
-      <w:proofErr w:type="gramEnd"/>
-      <w:r>
-        <w:rPr>
-          <w:rFonts w:ascii="Helvetica" w:hAnsi="Helvetica" w:cs="Helvetica"/>
-          <w:color w:val="343A40"/>
-          <w:sz w:val="21"/>
-          <w:szCs w:val="21"/>
-        </w:rPr>
-        <w:t xml:space="preserve"> (UBR: </w:t>
+        <w:t xml:space="preserve">Taxa de bit não especificada (UBR: </w:t>
       </w:r>
       <w:proofErr w:type="spellStart"/>
       <w:r>
@@ -3472,7 +3137,6 @@
         </w:rPr>
       </w:pPr>
       <w:proofErr w:type="spellStart"/>
-      <w:proofErr w:type="gramStart"/>
       <w:r>
         <w:rPr>
           <w:rFonts w:ascii="Helvetica" w:eastAsia="Times New Roman" w:hAnsi="Helvetica" w:cs="Helvetica"/>
@@ -3486,7 +3150,6 @@
         <w:t>DiffServ</w:t>
       </w:r>
       <w:proofErr w:type="spellEnd"/>
-      <w:proofErr w:type="gramEnd"/>
     </w:p>
     <w:p>
       <w:pPr>
@@ -3612,10 +3275,13 @@
           <w:lang w:eastAsia="pt-BR"/>
         </w:rPr>
         <w:br/>
-        <w:t xml:space="preserve">f) Tráfego é dividido em um número limitado de diferentes classes, com diferentes requisitos de </w:t>
-      </w:r>
-      <w:proofErr w:type="gramStart"/>
-      <w:r>
+        <w:t>f) Tráfego é dividido em um número limitado de diferentes classes, com diferentes requisitos de QoS;</w:t>
+      </w:r>
+    </w:p>
+    <w:p>
+      <w:pPr>
+        <w:shd w:val="clear" w:color="auto" w:fill="FFFFFF"/>
+        <w:spacing w:after="0" w:line="240" w:lineRule="auto"/>
         <w:rPr>
           <w:rFonts w:ascii="Helvetica" w:eastAsia="Times New Roman" w:hAnsi="Helvetica" w:cs="Helvetica"/>
           <w:color w:val="343A40"/>
@@ -3623,10 +3289,12 @@
           <w:szCs w:val="21"/>
           <w:lang w:eastAsia="pt-BR"/>
         </w:rPr>
-        <w:t>QoS</w:t>
-      </w:r>
-      <w:proofErr w:type="gramEnd"/>
-      <w:r>
+      </w:pPr>
+    </w:p>
+    <w:p>
+      <w:pPr>
+        <w:shd w:val="clear" w:color="auto" w:fill="FFFFFF"/>
+        <w:spacing w:after="0" w:line="240" w:lineRule="auto"/>
         <w:rPr>
           <w:rFonts w:ascii="Helvetica" w:eastAsia="Times New Roman" w:hAnsi="Helvetica" w:cs="Helvetica"/>
           <w:color w:val="343A40"/>
@@ -3634,36 +3302,8 @@
           <w:szCs w:val="21"/>
           <w:lang w:eastAsia="pt-BR"/>
         </w:rPr>
-        <w:t>;</w:t>
-      </w:r>
-    </w:p>
-    <w:p>
-      <w:pPr>
-        <w:shd w:val="clear" w:color="auto" w:fill="FFFFFF"/>
-        <w:spacing w:after="0" w:line="240" w:lineRule="auto"/>
-        <w:rPr>
-          <w:rFonts w:ascii="Helvetica" w:eastAsia="Times New Roman" w:hAnsi="Helvetica" w:cs="Helvetica"/>
-          <w:color w:val="343A40"/>
-          <w:sz w:val="21"/>
-          <w:szCs w:val="21"/>
-          <w:lang w:eastAsia="pt-BR"/>
-        </w:rPr>
-      </w:pPr>
-    </w:p>
-    <w:p>
-      <w:pPr>
-        <w:shd w:val="clear" w:color="auto" w:fill="FFFFFF"/>
-        <w:spacing w:after="0" w:line="240" w:lineRule="auto"/>
-        <w:rPr>
-          <w:rFonts w:ascii="Helvetica" w:eastAsia="Times New Roman" w:hAnsi="Helvetica" w:cs="Helvetica"/>
-          <w:color w:val="343A40"/>
-          <w:sz w:val="21"/>
-          <w:szCs w:val="21"/>
-          <w:lang w:eastAsia="pt-BR"/>
-        </w:rPr>
       </w:pPr>
       <w:proofErr w:type="spellStart"/>
-      <w:proofErr w:type="gramStart"/>
       <w:r>
         <w:rPr>
           <w:rFonts w:ascii="Helvetica" w:eastAsia="Times New Roman" w:hAnsi="Helvetica" w:cs="Helvetica"/>
@@ -3677,7 +3317,6 @@
         <w:t>IntServ</w:t>
       </w:r>
       <w:proofErr w:type="spellEnd"/>
-      <w:proofErr w:type="gramEnd"/>
     </w:p>
     <w:p>
       <w:pPr>
@@ -3696,8 +3335,6 @@
           <w:lang w:eastAsia="pt-BR"/>
         </w:rPr>
       </w:pPr>
-      <w:bookmarkStart w:id="0" w:name="_GoBack"/>
-      <w:bookmarkEnd w:id="0"/>
       <w:r>
         <w:rPr>
           <w:rFonts w:ascii="Helvetica" w:eastAsia="Times New Roman" w:hAnsi="Helvetica" w:cs="Helvetica"/>
@@ -3751,29 +3388,7 @@
           <w:szCs w:val="21"/>
           <w:lang w:eastAsia="pt-BR"/>
         </w:rPr>
-        <w:t xml:space="preserve"> uma sessão que exige garantias de </w:t>
-      </w:r>
-      <w:proofErr w:type="gramStart"/>
-      <w:r>
-        <w:rPr>
-          <w:rFonts w:ascii="Helvetica" w:eastAsia="Times New Roman" w:hAnsi="Helvetica" w:cs="Helvetica"/>
-          <w:color w:val="343A40"/>
-          <w:sz w:val="21"/>
-          <w:szCs w:val="21"/>
-          <w:lang w:eastAsia="pt-BR"/>
-        </w:rPr>
-        <w:t>QoS</w:t>
-      </w:r>
-      <w:proofErr w:type="gramEnd"/>
-      <w:r>
-        <w:rPr>
-          <w:rFonts w:ascii="Helvetica" w:eastAsia="Times New Roman" w:hAnsi="Helvetica" w:cs="Helvetica"/>
-          <w:color w:val="343A40"/>
-          <w:sz w:val="21"/>
-          <w:szCs w:val="21"/>
-          <w:lang w:eastAsia="pt-BR"/>
-        </w:rPr>
-        <w:t xml:space="preserve"> deve, primeiramente, estar habilitada a reservar recursos suficientes em cada roteador da rede no trajeto fonte-destino (processo de aceitação de chamada).</w:t>
+        <w:t> uma sessão que exige garantias de QoS deve, primeiramente, estar habilitada a reservar recursos suficientes em cada roteador da rede no trajeto fonte-destino (processo de aceitação de chamada).</w:t>
       </w:r>
       <w:r>
         <w:rPr>
@@ -3903,29 +3518,7 @@
           <w:szCs w:val="21"/>
           <w:lang w:eastAsia="pt-BR"/>
         </w:rPr>
-        <w:t xml:space="preserve">o roteador deve saber a quantidade de recursos (buffers, </w:t>
-      </w:r>
-      <w:proofErr w:type="gramStart"/>
-      <w:r>
-        <w:rPr>
-          <w:rFonts w:ascii="Helvetica" w:eastAsia="Times New Roman" w:hAnsi="Helvetica" w:cs="Helvetica"/>
-          <w:color w:val="343A40"/>
-          <w:sz w:val="21"/>
-          <w:szCs w:val="21"/>
-          <w:lang w:eastAsia="pt-BR"/>
-        </w:rPr>
-        <w:t>largura</w:t>
-      </w:r>
-      <w:proofErr w:type="gramEnd"/>
-      <w:r>
-        <w:rPr>
-          <w:rFonts w:ascii="Helvetica" w:eastAsia="Times New Roman" w:hAnsi="Helvetica" w:cs="Helvetica"/>
-          <w:color w:val="343A40"/>
-          <w:sz w:val="21"/>
-          <w:szCs w:val="21"/>
-          <w:lang w:eastAsia="pt-BR"/>
-        </w:rPr>
-        <w:t xml:space="preserve"> de banda) que já está reservada para as sessões em andamento;</w:t>
+        <w:t>o roteador deve saber a quantidade de recursos (buffers, largura de banda) que já está reservada para as sessões em andamento;</w:t>
       </w:r>
       <w:r>
         <w:rPr>
@@ -4035,8 +3628,8 @@
 </file>
 
 <file path=word/numbering.xml><?xml version="1.0" encoding="utf-8"?>
-<w:numbering xmlns:wpc="http://schemas.microsoft.com/office/word/2010/wordprocessingCanvas" xmlns:mc="http://schemas.openxmlformats.org/markup-compatibility/2006" xmlns:o="urn:schemas-microsoft-com:office:office" xmlns:r="http://schemas.openxmlformats.org/officeDocument/2006/relationships" xmlns:m="http://schemas.openxmlformats.org/officeDocument/2006/math" xmlns:v="urn:schemas-microsoft-com:vml" xmlns:wp14="http://schemas.microsoft.com/office/word/2010/wordprocessingDrawing" xmlns:wp="http://schemas.openxmlformats.org/drawingml/2006/wordprocessingDrawing" xmlns:w10="urn:schemas-microsoft-com:office:word" xmlns:w="http://schemas.openxmlformats.org/wordprocessingml/2006/main" xmlns:w14="http://schemas.microsoft.com/office/word/2010/wordml" xmlns:wpg="http://schemas.microsoft.com/office/word/2010/wordprocessingGroup" xmlns:wpi="http://schemas.microsoft.com/office/word/2010/wordprocessingInk" xmlns:wne="http://schemas.microsoft.com/office/word/2006/wordml" xmlns:wps="http://schemas.microsoft.com/office/word/2010/wordprocessingShape" mc:Ignorable="w14 wp14">
-  <w:abstractNum w:abstractNumId="0">
+<w:numbering xmlns:wpc="http://schemas.microsoft.com/office/word/2010/wordprocessingCanvas" xmlns:cx="http://schemas.microsoft.com/office/drawing/2014/chartex" xmlns:cx1="http://schemas.microsoft.com/office/drawing/2015/9/8/chartex" xmlns:cx2="http://schemas.microsoft.com/office/drawing/2015/10/21/chartex" xmlns:cx3="http://schemas.microsoft.com/office/drawing/2016/5/9/chartex" xmlns:cx4="http://schemas.microsoft.com/office/drawing/2016/5/10/chartex" xmlns:cx5="http://schemas.microsoft.com/office/drawing/2016/5/11/chartex" xmlns:cx6="http://schemas.microsoft.com/office/drawing/2016/5/12/chartex" xmlns:cx7="http://schemas.microsoft.com/office/drawing/2016/5/13/chartex" xmlns:cx8="http://schemas.microsoft.com/office/drawing/2016/5/14/chartex" xmlns:mc="http://schemas.openxmlformats.org/markup-compatibility/2006" xmlns:aink="http://schemas.microsoft.com/office/drawing/2016/ink" xmlns:am3d="http://schemas.microsoft.com/office/drawing/2017/model3d" xmlns:o="urn:schemas-microsoft-com:office:office" xmlns:oel="http://schemas.microsoft.com/office/2019/extlst" xmlns:r="http://schemas.openxmlformats.org/officeDocument/2006/relationships" xmlns:m="http://schemas.openxmlformats.org/officeDocument/2006/math" xmlns:v="urn:schemas-microsoft-com:vml" xmlns:wp14="http://schemas.microsoft.com/office/word/2010/wordprocessingDrawing" xmlns:wp="http://schemas.openxmlformats.org/drawingml/2006/wordprocessingDrawing" xmlns:w10="urn:schemas-microsoft-com:office:word" xmlns:w="http://schemas.openxmlformats.org/wordprocessingml/2006/main" xmlns:w14="http://schemas.microsoft.com/office/word/2010/wordml" xmlns:w15="http://schemas.microsoft.com/office/word/2012/wordml" xmlns:w16cex="http://schemas.microsoft.com/office/word/2018/wordml/cex" xmlns:w16cid="http://schemas.microsoft.com/office/word/2016/wordml/cid" xmlns:w16="http://schemas.microsoft.com/office/word/2018/wordml" xmlns:w16sdtdh="http://schemas.microsoft.com/office/word/2020/wordml/sdtdatahash" xmlns:w16se="http://schemas.microsoft.com/office/word/2015/wordml/symex" xmlns:wpg="http://schemas.microsoft.com/office/word/2010/wordprocessingGroup" xmlns:wpi="http://schemas.microsoft.com/office/word/2010/wordprocessingInk" xmlns:wne="http://schemas.microsoft.com/office/word/2006/wordml" xmlns:wps="http://schemas.microsoft.com/office/word/2010/wordprocessingShape" mc:Ignorable="w14 w15 w16se w16cid w16 w16cex w16sdtdh wp14">
+  <w:abstractNum w:abstractNumId="0" w15:restartNumberingAfterBreak="0">
     <w:nsid w:val="1748622A"/>
     <w:multiLevelType w:val="hybridMultilevel"/>
     <w:tmpl w:val="87BA89DC"/>
@@ -4149,7 +3742,7 @@
       </w:rPr>
     </w:lvl>
   </w:abstractNum>
-  <w:abstractNum w:abstractNumId="1">
+  <w:abstractNum w:abstractNumId="1" w15:restartNumberingAfterBreak="0">
     <w:nsid w:val="23CD34F6"/>
     <w:multiLevelType w:val="hybridMultilevel"/>
     <w:tmpl w:val="F0A6CEB8"/>
@@ -4235,7 +3828,7 @@
       </w:pPr>
     </w:lvl>
   </w:abstractNum>
-  <w:abstractNum w:abstractNumId="2">
+  <w:abstractNum w:abstractNumId="2" w15:restartNumberingAfterBreak="0">
     <w:nsid w:val="2ECD2A40"/>
     <w:multiLevelType w:val="hybridMultilevel"/>
     <w:tmpl w:val="BFD03978"/>
@@ -4324,7 +3917,7 @@
       </w:pPr>
     </w:lvl>
   </w:abstractNum>
-  <w:abstractNum w:abstractNumId="3">
+  <w:abstractNum w:abstractNumId="3" w15:restartNumberingAfterBreak="0">
     <w:nsid w:val="397C1B9F"/>
     <w:multiLevelType w:val="hybridMultilevel"/>
     <w:tmpl w:val="B3C88E82"/>
@@ -4437,7 +4030,7 @@
       </w:rPr>
     </w:lvl>
   </w:abstractNum>
-  <w:abstractNum w:abstractNumId="4">
+  <w:abstractNum w:abstractNumId="4" w15:restartNumberingAfterBreak="0">
     <w:nsid w:val="47803D15"/>
     <w:multiLevelType w:val="hybridMultilevel"/>
     <w:tmpl w:val="E5E66A4C"/>
@@ -4526,7 +4119,7 @@
       </w:pPr>
     </w:lvl>
   </w:abstractNum>
-  <w:abstractNum w:abstractNumId="5">
+  <w:abstractNum w:abstractNumId="5" w15:restartNumberingAfterBreak="0">
     <w:nsid w:val="589C2156"/>
     <w:multiLevelType w:val="hybridMultilevel"/>
     <w:tmpl w:val="9EBAEB72"/>
@@ -4639,7 +4232,7 @@
       </w:rPr>
     </w:lvl>
   </w:abstractNum>
-  <w:abstractNum w:abstractNumId="6">
+  <w:abstractNum w:abstractNumId="6" w15:restartNumberingAfterBreak="0">
     <w:nsid w:val="5A5118D9"/>
     <w:multiLevelType w:val="hybridMultilevel"/>
     <w:tmpl w:val="15801692"/>
@@ -4752,7 +4345,7 @@
       </w:rPr>
     </w:lvl>
   </w:abstractNum>
-  <w:abstractNum w:abstractNumId="7">
+  <w:abstractNum w:abstractNumId="7" w15:restartNumberingAfterBreak="0">
     <w:nsid w:val="5CC00416"/>
     <w:multiLevelType w:val="hybridMultilevel"/>
     <w:tmpl w:val="F18408CE"/>
@@ -4865,7 +4458,7 @@
       </w:rPr>
     </w:lvl>
   </w:abstractNum>
-  <w:abstractNum w:abstractNumId="8">
+  <w:abstractNum w:abstractNumId="8" w15:restartNumberingAfterBreak="0">
     <w:nsid w:val="6EB024BA"/>
     <w:multiLevelType w:val="hybridMultilevel"/>
     <w:tmpl w:val="5516B38E"/>
@@ -4978,7 +4571,7 @@
       </w:rPr>
     </w:lvl>
   </w:abstractNum>
-  <w:abstractNum w:abstractNumId="9">
+  <w:abstractNum w:abstractNumId="9" w15:restartNumberingAfterBreak="0">
     <w:nsid w:val="789302E3"/>
     <w:multiLevelType w:val="hybridMultilevel"/>
     <w:tmpl w:val="CC56BE76"/>
@@ -5064,7 +4657,7 @@
       </w:pPr>
     </w:lvl>
   </w:abstractNum>
-  <w:abstractNum w:abstractNumId="10">
+  <w:abstractNum w:abstractNumId="10" w15:restartNumberingAfterBreak="0">
     <w:nsid w:val="7B3A2881"/>
     <w:multiLevelType w:val="hybridMultilevel"/>
     <w:tmpl w:val="1256D136"/>
@@ -5177,44 +4770,44 @@
       </w:rPr>
     </w:lvl>
   </w:abstractNum>
-  <w:num w:numId="1">
+  <w:num w:numId="1" w16cid:durableId="706299997">
     <w:abstractNumId w:val="10"/>
   </w:num>
-  <w:num w:numId="2">
+  <w:num w:numId="2" w16cid:durableId="2063937575">
     <w:abstractNumId w:val="6"/>
   </w:num>
-  <w:num w:numId="3">
+  <w:num w:numId="3" w16cid:durableId="235676751">
     <w:abstractNumId w:val="7"/>
   </w:num>
-  <w:num w:numId="4">
+  <w:num w:numId="4" w16cid:durableId="1235433635">
     <w:abstractNumId w:val="0"/>
   </w:num>
-  <w:num w:numId="5">
+  <w:num w:numId="5" w16cid:durableId="1819952178">
     <w:abstractNumId w:val="3"/>
   </w:num>
-  <w:num w:numId="6">
+  <w:num w:numId="6" w16cid:durableId="763303695">
     <w:abstractNumId w:val="9"/>
   </w:num>
-  <w:num w:numId="7">
+  <w:num w:numId="7" w16cid:durableId="976225357">
     <w:abstractNumId w:val="2"/>
   </w:num>
-  <w:num w:numId="8">
+  <w:num w:numId="8" w16cid:durableId="1409687545">
     <w:abstractNumId w:val="8"/>
   </w:num>
-  <w:num w:numId="9">
+  <w:num w:numId="9" w16cid:durableId="1469323895">
     <w:abstractNumId w:val="4"/>
   </w:num>
-  <w:num w:numId="10">
+  <w:num w:numId="10" w16cid:durableId="1865048104">
     <w:abstractNumId w:val="1"/>
   </w:num>
-  <w:num w:numId="11">
+  <w:num w:numId="11" w16cid:durableId="1616206034">
     <w:abstractNumId w:val="5"/>
   </w:num>
 </w:numbering>
 </file>
 
 <file path=word/styles.xml><?xml version="1.0" encoding="utf-8"?>
-<w:styles xmlns:mc="http://schemas.openxmlformats.org/markup-compatibility/2006" xmlns:r="http://schemas.openxmlformats.org/officeDocument/2006/relationships" xmlns:w="http://schemas.openxmlformats.org/wordprocessingml/2006/main" xmlns:w14="http://schemas.microsoft.com/office/word/2010/wordml" mc:Ignorable="w14">
+<w:styles xmlns:mc="http://schemas.openxmlformats.org/markup-compatibility/2006" xmlns:r="http://schemas.openxmlformats.org/officeDocument/2006/relationships" xmlns:w="http://schemas.openxmlformats.org/wordprocessingml/2006/main" xmlns:w14="http://schemas.microsoft.com/office/word/2010/wordml" xmlns:w15="http://schemas.microsoft.com/office/word/2012/wordml" xmlns:w16cex="http://schemas.microsoft.com/office/word/2018/wordml/cex" xmlns:w16cid="http://schemas.microsoft.com/office/word/2016/wordml/cid" xmlns:w16="http://schemas.microsoft.com/office/word/2018/wordml" xmlns:w16sdtdh="http://schemas.microsoft.com/office/word/2020/wordml/sdtdatahash" xmlns:w16se="http://schemas.microsoft.com/office/word/2015/wordml/symex" mc:Ignorable="w14 w15 w16se w16cid w16 w16cex w16sdtdh">
   <w:docDefaults>
     <w:rPrDefault>
       <w:rPr>
@@ -5230,395 +4823,383 @@
       </w:pPr>
     </w:pPrDefault>
   </w:docDefaults>
-  <w:latentStyles w:defLockedState="0" w:defUIPriority="99" w:defSemiHidden="1" w:defUnhideWhenUsed="1" w:defQFormat="0" w:count="267">
-    <w:lsdException w:name="Normal" w:semiHidden="0" w:uiPriority="0" w:unhideWhenUsed="0" w:qFormat="1"/>
-    <w:lsdException w:name="heading 1" w:semiHidden="0" w:uiPriority="9" w:unhideWhenUsed="0" w:qFormat="1"/>
-    <w:lsdException w:name="heading 2" w:uiPriority="9" w:qFormat="1"/>
-    <w:lsdException w:name="heading 3" w:uiPriority="9" w:qFormat="1"/>
-    <w:lsdException w:name="heading 4" w:uiPriority="9" w:qFormat="1"/>
-    <w:lsdException w:name="heading 5" w:uiPriority="9" w:qFormat="1"/>
-    <w:lsdException w:name="heading 6" w:uiPriority="9" w:qFormat="1"/>
-    <w:lsdException w:name="heading 7" w:uiPriority="9" w:qFormat="1"/>
-    <w:lsdException w:name="heading 8" w:uiPriority="9" w:qFormat="1"/>
-    <w:lsdException w:name="heading 9" w:uiPriority="9" w:qFormat="1"/>
-    <w:lsdException w:name="toc 1" w:uiPriority="39"/>
-    <w:lsdException w:name="toc 2" w:uiPriority="39"/>
-    <w:lsdException w:name="toc 3" w:uiPriority="39"/>
-    <w:lsdException w:name="toc 4" w:uiPriority="39"/>
-    <w:lsdException w:name="toc 5" w:uiPriority="39"/>
-    <w:lsdException w:name="toc 6" w:uiPriority="39"/>
-    <w:lsdException w:name="toc 7" w:uiPriority="39"/>
-    <w:lsdException w:name="toc 8" w:uiPriority="39"/>
-    <w:lsdException w:name="toc 9" w:uiPriority="39"/>
-    <w:lsdException w:name="caption" w:uiPriority="35" w:qFormat="1"/>
-    <w:lsdException w:name="Title" w:semiHidden="0" w:uiPriority="10" w:unhideWhenUsed="0" w:qFormat="1"/>
-    <w:lsdException w:name="Default Paragraph Font" w:uiPriority="1"/>
-    <w:lsdException w:name="Subtitle" w:semiHidden="0" w:uiPriority="11" w:unhideWhenUsed="0" w:qFormat="1"/>
-    <w:lsdException w:name="Strong" w:semiHidden="0" w:uiPriority="22" w:unhideWhenUsed="0" w:qFormat="1"/>
-    <w:lsdException w:name="Emphasis" w:semiHidden="0" w:uiPriority="20" w:unhideWhenUsed="0" w:qFormat="1"/>
-    <w:lsdException w:name="Table Grid" w:semiHidden="0" w:uiPriority="59" w:unhideWhenUsed="0"/>
-    <w:lsdException w:name="Placeholder Text" w:unhideWhenUsed="0"/>
-    <w:lsdException w:name="No Spacing" w:semiHidden="0" w:uiPriority="1" w:unhideWhenUsed="0" w:qFormat="1"/>
-    <w:lsdException w:name="Light Shading" w:semiHidden="0" w:uiPriority="60" w:unhideWhenUsed="0"/>
-    <w:lsdException w:name="Light List" w:semiHidden="0" w:uiPriority="61" w:unhideWhenUsed="0"/>
-    <w:lsdException w:name="Light Grid" w:semiHidden="0" w:uiPriority="62" w:unhideWhenUsed="0"/>
-    <w:lsdException w:name="Medium Shading 1" w:semiHidden="0" w:uiPriority="63" w:unhideWhenUsed="0"/>
-    <w:lsdException w:name="Medium Shading 2" w:semiHidden="0" w:uiPriority="64" w:unhideWhenUsed="0"/>
-    <w:lsdException w:name="Medium List 1" w:semiHidden="0" w:uiPriority="65" w:unhideWhenUsed="0"/>
-    <w:lsdException w:name="Medium List 2" w:semiHidden="0" w:uiPriority="66" w:unhideWhenUsed="0"/>
-    <w:lsdException w:name="Medium Grid 1" w:semiHidden="0" w:uiPriority="67" w:unhideWhenUsed="0"/>
-    <w:lsdException w:name="Medium Grid 2" w:semiHidden="0" w:uiPriority="68" w:unhideWhenUsed="0"/>
-    <w:lsdException w:name="Medium Grid 3" w:semiHidden="0" w:uiPriority="69" w:unhideWhenUsed="0"/>
-    <w:lsdException w:name="Dark List" w:semiHidden="0" w:uiPriority="70" w:unhideWhenUsed="0"/>
-    <w:lsdException w:name="Colorful Shading" w:semiHidden="0" w:uiPriority="71" w:unhideWhenUsed="0"/>
-    <w:lsdException w:name="Colorful List" w:semiHidden="0" w:uiPriority="72" w:unhideWhenUsed="0"/>
-    <w:lsdException w:name="Colorful Grid" w:semiHidden="0" w:uiPriority="73" w:unhideWhenUsed="0"/>
-    <w:lsdException w:name="Light Shading Accent 1" w:semiHidden="0" w:uiPriority="60" w:unhideWhenUsed="0"/>
-    <w:lsdException w:name="Light List Accent 1" w:semiHidden="0" w:uiPriority="61" w:unhideWhenUsed="0"/>
-    <w:lsdException w:name="Light Grid Accent 1" w:semiHidden="0" w:uiPriority="62" w:unhideWhenUsed="0"/>
-    <w:lsdException w:name="Medium Shading 1 Accent 1" w:semiHidden="0" w:uiPriority="63" w:unhideWhenUsed="0"/>
-    <w:lsdException w:name="Medium Shading 2 Accent 1" w:semiHidden="0" w:uiPriority="64" w:unhideWhenUsed="0"/>
-    <w:lsdException w:name="Medium List 1 Accent 1" w:semiHidden="0" w:uiPriority="65" w:unhideWhenUsed="0"/>
-    <w:lsdException w:name="Revision" w:unhideWhenUsed="0"/>
-    <w:lsdException w:name="List Paragraph" w:semiHidden="0" w:uiPriority="34" w:unhideWhenUsed="0" w:qFormat="1"/>
-    <w:lsdException w:name="Quote" w:semiHidden="0" w:uiPriority="29" w:unhideWhenUsed="0" w:qFormat="1"/>
-    <w:lsdException w:name="Intense Quote" w:semiHidden="0" w:uiPriority="30" w:unhideWhenUsed="0" w:qFormat="1"/>
-    <w:lsdException w:name="Medium List 2 Accent 1" w:semiHidden="0" w:uiPriority="66" w:unhideWhenUsed="0"/>
-    <w:lsdException w:name="Medium Grid 1 Accent 1" w:semiHidden="0" w:uiPriority="67" w:unhideWhenUsed="0"/>
-    <w:lsdException w:name="Medium Grid 2 Accent 1" w:semiHidden="0" w:uiPriority="68" w:unhideWhenUsed="0"/>
-    <w:lsdException w:name="Medium Grid 3 Accent 1" w:semiHidden="0" w:uiPriority="69" w:unhideWhenUsed="0"/>
-    <w:lsdException w:name="Dark List Accent 1" w:semiHidden="0" w:uiPriority="70" w:unhideWhenUsed="0"/>
-    <w:lsdException w:name="Colorful Shading Accent 1" w:semiHidden="0" w:uiPriority="71" w:unhideWhenUsed="0"/>
-    <w:lsdException w:name="Colorful List Accent 1" w:semiHidden="0" w:uiPriority="72" w:unhideWhenUsed="0"/>
-    <w:lsdException w:name="Colorful Grid Accent 1" w:semiHidden="0" w:uiPriority="73" w:unhideWhenUsed="0"/>
-    <w:lsdException w:name="Light Shading Accent 2" w:semiHidden="0" w:uiPriority="60" w:unhideWhenUsed="0"/>
-    <w:lsdException w:name="Light List Accent 2" w:semiHidden="0" w:uiPriority="61" w:unhideWhenUsed="0"/>
-    <w:lsdException w:name="Light Grid Accent 2" w:semiHidden="0" w:uiPriority="62" w:unhideWhenUsed="0"/>
-    <w:lsdException w:name="Medium Shading 1 Accent 2" w:semiHidden="0" w:uiPriority="63" w:unhideWhenUsed="0"/>
-    <w:lsdException w:name="Medium Shading 2 Accent 2" w:semiHidden="0" w:uiPriority="64" w:unhideWhenUsed="0"/>
-    <w:lsdException w:name="Medium List 1 Accent 2" w:semiHidden="0" w:uiPriority="65" w:unhideWhenUsed="0"/>
-    <w:lsdException w:name="Medium List 2 Accent 2" w:semiHidden="0" w:uiPriority="66" w:unhideWhenUsed="0"/>
-    <w:lsdException w:name="Medium Grid 1 Accent 2" w:semiHidden="0" w:uiPriority="67" w:unhideWhenUsed="0"/>
-    <w:lsdException w:name="Medium Grid 2 Accent 2" w:semiHidden="0" w:uiPriority="68" w:unhideWhenUsed="0"/>
-    <w:lsdException w:name="Medium Grid 3 Accent 2" w:semiHidden="0" w:uiPriority="69" w:unhideWhenUsed="0"/>
-    <w:lsdException w:name="Dark List Accent 2" w:semiHidden="0" w:uiPriority="70" w:unhideWhenUsed="0"/>
-    <w:lsdException w:name="Colorful Shading Accent 2" w:semiHidden="0" w:uiPriority="71" w:unhideWhenUsed="0"/>
-    <w:lsdException w:name="Colorful List Accent 2" w:semiHidden="0" w:uiPriority="72" w:unhideWhenUsed="0"/>
-    <w:lsdException w:name="Colorful Grid Accent 2" w:semiHidden="0" w:uiPriority="73" w:unhideWhenUsed="0"/>
-    <w:lsdException w:name="Light Shading Accent 3" w:semiHidden="0" w:uiPriority="60" w:unhideWhenUsed="0"/>
-    <w:lsdException w:name="Light List Accent 3" w:semiHidden="0" w:uiPriority="61" w:unhideWhenUsed="0"/>
-    <w:lsdException w:name="Light Grid Accent 3" w:semiHidden="0" w:uiPriority="62" w:unhideWhenUsed="0"/>
-    <w:lsdException w:name="Medium Shading 1 Accent 3" w:semiHidden="0" w:uiPriority="63" w:unhideWhenUsed="0"/>
-    <w:lsdException w:name="Medium Shading 2 Accent 3" w:semiHidden="0" w:uiPriority="64" w:unhideWhenUsed="0"/>
-    <w:lsdException w:name="Medium List 1 Accent 3" w:semiHidden="0" w:uiPriority="65" w:unhideWhenUsed="0"/>
-    <w:lsdException w:name="Medium List 2 Accent 3" w:semiHidden="0" w:uiPriority="66" w:unhideWhenUsed="0"/>
-    <w:lsdException w:name="Medium Grid 1 Accent 3" w:semiHidden="0" w:uiPriority="67" w:unhideWhenUsed="0"/>
-    <w:lsdException w:name="Medium Grid 2 Accent 3" w:semiHidden="0" w:uiPriority="68" w:unhideWhenUsed="0"/>
-    <w:lsdException w:name="Medium Grid 3 Accent 3" w:semiHidden="0" w:uiPriority="69" w:unhideWhenUsed="0"/>
-    <w:lsdException w:name="Dark List Accent 3" w:semiHidden="0" w:uiPriority="70" w:unhideWhenUsed="0"/>
-    <w:lsdException w:name="Colorful Shading Accent 3" w:semiHidden="0" w:uiPriority="71" w:unhideWhenUsed="0"/>
-    <w:lsdException w:name="Colorful List Accent 3" w:semiHidden="0" w:uiPriority="72" w:unhideWhenUsed="0"/>
-    <w:lsdException w:name="Colorful Grid Accent 3" w:semiHidden="0" w:uiPriority="73" w:unhideWhenUsed="0"/>
-    <w:lsdException w:name="Light Shading Accent 4" w:semiHidden="0" w:uiPriority="60" w:unhideWhenUsed="0"/>
-    <w:lsdException w:name="Light List Accent 4" w:semiHidden="0" w:uiPriority="61" w:unhideWhenUsed="0"/>
-    <w:lsdException w:name="Light Grid Accent 4" w:semiHidden="0" w:uiPriority="62" w:unhideWhenUsed="0"/>
-    <w:lsdException w:name="Medium Shading 1 Accent 4" w:semiHidden="0" w:uiPriority="63" w:unhideWhenUsed="0"/>
-    <w:lsdException w:name="Medium Shading 2 Accent 4" w:semiHidden="0" w:uiPriority="64" w:unhideWhenUsed="0"/>
-    <w:lsdException w:name="Medium List 1 Accent 4" w:semiHidden="0" w:uiPriority="65" w:unhideWhenUsed="0"/>
-    <w:lsdException w:name="Medium List 2 Accent 4" w:semiHidden="0" w:uiPriority="66" w:unhideWhenUsed="0"/>
-    <w:lsdException w:name="Medium Grid 1 Accent 4" w:semiHidden="0" w:uiPriority="67" w:unhideWhenUsed="0"/>
-    <w:lsdException w:name="Medium Grid 2 Accent 4" w:semiHidden="0" w:uiPriority="68" w:unhideWhenUsed="0"/>
-    <w:lsdException w:name="Medium Grid 3 Accent 4" w:semiHidden="0" w:uiPriority="69" w:unhideWhenUsed="0"/>
-    <w:lsdException w:name="Dark List Accent 4" w:semiHidden="0" w:uiPriority="70" w:unhideWhenUsed="0"/>
-    <w:lsdException w:name="Colorful Shading Accent 4" w:semiHidden="0" w:uiPriority="71" w:unhideWhenUsed="0"/>
-    <w:lsdException w:name="Colorful List Accent 4" w:semiHidden="0" w:uiPriority="72" w:unhideWhenUsed="0"/>
-    <w:lsdException w:name="Colorful Grid Accent 4" w:semiHidden="0" w:uiPriority="73" w:unhideWhenUsed="0"/>
-    <w:lsdException w:name="Light Shading Accent 5" w:semiHidden="0" w:uiPriority="60" w:unhideWhenUsed="0"/>
-    <w:lsdException w:name="Light List Accent 5" w:semiHidden="0" w:uiPriority="61" w:unhideWhenUsed="0"/>
-    <w:lsdException w:name="Light Grid Accent 5" w:semiHidden="0" w:uiPriority="62" w:unhideWhenUsed="0"/>
-    <w:lsdException w:name="Medium Shading 1 Accent 5" w:semiHidden="0" w:uiPriority="63" w:unhideWhenUsed="0"/>
-    <w:lsdException w:name="Medium Shading 2 Accent 5" w:semiHidden="0" w:uiPriority="64" w:unhideWhenUsed="0"/>
-    <w:lsdException w:name="Medium List 1 Accent 5" w:semiHidden="0" w:uiPriority="65" w:unhideWhenUsed="0"/>
-    <w:lsdException w:name="Medium List 2 Accent 5" w:semiHidden="0" w:uiPriority="66" w:unhideWhenUsed="0"/>
-    <w:lsdException w:name="Medium Grid 1 Accent 5" w:semiHidden="0" w:uiPriority="67" w:unhideWhenUsed="0"/>
-    <w:lsdException w:name="Medium Grid 2 Accent 5" w:semiHidden="0" w:uiPriority="68" w:unhideWhenUsed="0"/>
-    <w:lsdException w:name="Medium Grid 3 Accent 5" w:semiHidden="0" w:uiPriority="69" w:unhideWhenUsed="0"/>
-    <w:lsdException w:name="Dark List Accent 5" w:semiHidden="0" w:uiPriority="70" w:unhideWhenUsed="0"/>
-    <w:lsdException w:name="Colorful Shading Accent 5" w:semiHidden="0" w:uiPriority="71" w:unhideWhenUsed="0"/>
-    <w:lsdException w:name="Colorful List Accent 5" w:semiHidden="0" w:uiPriority="72" w:unhideWhenUsed="0"/>
-    <w:lsdException w:name="Colorful Grid Accent 5" w:semiHidden="0" w:uiPriority="73" w:unhideWhenUsed="0"/>
-    <w:lsdException w:name="Light Shading Accent 6" w:semiHidden="0" w:uiPriority="60" w:unhideWhenUsed="0"/>
-    <w:lsdException w:name="Light List Accent 6" w:semiHidden="0" w:uiPriority="61" w:unhideWhenUsed="0"/>
-    <w:lsdException w:name="Light Grid Accent 6" w:semiHidden="0" w:uiPriority="62" w:unhideWhenUsed="0"/>
-    <w:lsdException w:name="Medium Shading 1 Accent 6" w:semiHidden="0" w:uiPriority="63" w:unhideWhenUsed="0"/>
-    <w:lsdException w:name="Medium Shading 2 Accent 6" w:semiHidden="0" w:uiPriority="64" w:unhideWhenUsed="0"/>
-    <w:lsdException w:name="Medium List 1 Accent 6" w:semiHidden="0" w:uiPriority="65" w:unhideWhenUsed="0"/>
-    <w:lsdException w:name="Medium List 2 Accent 6" w:semiHidden="0" w:uiPriority="66" w:unhideWhenUsed="0"/>
-    <w:lsdException w:name="Medium Grid 1 Accent 6" w:semiHidden="0" w:uiPriority="67" w:unhideWhenUsed="0"/>
-    <w:lsdException w:name="Medium Grid 2 Accent 6" w:semiHidden="0" w:uiPriority="68" w:unhideWhenUsed="0"/>
-    <w:lsdException w:name="Medium Grid 3 Accent 6" w:semiHidden="0" w:uiPriority="69" w:unhideWhenUsed="0"/>
-    <w:lsdException w:name="Dark List Accent 6" w:semiHidden="0" w:uiPriority="70" w:unhideWhenUsed="0"/>
-    <w:lsdException w:name="Colorful Shading Accent 6" w:semiHidden="0" w:uiPriority="71" w:unhideWhenUsed="0"/>
-    <w:lsdException w:name="Colorful List Accent 6" w:semiHidden="0" w:uiPriority="72" w:unhideWhenUsed="0"/>
-    <w:lsdException w:name="Colorful Grid Accent 6" w:semiHidden="0" w:uiPriority="73" w:unhideWhenUsed="0"/>
-    <w:lsdException w:name="Subtle Emphasis" w:semiHidden="0" w:uiPriority="19" w:unhideWhenUsed="0" w:qFormat="1"/>
-    <w:lsdException w:name="Intense Emphasis" w:semiHidden="0" w:uiPriority="21" w:unhideWhenUsed="0" w:qFormat="1"/>
-    <w:lsdException w:name="Subtle Reference" w:semiHidden="0" w:uiPriority="31" w:unhideWhenUsed="0" w:qFormat="1"/>
-    <w:lsdException w:name="Intense Reference" w:semiHidden="0" w:uiPriority="32" w:unhideWhenUsed="0" w:qFormat="1"/>
-    <w:lsdException w:name="Book Title" w:semiHidden="0" w:uiPriority="33" w:unhideWhenUsed="0" w:qFormat="1"/>
-    <w:lsdException w:name="Bibliography" w:uiPriority="37"/>
-    <w:lsdException w:name="TOC Heading" w:uiPriority="39" w:qFormat="1"/>
-  </w:latentStyles>
-  <w:style w:type="paragraph" w:default="1" w:styleId="Normal">
-    <w:name w:val="Normal"/>
-    <w:qFormat/>
-  </w:style>
-  <w:style w:type="character" w:default="1" w:styleId="Fontepargpadro">
-    <w:name w:val="Default Paragraph Font"/>
-    <w:uiPriority w:val="1"/>
-    <w:semiHidden/>
-    <w:unhideWhenUsed/>
-  </w:style>
-  <w:style w:type="table" w:default="1" w:styleId="Tabelanormal">
-    <w:name w:val="Normal Table"/>
-    <w:uiPriority w:val="99"/>
-    <w:semiHidden/>
-    <w:unhideWhenUsed/>
-    <w:tblPr>
-      <w:tblInd w:w="0" w:type="dxa"/>
-      <w:tblCellMar>
-        <w:top w:w="0" w:type="dxa"/>
-        <w:left w:w="108" w:type="dxa"/>
-        <w:bottom w:w="0" w:type="dxa"/>
-        <w:right w:w="108" w:type="dxa"/>
-      </w:tblCellMar>
-    </w:tblPr>
-  </w:style>
-  <w:style w:type="numbering" w:default="1" w:styleId="Semlista">
-    <w:name w:val="No List"/>
-    <w:uiPriority w:val="99"/>
-    <w:semiHidden/>
-    <w:unhideWhenUsed/>
-  </w:style>
-  <w:style w:type="paragraph" w:styleId="NormalWeb">
-    <w:name w:val="Normal (Web)"/>
-    <w:basedOn w:val="Normal"/>
-    <w:uiPriority w:val="99"/>
-    <w:unhideWhenUsed/>
-    <w:rsid w:val="000411E7"/>
-    <w:pPr>
-      <w:spacing w:before="100" w:beforeAutospacing="1" w:after="100" w:afterAutospacing="1" w:line="240" w:lineRule="auto"/>
-    </w:pPr>
-    <w:rPr>
-      <w:rFonts w:ascii="Times New Roman" w:eastAsia="Times New Roman" w:hAnsi="Times New Roman" w:cs="Times New Roman"/>
-      <w:sz w:val="24"/>
-      <w:szCs w:val="24"/>
-      <w:lang w:eastAsia="pt-BR"/>
-    </w:rPr>
-  </w:style>
-  <w:style w:type="character" w:styleId="nfase">
-    <w:name w:val="Emphasis"/>
-    <w:basedOn w:val="Fontepargpadro"/>
-    <w:uiPriority w:val="20"/>
-    <w:qFormat/>
-    <w:rsid w:val="000411E7"/>
-    <w:rPr>
-      <w:i/>
-      <w:iCs/>
-    </w:rPr>
-  </w:style>
-  <w:style w:type="character" w:styleId="Forte">
-    <w:name w:val="Strong"/>
-    <w:basedOn w:val="Fontepargpadro"/>
-    <w:uiPriority w:val="22"/>
-    <w:qFormat/>
-    <w:rsid w:val="00A822AB"/>
-    <w:rPr>
-      <w:b/>
-      <w:bCs/>
-    </w:rPr>
-  </w:style>
-  <w:style w:type="character" w:styleId="Hyperlink">
-    <w:name w:val="Hyperlink"/>
-    <w:basedOn w:val="Fontepargpadro"/>
-    <w:uiPriority w:val="99"/>
-    <w:semiHidden/>
-    <w:unhideWhenUsed/>
-    <w:rsid w:val="00367179"/>
-    <w:rPr>
-      <w:color w:val="0000FF"/>
-      <w:u w:val="single"/>
-    </w:rPr>
-  </w:style>
-  <w:style w:type="paragraph" w:styleId="PargrafodaLista">
-    <w:name w:val="List Paragraph"/>
-    <w:basedOn w:val="Normal"/>
-    <w:uiPriority w:val="34"/>
-    <w:qFormat/>
-    <w:rsid w:val="00973A11"/>
-    <w:pPr>
-      <w:ind w:left="720"/>
-      <w:contextualSpacing/>
-    </w:pPr>
-  </w:style>
-</w:styles>
-</file>
-
-<file path=word/stylesWithEffects.xml><?xml version="1.0" encoding="utf-8"?>
-<w:styles xmlns:wpc="http://schemas.microsoft.com/office/word/2010/wordprocessingCanvas" xmlns:mc="http://schemas.openxmlformats.org/markup-compatibility/2006" xmlns:o="urn:schemas-microsoft-com:office:office" xmlns:r="http://schemas.openxmlformats.org/officeDocument/2006/relationships" xmlns:m="http://schemas.openxmlformats.org/officeDocument/2006/math" xmlns:v="urn:schemas-microsoft-com:vml" xmlns:wp14="http://schemas.microsoft.com/office/word/2010/wordprocessingDrawing" xmlns:wp="http://schemas.openxmlformats.org/drawingml/2006/wordprocessingDrawing" xmlns:w10="urn:schemas-microsoft-com:office:word" xmlns:w="http://schemas.openxmlformats.org/wordprocessingml/2006/main" xmlns:w14="http://schemas.microsoft.com/office/word/2010/wordml" xmlns:wpg="http://schemas.microsoft.com/office/word/2010/wordprocessingGroup" xmlns:wpi="http://schemas.microsoft.com/office/word/2010/wordprocessingInk" xmlns:wne="http://schemas.microsoft.com/office/word/2006/wordml" xmlns:wps="http://schemas.microsoft.com/office/word/2010/wordprocessingShape" mc:Ignorable="w14 wp14">
-  <w:docDefaults>
-    <w:rPrDefault>
-      <w:rPr>
-        <w:rFonts w:asciiTheme="minorHAnsi" w:eastAsiaTheme="minorHAnsi" w:hAnsiTheme="minorHAnsi" w:cstheme="minorBidi"/>
-        <w:sz w:val="22"/>
-        <w:szCs w:val="22"/>
-        <w:lang w:val="pt-BR" w:eastAsia="en-US" w:bidi="ar-SA"/>
-      </w:rPr>
-    </w:rPrDefault>
-    <w:pPrDefault>
-      <w:pPr>
-        <w:spacing w:after="200" w:line="276" w:lineRule="auto"/>
-      </w:pPr>
-    </w:pPrDefault>
-  </w:docDefaults>
-  <w:latentStyles w:defLockedState="0" w:defUIPriority="99" w:defSemiHidden="1" w:defUnhideWhenUsed="1" w:defQFormat="0" w:count="267">
-    <w:lsdException w:name="Normal" w:semiHidden="0" w:uiPriority="0" w:unhideWhenUsed="0" w:qFormat="1"/>
-    <w:lsdException w:name="heading 1" w:semiHidden="0" w:uiPriority="9" w:unhideWhenUsed="0" w:qFormat="1"/>
-    <w:lsdException w:name="heading 2" w:uiPriority="9" w:qFormat="1"/>
-    <w:lsdException w:name="heading 3" w:uiPriority="9" w:qFormat="1"/>
-    <w:lsdException w:name="heading 4" w:uiPriority="9" w:qFormat="1"/>
-    <w:lsdException w:name="heading 5" w:uiPriority="9" w:qFormat="1"/>
-    <w:lsdException w:name="heading 6" w:uiPriority="9" w:qFormat="1"/>
-    <w:lsdException w:name="heading 7" w:uiPriority="9" w:qFormat="1"/>
-    <w:lsdException w:name="heading 8" w:uiPriority="9" w:qFormat="1"/>
-    <w:lsdException w:name="heading 9" w:uiPriority="9" w:qFormat="1"/>
-    <w:lsdException w:name="toc 1" w:uiPriority="39"/>
-    <w:lsdException w:name="toc 2" w:uiPriority="39"/>
-    <w:lsdException w:name="toc 3" w:uiPriority="39"/>
-    <w:lsdException w:name="toc 4" w:uiPriority="39"/>
-    <w:lsdException w:name="toc 5" w:uiPriority="39"/>
-    <w:lsdException w:name="toc 6" w:uiPriority="39"/>
-    <w:lsdException w:name="toc 7" w:uiPriority="39"/>
-    <w:lsdException w:name="toc 8" w:uiPriority="39"/>
-    <w:lsdException w:name="toc 9" w:uiPriority="39"/>
-    <w:lsdException w:name="caption" w:uiPriority="35" w:qFormat="1"/>
-    <w:lsdException w:name="Title" w:semiHidden="0" w:uiPriority="10" w:unhideWhenUsed="0" w:qFormat="1"/>
-    <w:lsdException w:name="Default Paragraph Font" w:uiPriority="1"/>
-    <w:lsdException w:name="Subtitle" w:semiHidden="0" w:uiPriority="11" w:unhideWhenUsed="0" w:qFormat="1"/>
-    <w:lsdException w:name="Strong" w:semiHidden="0" w:uiPriority="22" w:unhideWhenUsed="0" w:qFormat="1"/>
-    <w:lsdException w:name="Emphasis" w:semiHidden="0" w:uiPriority="20" w:unhideWhenUsed="0" w:qFormat="1"/>
-    <w:lsdException w:name="Table Grid" w:semiHidden="0" w:uiPriority="59" w:unhideWhenUsed="0"/>
-    <w:lsdException w:name="Placeholder Text" w:unhideWhenUsed="0"/>
-    <w:lsdException w:name="No Spacing" w:semiHidden="0" w:uiPriority="1" w:unhideWhenUsed="0" w:qFormat="1"/>
-    <w:lsdException w:name="Light Shading" w:semiHidden="0" w:uiPriority="60" w:unhideWhenUsed="0"/>
-    <w:lsdException w:name="Light List" w:semiHidden="0" w:uiPriority="61" w:unhideWhenUsed="0"/>
-    <w:lsdException w:name="Light Grid" w:semiHidden="0" w:uiPriority="62" w:unhideWhenUsed="0"/>
-    <w:lsdException w:name="Medium Shading 1" w:semiHidden="0" w:uiPriority="63" w:unhideWhenUsed="0"/>
-    <w:lsdException w:name="Medium Shading 2" w:semiHidden="0" w:uiPriority="64" w:unhideWhenUsed="0"/>
-    <w:lsdException w:name="Medium List 1" w:semiHidden="0" w:uiPriority="65" w:unhideWhenUsed="0"/>
-    <w:lsdException w:name="Medium List 2" w:semiHidden="0" w:uiPriority="66" w:unhideWhenUsed="0"/>
-    <w:lsdException w:name="Medium Grid 1" w:semiHidden="0" w:uiPriority="67" w:unhideWhenUsed="0"/>
-    <w:lsdException w:name="Medium Grid 2" w:semiHidden="0" w:uiPriority="68" w:unhideWhenUsed="0"/>
-    <w:lsdException w:name="Medium Grid 3" w:semiHidden="0" w:uiPriority="69" w:unhideWhenUsed="0"/>
-    <w:lsdException w:name="Dark List" w:semiHidden="0" w:uiPriority="70" w:unhideWhenUsed="0"/>
-    <w:lsdException w:name="Colorful Shading" w:semiHidden="0" w:uiPriority="71" w:unhideWhenUsed="0"/>
-    <w:lsdException w:name="Colorful List" w:semiHidden="0" w:uiPriority="72" w:unhideWhenUsed="0"/>
-    <w:lsdException w:name="Colorful Grid" w:semiHidden="0" w:uiPriority="73" w:unhideWhenUsed="0"/>
-    <w:lsdException w:name="Light Shading Accent 1" w:semiHidden="0" w:uiPriority="60" w:unhideWhenUsed="0"/>
-    <w:lsdException w:name="Light List Accent 1" w:semiHidden="0" w:uiPriority="61" w:unhideWhenUsed="0"/>
-    <w:lsdException w:name="Light Grid Accent 1" w:semiHidden="0" w:uiPriority="62" w:unhideWhenUsed="0"/>
-    <w:lsdException w:name="Medium Shading 1 Accent 1" w:semiHidden="0" w:uiPriority="63" w:unhideWhenUsed="0"/>
-    <w:lsdException w:name="Medium Shading 2 Accent 1" w:semiHidden="0" w:uiPriority="64" w:unhideWhenUsed="0"/>
-    <w:lsdException w:name="Medium List 1 Accent 1" w:semiHidden="0" w:uiPriority="65" w:unhideWhenUsed="0"/>
-    <w:lsdException w:name="Revision" w:unhideWhenUsed="0"/>
-    <w:lsdException w:name="List Paragraph" w:semiHidden="0" w:uiPriority="34" w:unhideWhenUsed="0" w:qFormat="1"/>
-    <w:lsdException w:name="Quote" w:semiHidden="0" w:uiPriority="29" w:unhideWhenUsed="0" w:qFormat="1"/>
-    <w:lsdException w:name="Intense Quote" w:semiHidden="0" w:uiPriority="30" w:unhideWhenUsed="0" w:qFormat="1"/>
-    <w:lsdException w:name="Medium List 2 Accent 1" w:semiHidden="0" w:uiPriority="66" w:unhideWhenUsed="0"/>
-    <w:lsdException w:name="Medium Grid 1 Accent 1" w:semiHidden="0" w:uiPriority="67" w:unhideWhenUsed="0"/>
-    <w:lsdException w:name="Medium Grid 2 Accent 1" w:semiHidden="0" w:uiPriority="68" w:unhideWhenUsed="0"/>
-    <w:lsdException w:name="Medium Grid 3 Accent 1" w:semiHidden="0" w:uiPriority="69" w:unhideWhenUsed="0"/>
-    <w:lsdException w:name="Dark List Accent 1" w:semiHidden="0" w:uiPriority="70" w:unhideWhenUsed="0"/>
-    <w:lsdException w:name="Colorful Shading Accent 1" w:semiHidden="0" w:uiPriority="71" w:unhideWhenUsed="0"/>
-    <w:lsdException w:name="Colorful List Accent 1" w:semiHidden="0" w:uiPriority="72" w:unhideWhenUsed="0"/>
-    <w:lsdException w:name="Colorful Grid Accent 1" w:semiHidden="0" w:uiPriority="73" w:unhideWhenUsed="0"/>
-    <w:lsdException w:name="Light Shading Accent 2" w:semiHidden="0" w:uiPriority="60" w:unhideWhenUsed="0"/>
-    <w:lsdException w:name="Light List Accent 2" w:semiHidden="0" w:uiPriority="61" w:unhideWhenUsed="0"/>
-    <w:lsdException w:name="Light Grid Accent 2" w:semiHidden="0" w:uiPriority="62" w:unhideWhenUsed="0"/>
-    <w:lsdException w:name="Medium Shading 1 Accent 2" w:semiHidden="0" w:uiPriority="63" w:unhideWhenUsed="0"/>
-    <w:lsdException w:name="Medium Shading 2 Accent 2" w:semiHidden="0" w:uiPriority="64" w:unhideWhenUsed="0"/>
-    <w:lsdException w:name="Medium List 1 Accent 2" w:semiHidden="0" w:uiPriority="65" w:unhideWhenUsed="0"/>
-    <w:lsdException w:name="Medium List 2 Accent 2" w:semiHidden="0" w:uiPriority="66" w:unhideWhenUsed="0"/>
-    <w:lsdException w:name="Medium Grid 1 Accent 2" w:semiHidden="0" w:uiPriority="67" w:unhideWhenUsed="0"/>
-    <w:lsdException w:name="Medium Grid 2 Accent 2" w:semiHidden="0" w:uiPriority="68" w:unhideWhenUsed="0"/>
-    <w:lsdException w:name="Medium Grid 3 Accent 2" w:semiHidden="0" w:uiPriority="69" w:unhideWhenUsed="0"/>
-    <w:lsdException w:name="Dark List Accent 2" w:semiHidden="0" w:uiPriority="70" w:unhideWhenUsed="0"/>
-    <w:lsdException w:name="Colorful Shading Accent 2" w:semiHidden="0" w:uiPriority="71" w:unhideWhenUsed="0"/>
-    <w:lsdException w:name="Colorful List Accent 2" w:semiHidden="0" w:uiPriority="72" w:unhideWhenUsed="0"/>
-    <w:lsdException w:name="Colorful Grid Accent 2" w:semiHidden="0" w:uiPriority="73" w:unhideWhenUsed="0"/>
-    <w:lsdException w:name="Light Shading Accent 3" w:semiHidden="0" w:uiPriority="60" w:unhideWhenUsed="0"/>
-    <w:lsdException w:name="Light List Accent 3" w:semiHidden="0" w:uiPriority="61" w:unhideWhenUsed="0"/>
-    <w:lsdException w:name="Light Grid Accent 3" w:semiHidden="0" w:uiPriority="62" w:unhideWhenUsed="0"/>
-    <w:lsdException w:name="Medium Shading 1 Accent 3" w:semiHidden="0" w:uiPriority="63" w:unhideWhenUsed="0"/>
-    <w:lsdException w:name="Medium Shading 2 Accent 3" w:semiHidden="0" w:uiPriority="64" w:unhideWhenUsed="0"/>
-    <w:lsdException w:name="Medium List 1 Accent 3" w:semiHidden="0" w:uiPriority="65" w:unhideWhenUsed="0"/>
-    <w:lsdException w:name="Medium List 2 Accent 3" w:semiHidden="0" w:uiPriority="66" w:unhideWhenUsed="0"/>
-    <w:lsdException w:name="Medium Grid 1 Accent 3" w:semiHidden="0" w:uiPriority="67" w:unhideWhenUsed="0"/>
-    <w:lsdException w:name="Medium Grid 2 Accent 3" w:semiHidden="0" w:uiPriority="68" w:unhideWhenUsed="0"/>
-    <w:lsdException w:name="Medium Grid 3 Accent 3" w:semiHidden="0" w:uiPriority="69" w:unhideWhenUsed="0"/>
-    <w:lsdException w:name="Dark List Accent 3" w:semiHidden="0" w:uiPriority="70" w:unhideWhenUsed="0"/>
-    <w:lsdException w:name="Colorful Shading Accent 3" w:semiHidden="0" w:uiPriority="71" w:unhideWhenUsed="0"/>
-    <w:lsdException w:name="Colorful List Accent 3" w:semiHidden="0" w:uiPriority="72" w:unhideWhenUsed="0"/>
-    <w:lsdException w:name="Colorful Grid Accent 3" w:semiHidden="0" w:uiPriority="73" w:unhideWhenUsed="0"/>
-    <w:lsdException w:name="Light Shading Accent 4" w:semiHidden="0" w:uiPriority="60" w:unhideWhenUsed="0"/>
-    <w:lsdException w:name="Light List Accent 4" w:semiHidden="0" w:uiPriority="61" w:unhideWhenUsed="0"/>
-    <w:lsdException w:name="Light Grid Accent 4" w:semiHidden="0" w:uiPriority="62" w:unhideWhenUsed="0"/>
-    <w:lsdException w:name="Medium Shading 1 Accent 4" w:semiHidden="0" w:uiPriority="63" w:unhideWhenUsed="0"/>
-    <w:lsdException w:name="Medium Shading 2 Accent 4" w:semiHidden="0" w:uiPriority="64" w:unhideWhenUsed="0"/>
-    <w:lsdException w:name="Medium List 1 Accent 4" w:semiHidden="0" w:uiPriority="65" w:unhideWhenUsed="0"/>
-    <w:lsdException w:name="Medium List 2 Accent 4" w:semiHidden="0" w:uiPriority="66" w:unhideWhenUsed="0"/>
-    <w:lsdException w:name="Medium Grid 1 Accent 4" w:semiHidden="0" w:uiPriority="67" w:unhideWhenUsed="0"/>
-    <w:lsdException w:name="Medium Grid 2 Accent 4" w:semiHidden="0" w:uiPriority="68" w:unhideWhenUsed="0"/>
-    <w:lsdException w:name="Medium Grid 3 Accent 4" w:semiHidden="0" w:uiPriority="69" w:unhideWhenUsed="0"/>
-    <w:lsdException w:name="Dark List Accent 4" w:semiHidden="0" w:uiPriority="70" w:unhideWhenUsed="0"/>
-    <w:lsdException w:name="Colorful Shading Accent 4" w:semiHidden="0" w:uiPriority="71" w:unhideWhenUsed="0"/>
-    <w:lsdException w:name="Colorful List Accent 4" w:semiHidden="0" w:uiPriority="72" w:unhideWhenUsed="0"/>
-    <w:lsdException w:name="Colorful Grid Accent 4" w:semiHidden="0" w:uiPriority="73" w:unhideWhenUsed="0"/>
-    <w:lsdException w:name="Light Shading Accent 5" w:semiHidden="0" w:uiPriority="60" w:unhideWhenUsed="0"/>
-    <w:lsdException w:name="Light List Accent 5" w:semiHidden="0" w:uiPriority="61" w:unhideWhenUsed="0"/>
-    <w:lsdException w:name="Light Grid Accent 5" w:semiHidden="0" w:uiPriority="62" w:unhideWhenUsed="0"/>
-    <w:lsdException w:name="Medium Shading 1 Accent 5" w:semiHidden="0" w:uiPriority="63" w:unhideWhenUsed="0"/>
-    <w:lsdException w:name="Medium Shading 2 Accent 5" w:semiHidden="0" w:uiPriority="64" w:unhideWhenUsed="0"/>
-    <w:lsdException w:name="Medium List 1 Accent 5" w:semiHidden="0" w:uiPriority="65" w:unhideWhenUsed="0"/>
-    <w:lsdException w:name="Medium List 2 Accent 5" w:semiHidden="0" w:uiPriority="66" w:unhideWhenUsed="0"/>
-    <w:lsdException w:name="Medium Grid 1 Accent 5" w:semiHidden="0" w:uiPriority="67" w:unhideWhenUsed="0"/>
-    <w:lsdException w:name="Medium Grid 2 Accent 5" w:semiHidden="0" w:uiPriority="68" w:unhideWhenUsed="0"/>
-    <w:lsdException w:name="Medium Grid 3 Accent 5" w:semiHidden="0" w:uiPriority="69" w:unhideWhenUsed="0"/>
-    <w:lsdException w:name="Dark List Accent 5" w:semiHidden="0" w:uiPriority="70" w:unhideWhenUsed="0"/>
-    <w:lsdException w:name="Colorful Shading Accent 5" w:semiHidden="0" w:uiPriority="71" w:unhideWhenUsed="0"/>
-    <w:lsdException w:name="Colorful List Accent 5" w:semiHidden="0" w:uiPriority="72" w:unhideWhenUsed="0"/>
-    <w:lsdException w:name="Colorful Grid Accent 5" w:semiHidden="0" w:uiPriority="73" w:unhideWhenUsed="0"/>
-    <w:lsdException w:name="Light Shading Accent 6" w:semiHidden="0" w:uiPriority="60" w:unhideWhenUsed="0"/>
-    <w:lsdException w:name="Light List Accent 6" w:semiHidden="0" w:uiPriority="61" w:unhideWhenUsed="0"/>
-    <w:lsdException w:name="Light Grid Accent 6" w:semiHidden="0" w:uiPriority="62" w:unhideWhenUsed="0"/>
-    <w:lsdException w:name="Medium Shading 1 Accent 6" w:semiHidden="0" w:uiPriority="63" w:unhideWhenUsed="0"/>
-    <w:lsdException w:name="Medium Shading 2 Accent 6" w:semiHidden="0" w:uiPriority="64" w:unhideWhenUsed="0"/>
-    <w:lsdException w:name="Medium List 1 Accent 6" w:semiHidden="0" w:uiPriority="65" w:unhideWhenUsed="0"/>
-    <w:lsdException w:name="Medium List 2 Accent 6" w:semiHidden="0" w:uiPriority="66" w:unhideWhenUsed="0"/>
-    <w:lsdException w:name="Medium Grid 1 Accent 6" w:semiHidden="0" w:uiPriority="67" w:unhideWhenUsed="0"/>
-    <w:lsdException w:name="Medium Grid 2 Accent 6" w:semiHidden="0" w:uiPriority="68" w:unhideWhenUsed="0"/>
-    <w:lsdException w:name="Medium Grid 3 Accent 6" w:semiHidden="0" w:uiPriority="69" w:unhideWhenUsed="0"/>
-    <w:lsdException w:name="Dark List Accent 6" w:semiHidden="0" w:uiPriority="70" w:unhideWhenUsed="0"/>
-    <w:lsdException w:name="Colorful Shading Accent 6" w:semiHidden="0" w:uiPriority="71" w:unhideWhenUsed="0"/>
-    <w:lsdException w:name="Colorful List Accent 6" w:semiHidden="0" w:uiPriority="72" w:unhideWhenUsed="0"/>
-    <w:lsdException w:name="Colorful Grid Accent 6" w:semiHidden="0" w:uiPriority="73" w:unhideWhenUsed="0"/>
-    <w:lsdException w:name="Subtle Emphasis" w:semiHidden="0" w:uiPriority="19" w:unhideWhenUsed="0" w:qFormat="1"/>
-    <w:lsdException w:name="Intense Emphasis" w:semiHidden="0" w:uiPriority="21" w:unhideWhenUsed="0" w:qFormat="1"/>
-    <w:lsdException w:name="Subtle Reference" w:semiHidden="0" w:uiPriority="31" w:unhideWhenUsed="0" w:qFormat="1"/>
-    <w:lsdException w:name="Intense Reference" w:semiHidden="0" w:uiPriority="32" w:unhideWhenUsed="0" w:qFormat="1"/>
-    <w:lsdException w:name="Book Title" w:semiHidden="0" w:uiPriority="33" w:unhideWhenUsed="0" w:qFormat="1"/>
-    <w:lsdException w:name="Bibliography" w:uiPriority="37"/>
-    <w:lsdException w:name="TOC Heading" w:uiPriority="39" w:qFormat="1"/>
+  <w:latentStyles w:defLockedState="0" w:defUIPriority="99" w:defSemiHidden="0" w:defUnhideWhenUsed="0" w:defQFormat="0" w:count="376">
+    <w:lsdException w:name="Normal" w:uiPriority="0" w:qFormat="1"/>
+    <w:lsdException w:name="heading 1" w:uiPriority="9" w:qFormat="1"/>
+    <w:lsdException w:name="heading 2" w:semiHidden="1" w:uiPriority="9" w:unhideWhenUsed="1" w:qFormat="1"/>
+    <w:lsdException w:name="heading 3" w:semiHidden="1" w:uiPriority="9" w:unhideWhenUsed="1" w:qFormat="1"/>
+    <w:lsdException w:name="heading 4" w:semiHidden="1" w:uiPriority="9" w:unhideWhenUsed="1" w:qFormat="1"/>
+    <w:lsdException w:name="heading 5" w:semiHidden="1" w:uiPriority="9" w:unhideWhenUsed="1" w:qFormat="1"/>
+    <w:lsdException w:name="heading 6" w:semiHidden="1" w:uiPriority="9" w:unhideWhenUsed="1" w:qFormat="1"/>
+    <w:lsdException w:name="heading 7" w:semiHidden="1" w:uiPriority="9" w:unhideWhenUsed="1" w:qFormat="1"/>
+    <w:lsdException w:name="heading 8" w:semiHidden="1" w:uiPriority="9" w:unhideWhenUsed="1" w:qFormat="1"/>
+    <w:lsdException w:name="heading 9" w:semiHidden="1" w:uiPriority="9" w:unhideWhenUsed="1" w:qFormat="1"/>
+    <w:lsdException w:name="index 1" w:semiHidden="1" w:unhideWhenUsed="1"/>
+    <w:lsdException w:name="index 2" w:semiHidden="1" w:unhideWhenUsed="1"/>
+    <w:lsdException w:name="index 3" w:semiHidden="1" w:unhideWhenUsed="1"/>
+    <w:lsdException w:name="index 4" w:semiHidden="1" w:unhideWhenUsed="1"/>
+    <w:lsdException w:name="index 5" w:semiHidden="1" w:unhideWhenUsed="1"/>
+    <w:lsdException w:name="index 6" w:semiHidden="1" w:unhideWhenUsed="1"/>
+    <w:lsdException w:name="index 7" w:semiHidden="1" w:unhideWhenUsed="1"/>
+    <w:lsdException w:name="index 8" w:semiHidden="1" w:unhideWhenUsed="1"/>
+    <w:lsdException w:name="index 9" w:semiHidden="1" w:unhideWhenUsed="1"/>
+    <w:lsdException w:name="toc 1" w:semiHidden="1" w:uiPriority="39" w:unhideWhenUsed="1"/>
+    <w:lsdException w:name="toc 2" w:semiHidden="1" w:uiPriority="39" w:unhideWhenUsed="1"/>
+    <w:lsdException w:name="toc 3" w:semiHidden="1" w:uiPriority="39" w:unhideWhenUsed="1"/>
+    <w:lsdException w:name="toc 4" w:semiHidden="1" w:uiPriority="39" w:unhideWhenUsed="1"/>
+    <w:lsdException w:name="toc 5" w:semiHidden="1" w:uiPriority="39" w:unhideWhenUsed="1"/>
+    <w:lsdException w:name="toc 6" w:semiHidden="1" w:uiPriority="39" w:unhideWhenUsed="1"/>
+    <w:lsdException w:name="toc 7" w:semiHidden="1" w:uiPriority="39" w:unhideWhenUsed="1"/>
+    <w:lsdException w:name="toc 8" w:semiHidden="1" w:uiPriority="39" w:unhideWhenUsed="1"/>
+    <w:lsdException w:name="toc 9" w:semiHidden="1" w:uiPriority="39" w:unhideWhenUsed="1"/>
+    <w:lsdException w:name="Normal Indent" w:semiHidden="1" w:unhideWhenUsed="1"/>
+    <w:lsdException w:name="footnote text" w:semiHidden="1" w:unhideWhenUsed="1"/>
+    <w:lsdException w:name="annotation text" w:semiHidden="1" w:unhideWhenUsed="1"/>
+    <w:lsdException w:name="header" w:semiHidden="1" w:unhideWhenUsed="1"/>
+    <w:lsdException w:name="footer" w:semiHidden="1" w:unhideWhenUsed="1"/>
+    <w:lsdException w:name="index heading" w:semiHidden="1" w:unhideWhenUsed="1"/>
+    <w:lsdException w:name="caption" w:semiHidden="1" w:uiPriority="35" w:unhideWhenUsed="1" w:qFormat="1"/>
+    <w:lsdException w:name="table of figures" w:semiHidden="1" w:unhideWhenUsed="1"/>
+    <w:lsdException w:name="envelope address" w:semiHidden="1" w:unhideWhenUsed="1"/>
+    <w:lsdException w:name="envelope return" w:semiHidden="1" w:unhideWhenUsed="1"/>
+    <w:lsdException w:name="footnote reference" w:semiHidden="1" w:unhideWhenUsed="1"/>
+    <w:lsdException w:name="annotation reference" w:semiHidden="1" w:unhideWhenUsed="1"/>
+    <w:lsdException w:name="line number" w:semiHidden="1" w:unhideWhenUsed="1"/>
+    <w:lsdException w:name="page number" w:semiHidden="1" w:unhideWhenUsed="1"/>
+    <w:lsdException w:name="endnote reference" w:semiHidden="1" w:unhideWhenUsed="1"/>
+    <w:lsdException w:name="endnote text" w:semiHidden="1" w:unhideWhenUsed="1"/>
+    <w:lsdException w:name="table of authorities" w:semiHidden="1" w:unhideWhenUsed="1"/>
+    <w:lsdException w:name="macro" w:semiHidden="1" w:unhideWhenUsed="1"/>
+    <w:lsdException w:name="toa heading" w:semiHidden="1" w:unhideWhenUsed="1"/>
+    <w:lsdException w:name="List" w:semiHidden="1" w:unhideWhenUsed="1"/>
+    <w:lsdException w:name="List Bullet" w:semiHidden="1" w:unhideWhenUsed="1"/>
+    <w:lsdException w:name="List Number" w:semiHidden="1" w:unhideWhenUsed="1"/>
+    <w:lsdException w:name="List 2" w:semiHidden="1" w:unhideWhenUsed="1"/>
+    <w:lsdException w:name="List 3" w:semiHidden="1" w:unhideWhenUsed="1"/>
+    <w:lsdException w:name="List 4" w:semiHidden="1" w:unhideWhenUsed="1"/>
+    <w:lsdException w:name="List 5" w:semiHidden="1" w:unhideWhenUsed="1"/>
+    <w:lsdException w:name="List Bullet 2" w:semiHidden="1" w:unhideWhenUsed="1"/>
+    <w:lsdException w:name="List Bullet 3" w:semiHidden="1" w:unhideWhenUsed="1"/>
+    <w:lsdException w:name="List Bullet 4" w:semiHidden="1" w:unhideWhenUsed="1"/>
+    <w:lsdException w:name="List Bullet 5" w:semiHidden="1" w:unhideWhenUsed="1"/>
+    <w:lsdException w:name="List Number 2" w:semiHidden="1" w:unhideWhenUsed="1"/>
+    <w:lsdException w:name="List Number 3" w:semiHidden="1" w:unhideWhenUsed="1"/>
+    <w:lsdException w:name="List Number 4" w:semiHidden="1" w:unhideWhenUsed="1"/>
+    <w:lsdException w:name="List Number 5" w:semiHidden="1" w:unhideWhenUsed="1"/>
+    <w:lsdException w:name="Title" w:uiPriority="10" w:qFormat="1"/>
+    <w:lsdException w:name="Closing" w:semiHidden="1" w:unhideWhenUsed="1"/>
+    <w:lsdException w:name="Signature" w:semiHidden="1" w:unhideWhenUsed="1"/>
+    <w:lsdException w:name="Default Paragraph Font" w:semiHidden="1" w:uiPriority="1" w:unhideWhenUsed="1"/>
+    <w:lsdException w:name="Body Text" w:semiHidden="1" w:unhideWhenUsed="1"/>
+    <w:lsdException w:name="Body Text Indent" w:semiHidden="1" w:unhideWhenUsed="1"/>
+    <w:lsdException w:name="List Continue" w:semiHidden="1" w:unhideWhenUsed="1"/>
+    <w:lsdException w:name="List Continue 2" w:semiHidden="1" w:unhideWhenUsed="1"/>
+    <w:lsdException w:name="List Continue 3" w:semiHidden="1" w:unhideWhenUsed="1"/>
+    <w:lsdException w:name="List Continue 4" w:semiHidden="1" w:unhideWhenUsed="1"/>
+    <w:lsdException w:name="List Continue 5" w:semiHidden="1" w:unhideWhenUsed="1"/>
+    <w:lsdException w:name="Message Header" w:semiHidden="1" w:unhideWhenUsed="1"/>
+    <w:lsdException w:name="Subtitle" w:uiPriority="11" w:qFormat="1"/>
+    <w:lsdException w:name="Salutation" w:semiHidden="1" w:unhideWhenUsed="1"/>
+    <w:lsdException w:name="Date" w:semiHidden="1" w:unhideWhenUsed="1"/>
+    <w:lsdException w:name="Body Text First Indent" w:semiHidden="1" w:unhideWhenUsed="1"/>
+    <w:lsdException w:name="Body Text First Indent 2" w:semiHidden="1" w:unhideWhenUsed="1"/>
+    <w:lsdException w:name="Note Heading" w:semiHidden="1" w:unhideWhenUsed="1"/>
+    <w:lsdException w:name="Body Text 2" w:semiHidden="1" w:unhideWhenUsed="1"/>
+    <w:lsdException w:name="Body Text 3" w:semiHidden="1" w:unhideWhenUsed="1"/>
+    <w:lsdException w:name="Body Text Indent 2" w:semiHidden="1" w:unhideWhenUsed="1"/>
+    <w:lsdException w:name="Body Text Indent 3" w:semiHidden="1" w:unhideWhenUsed="1"/>
+    <w:lsdException w:name="Block Text" w:semiHidden="1" w:unhideWhenUsed="1"/>
+    <w:lsdException w:name="Hyperlink" w:semiHidden="1" w:unhideWhenUsed="1"/>
+    <w:lsdException w:name="FollowedHyperlink" w:semiHidden="1" w:unhideWhenUsed="1"/>
+    <w:lsdException w:name="Strong" w:uiPriority="22" w:qFormat="1"/>
+    <w:lsdException w:name="Emphasis" w:uiPriority="20" w:qFormat="1"/>
+    <w:lsdException w:name="Document Map" w:semiHidden="1" w:unhideWhenUsed="1"/>
+    <w:lsdException w:name="Plain Text" w:semiHidden="1" w:unhideWhenUsed="1"/>
+    <w:lsdException w:name="E-mail Signature" w:semiHidden="1" w:unhideWhenUsed="1"/>
+    <w:lsdException w:name="HTML Top of Form" w:semiHidden="1" w:unhideWhenUsed="1"/>
+    <w:lsdException w:name="HTML Bottom of Form" w:semiHidden="1" w:unhideWhenUsed="1"/>
+    <w:lsdException w:name="Normal (Web)" w:semiHidden="1" w:unhideWhenUsed="1"/>
+    <w:lsdException w:name="HTML Acronym" w:semiHidden="1" w:unhideWhenUsed="1"/>
+    <w:lsdException w:name="HTML Address" w:semiHidden="1" w:unhideWhenUsed="1"/>
+    <w:lsdException w:name="HTML Cite" w:semiHidden="1" w:unhideWhenUsed="1"/>
+    <w:lsdException w:name="HTML Code" w:semiHidden="1" w:unhideWhenUsed="1"/>
+    <w:lsdException w:name="HTML Definition" w:semiHidden="1" w:unhideWhenUsed="1"/>
+    <w:lsdException w:name="HTML Keyboard" w:semiHidden="1" w:unhideWhenUsed="1"/>
+    <w:lsdException w:name="HTML Preformatted" w:semiHidden="1" w:unhideWhenUsed="1"/>
+    <w:lsdException w:name="HTML Sample" w:semiHidden="1" w:unhideWhenUsed="1"/>
+    <w:lsdException w:name="HTML Typewriter" w:semiHidden="1" w:unhideWhenUsed="1"/>
+    <w:lsdException w:name="HTML Variable" w:semiHidden="1" w:unhideWhenUsed="1"/>
+    <w:lsdException w:name="Normal Table" w:semiHidden="1" w:unhideWhenUsed="1"/>
+    <w:lsdException w:name="annotation subject" w:semiHidden="1" w:unhideWhenUsed="1"/>
+    <w:lsdException w:name="No List" w:semiHidden="1" w:unhideWhenUsed="1"/>
+    <w:lsdException w:name="Outline List 1" w:semiHidden="1" w:unhideWhenUsed="1"/>
+    <w:lsdException w:name="Outline List 2" w:semiHidden="1" w:unhideWhenUsed="1"/>
+    <w:lsdException w:name="Outline List 3" w:semiHidden="1" w:unhideWhenUsed="1"/>
+    <w:lsdException w:name="Table Simple 1" w:semiHidden="1" w:unhideWhenUsed="1"/>
+    <w:lsdException w:name="Table Simple 2" w:semiHidden="1" w:unhideWhenUsed="1"/>
+    <w:lsdException w:name="Table Simple 3" w:semiHidden="1" w:unhideWhenUsed="1"/>
+    <w:lsdException w:name="Table Classic 1" w:semiHidden="1" w:unhideWhenUsed="1"/>
+    <w:lsdException w:name="Table Classic 2" w:semiHidden="1" w:unhideWhenUsed="1"/>
+    <w:lsdException w:name="Table Classic 3" w:semiHidden="1" w:unhideWhenUsed="1"/>
+    <w:lsdException w:name="Table Classic 4" w:semiHidden="1" w:unhideWhenUsed="1"/>
+    <w:lsdException w:name="Table Colorful 1" w:semiHidden="1" w:unhideWhenUsed="1"/>
+    <w:lsdException w:name="Table Colorful 2" w:semiHidden="1" w:unhideWhenUsed="1"/>
+    <w:lsdException w:name="Table Colorful 3" w:semiHidden="1" w:unhideWhenUsed="1"/>
+    <w:lsdException w:name="Table Columns 1" w:semiHidden="1" w:unhideWhenUsed="1"/>
+    <w:lsdException w:name="Table Columns 2" w:semiHidden="1" w:unhideWhenUsed="1"/>
+    <w:lsdException w:name="Table Columns 3" w:semiHidden="1" w:unhideWhenUsed="1"/>
+    <w:lsdException w:name="Table Columns 4" w:semiHidden="1" w:unhideWhenUsed="1"/>
+    <w:lsdException w:name="Table Columns 5" w:semiHidden="1" w:unhideWhenUsed="1"/>
+    <w:lsdException w:name="Table Grid 1" w:semiHidden="1" w:unhideWhenUsed="1"/>
+    <w:lsdException w:name="Table Grid 2" w:semiHidden="1" w:unhideWhenUsed="1"/>
+    <w:lsdException w:name="Table Grid 3" w:semiHidden="1" w:unhideWhenUsed="1"/>
+    <w:lsdException w:name="Table Grid 4" w:semiHidden="1" w:unhideWhenUsed="1"/>
+    <w:lsdException w:name="Table Grid 5" w:semiHidden="1" w:unhideWhenUsed="1"/>
+    <w:lsdException w:name="Table Grid 6" w:semiHidden="1" w:unhideWhenUsed="1"/>
+    <w:lsdException w:name="Table Grid 7" w:semiHidden="1" w:unhideWhenUsed="1"/>
+    <w:lsdException w:name="Table Grid 8" w:semiHidden="1" w:unhideWhenUsed="1"/>
+    <w:lsdException w:name="Table List 1" w:semiHidden="1" w:unhideWhenUsed="1"/>
+    <w:lsdException w:name="Table List 2" w:semiHidden="1" w:unhideWhenUsed="1"/>
+    <w:lsdException w:name="Table List 3" w:semiHidden="1" w:unhideWhenUsed="1"/>
+    <w:lsdException w:name="Table List 4" w:semiHidden="1" w:unhideWhenUsed="1"/>
+    <w:lsdException w:name="Table List 5" w:semiHidden="1" w:unhideWhenUsed="1"/>
+    <w:lsdException w:name="Table List 6" w:semiHidden="1" w:unhideWhenUsed="1"/>
+    <w:lsdException w:name="Table List 7" w:semiHidden="1" w:unhideWhenUsed="1"/>
+    <w:lsdException w:name="Table List 8" w:semiHidden="1" w:unhideWhenUsed="1"/>
+    <w:lsdException w:name="Table 3D effects 1" w:semiHidden="1" w:unhideWhenUsed="1"/>
+    <w:lsdException w:name="Table 3D effects 2" w:semiHidden="1" w:unhideWhenUsed="1"/>
+    <w:lsdException w:name="Table 3D effects 3" w:semiHidden="1" w:unhideWhenUsed="1"/>
+    <w:lsdException w:name="Table Contemporary" w:semiHidden="1" w:unhideWhenUsed="1"/>
+    <w:lsdException w:name="Table Elegant" w:semiHidden="1" w:unhideWhenUsed="1"/>
+    <w:lsdException w:name="Table Professional" w:semiHidden="1" w:unhideWhenUsed="1"/>
+    <w:lsdException w:name="Table Subtle 1" w:semiHidden="1" w:unhideWhenUsed="1"/>
+    <w:lsdException w:name="Table Subtle 2" w:semiHidden="1" w:unhideWhenUsed="1"/>
+    <w:lsdException w:name="Table Web 1" w:semiHidden="1" w:unhideWhenUsed="1"/>
+    <w:lsdException w:name="Table Web 2" w:semiHidden="1" w:unhideWhenUsed="1"/>
+    <w:lsdException w:name="Table Web 3" w:semiHidden="1" w:unhideWhenUsed="1"/>
+    <w:lsdException w:name="Balloon Text" w:semiHidden="1" w:unhideWhenUsed="1"/>
+    <w:lsdException w:name="Table Grid" w:uiPriority="59"/>
+    <w:lsdException w:name="Table Theme" w:semiHidden="1" w:unhideWhenUsed="1"/>
+    <w:lsdException w:name="Placeholder Text" w:semiHidden="1"/>
+    <w:lsdException w:name="No Spacing" w:uiPriority="1" w:qFormat="1"/>
+    <w:lsdException w:name="Light Shading" w:uiPriority="60"/>
+    <w:lsdException w:name="Light List" w:uiPriority="61"/>
+    <w:lsdException w:name="Light Grid" w:uiPriority="62"/>
+    <w:lsdException w:name="Medium Shading 1" w:uiPriority="63"/>
+    <w:lsdException w:name="Medium Shading 2" w:uiPriority="64"/>
+    <w:lsdException w:name="Medium List 1" w:uiPriority="65"/>
+    <w:lsdException w:name="Medium List 2" w:uiPriority="66"/>
+    <w:lsdException w:name="Medium Grid 1" w:uiPriority="67"/>
+    <w:lsdException w:name="Medium Grid 2" w:uiPriority="68"/>
+    <w:lsdException w:name="Medium Grid 3" w:uiPriority="69"/>
+    <w:lsdException w:name="Dark List" w:uiPriority="70"/>
+    <w:lsdException w:name="Colorful Shading" w:uiPriority="71"/>
+    <w:lsdException w:name="Colorful List" w:uiPriority="72"/>
+    <w:lsdException w:name="Colorful Grid" w:uiPriority="73"/>
+    <w:lsdException w:name="Light Shading Accent 1" w:uiPriority="60"/>
+    <w:lsdException w:name="Light List Accent 1" w:uiPriority="61"/>
+    <w:lsdException w:name="Light Grid Accent 1" w:uiPriority="62"/>
+    <w:lsdException w:name="Medium Shading 1 Accent 1" w:uiPriority="63"/>
+    <w:lsdException w:name="Medium Shading 2 Accent 1" w:uiPriority="64"/>
+    <w:lsdException w:name="Medium List 1 Accent 1" w:uiPriority="65"/>
+    <w:lsdException w:name="Revision" w:semiHidden="1"/>
+    <w:lsdException w:name="List Paragraph" w:uiPriority="34" w:qFormat="1"/>
+    <w:lsdException w:name="Quote" w:uiPriority="29" w:qFormat="1"/>
+    <w:lsdException w:name="Intense Quote" w:uiPriority="30" w:qFormat="1"/>
+    <w:lsdException w:name="Medium List 2 Accent 1" w:uiPriority="66"/>
+    <w:lsdException w:name="Medium Grid 1 Accent 1" w:uiPriority="67"/>
+    <w:lsdException w:name="Medium Grid 2 Accent 1" w:uiPriority="68"/>
+    <w:lsdException w:name="Medium Grid 3 Accent 1" w:uiPriority="69"/>
+    <w:lsdException w:name="Dark List Accent 1" w:uiPriority="70"/>
+    <w:lsdException w:name="Colorful Shading Accent 1" w:uiPriority="71"/>
+    <w:lsdException w:name="Colorful List Accent 1" w:uiPriority="72"/>
+    <w:lsdException w:name="Colorful Grid Accent 1" w:uiPriority="73"/>
+    <w:lsdException w:name="Light Shading Accent 2" w:uiPriority="60"/>
+    <w:lsdException w:name="Light List Accent 2" w:uiPriority="61"/>
+    <w:lsdException w:name="Light Grid Accent 2" w:uiPriority="62"/>
+    <w:lsdException w:name="Medium Shading 1 Accent 2" w:uiPriority="63"/>
+    <w:lsdException w:name="Medium Shading 2 Accent 2" w:uiPriority="64"/>
+    <w:lsdException w:name="Medium List 1 Accent 2" w:uiPriority="65"/>
+    <w:lsdException w:name="Medium List 2 Accent 2" w:uiPriority="66"/>
+    <w:lsdException w:name="Medium Grid 1 Accent 2" w:uiPriority="67"/>
+    <w:lsdException w:name="Medium Grid 2 Accent 2" w:uiPriority="68"/>
+    <w:lsdException w:name="Medium Grid 3 Accent 2" w:uiPriority="69"/>
+    <w:lsdException w:name="Dark List Accent 2" w:uiPriority="70"/>
+    <w:lsdException w:name="Colorful Shading Accent 2" w:uiPriority="71"/>
+    <w:lsdException w:name="Colorful List Accent 2" w:uiPriority="72"/>
+    <w:lsdException w:name="Colorful Grid Accent 2" w:uiPriority="73"/>
+    <w:lsdException w:name="Light Shading Accent 3" w:uiPriority="60"/>
+    <w:lsdException w:name="Light List Accent 3" w:uiPriority="61"/>
+    <w:lsdException w:name="Light Grid Accent 3" w:uiPriority="62"/>
+    <w:lsdException w:name="Medium Shading 1 Accent 3" w:uiPriority="63"/>
+    <w:lsdException w:name="Medium Shading 2 Accent 3" w:uiPriority="64"/>
+    <w:lsdException w:name="Medium List 1 Accent 3" w:uiPriority="65"/>
+    <w:lsdException w:name="Medium List 2 Accent 3" w:uiPriority="66"/>
+    <w:lsdException w:name="Medium Grid 1 Accent 3" w:uiPriority="67"/>
+    <w:lsdException w:name="Medium Grid 2 Accent 3" w:uiPriority="68"/>
+    <w:lsdException w:name="Medium Grid 3 Accent 3" w:uiPriority="69"/>
+    <w:lsdException w:name="Dark List Accent 3" w:uiPriority="70"/>
+    <w:lsdException w:name="Colorful Shading Accent 3" w:uiPriority="71"/>
+    <w:lsdException w:name="Colorful List Accent 3" w:uiPriority="72"/>
+    <w:lsdException w:name="Colorful Grid Accent 3" w:uiPriority="73"/>
+    <w:lsdException w:name="Light Shading Accent 4" w:uiPriority="60"/>
+    <w:lsdException w:name="Light List Accent 4" w:uiPriority="61"/>
+    <w:lsdException w:name="Light Grid Accent 4" w:uiPriority="62"/>
+    <w:lsdException w:name="Medium Shading 1 Accent 4" w:uiPriority="63"/>
+    <w:lsdException w:name="Medium Shading 2 Accent 4" w:uiPriority="64"/>
+    <w:lsdException w:name="Medium List 1 Accent 4" w:uiPriority="65"/>
+    <w:lsdException w:name="Medium List 2 Accent 4" w:uiPriority="66"/>
+    <w:lsdException w:name="Medium Grid 1 Accent 4" w:uiPriority="67"/>
+    <w:lsdException w:name="Medium Grid 2 Accent 4" w:uiPriority="68"/>
+    <w:lsdException w:name="Medium Grid 3 Accent 4" w:uiPriority="69"/>
+    <w:lsdException w:name="Dark List Accent 4" w:uiPriority="70"/>
+    <w:lsdException w:name="Colorful Shading Accent 4" w:uiPriority="71"/>
+    <w:lsdException w:name="Colorful List Accent 4" w:uiPriority="72"/>
+    <w:lsdException w:name="Colorful Grid Accent 4" w:uiPriority="73"/>
+    <w:lsdException w:name="Light Shading Accent 5" w:uiPriority="60"/>
+    <w:lsdException w:name="Light List Accent 5" w:uiPriority="61"/>
+    <w:lsdException w:name="Light Grid Accent 5" w:uiPriority="62"/>
+    <w:lsdException w:name="Medium Shading 1 Accent 5" w:uiPriority="63"/>
+    <w:lsdException w:name="Medium Shading 2 Accent 5" w:uiPriority="64"/>
+    <w:lsdException w:name="Medium List 1 Accent 5" w:uiPriority="65"/>
+    <w:lsdException w:name="Medium List 2 Accent 5" w:uiPriority="66"/>
+    <w:lsdException w:name="Medium Grid 1 Accent 5" w:uiPriority="67"/>
+    <w:lsdException w:name="Medium Grid 2 Accent 5" w:uiPriority="68"/>
+    <w:lsdException w:name="Medium Grid 3 Accent 5" w:uiPriority="69"/>
+    <w:lsdException w:name="Dark List Accent 5" w:uiPriority="70"/>
+    <w:lsdException w:name="Colorful Shading Accent 5" w:uiPriority="71"/>
+    <w:lsdException w:name="Colorful List Accent 5" w:uiPriority="72"/>
+    <w:lsdException w:name="Colorful Grid Accent 5" w:uiPriority="73"/>
+    <w:lsdException w:name="Light Shading Accent 6" w:uiPriority="60"/>
+    <w:lsdException w:name="Light List Accent 6" w:uiPriority="61"/>
+    <w:lsdException w:name="Light Grid Accent 6" w:uiPriority="62"/>
+    <w:lsdException w:name="Medium Shading 1 Accent 6" w:uiPriority="63"/>
+    <w:lsdException w:name="Medium Shading 2 Accent 6" w:uiPriority="64"/>
+    <w:lsdException w:name="Medium List 1 Accent 6" w:uiPriority="65"/>
+    <w:lsdException w:name="Medium List 2 Accent 6" w:uiPriority="66"/>
+    <w:lsdException w:name="Medium Grid 1 Accent 6" w:uiPriority="67"/>
+    <w:lsdException w:name="Medium Grid 2 Accent 6" w:uiPriority="68"/>
+    <w:lsdException w:name="Medium Grid 3 Accent 6" w:uiPriority="69"/>
+    <w:lsdException w:name="Dark List Accent 6" w:uiPriority="70"/>
+    <w:lsdException w:name="Colorful Shading Accent 6" w:uiPriority="71"/>
+    <w:lsdException w:name="Colorful List Accent 6" w:uiPriority="72"/>
+    <w:lsdException w:name="Colorful Grid Accent 6" w:uiPriority="73"/>
+    <w:lsdException w:name="Subtle Emphasis" w:uiPriority="19" w:qFormat="1"/>
+    <w:lsdException w:name="Intense Emphasis" w:uiPriority="21" w:qFormat="1"/>
+    <w:lsdException w:name="Subtle Reference" w:uiPriority="31" w:qFormat="1"/>
+    <w:lsdException w:name="Intense Reference" w:uiPriority="32" w:qFormat="1"/>
+    <w:lsdException w:name="Book Title" w:uiPriority="33" w:qFormat="1"/>
+    <w:lsdException w:name="Bibliography" w:semiHidden="1" w:uiPriority="37" w:unhideWhenUsed="1"/>
+    <w:lsdException w:name="TOC Heading" w:semiHidden="1" w:uiPriority="39" w:unhideWhenUsed="1" w:qFormat="1"/>
+    <w:lsdException w:name="Plain Table 1" w:uiPriority="41"/>
+    <w:lsdException w:name="Plain Table 2" w:uiPriority="42"/>
+    <w:lsdException w:name="Plain Table 3" w:uiPriority="43"/>
+    <w:lsdException w:name="Plain Table 4" w:uiPriority="44"/>
+    <w:lsdException w:name="Plain Table 5" w:uiPriority="45"/>
+    <w:lsdException w:name="Grid Table Light" w:uiPriority="40"/>
+    <w:lsdException w:name="Grid Table 1 Light" w:uiPriority="46"/>
+    <w:lsdException w:name="Grid Table 2" w:uiPriority="47"/>
+    <w:lsdException w:name="Grid Table 3" w:uiPriority="48"/>
+    <w:lsdException w:name="Grid Table 4" w:uiPriority="49"/>
+    <w:lsdException w:name="Grid Table 5 Dark" w:uiPriority="50"/>
+    <w:lsdException w:name="Grid Table 6 Colorful" w:uiPriority="51"/>
+    <w:lsdException w:name="Grid Table 7 Colorful" w:uiPriority="52"/>
+    <w:lsdException w:name="Grid Table 1 Light Accent 1" w:uiPriority="46"/>
+    <w:lsdException w:name="Grid Table 2 Accent 1" w:uiPriority="47"/>
+    <w:lsdException w:name="Grid Table 3 Accent 1" w:uiPriority="48"/>
+    <w:lsdException w:name="Grid Table 4 Accent 1" w:uiPriority="49"/>
+    <w:lsdException w:name="Grid Table 5 Dark Accent 1" w:uiPriority="50"/>
+    <w:lsdException w:name="Grid Table 6 Colorful Accent 1" w:uiPriority="51"/>
+    <w:lsdException w:name="Grid Table 7 Colorful Accent 1" w:uiPriority="52"/>
+    <w:lsdException w:name="Grid Table 1 Light Accent 2" w:uiPriority="46"/>
+    <w:lsdException w:name="Grid Table 2 Accent 2" w:uiPriority="47"/>
+    <w:lsdException w:name="Grid Table 3 Accent 2" w:uiPriority="48"/>
+    <w:lsdException w:name="Grid Table 4 Accent 2" w:uiPriority="49"/>
+    <w:lsdException w:name="Grid Table 5 Dark Accent 2" w:uiPriority="50"/>
+    <w:lsdException w:name="Grid Table 6 Colorful Accent 2" w:uiPriority="51"/>
+    <w:lsdException w:name="Grid Table 7 Colorful Accent 2" w:uiPriority="52"/>
+    <w:lsdException w:name="Grid Table 1 Light Accent 3" w:uiPriority="46"/>
+    <w:lsdException w:name="Grid Table 2 Accent 3" w:uiPriority="47"/>
+    <w:lsdException w:name="Grid Table 3 Accent 3" w:uiPriority="48"/>
+    <w:lsdException w:name="Grid Table 4 Accent 3" w:uiPriority="49"/>
+    <w:lsdException w:name="Grid Table 5 Dark Accent 3" w:uiPriority="50"/>
+    <w:lsdException w:name="Grid Table 6 Colorful Accent 3" w:uiPriority="51"/>
+    <w:lsdException w:name="Grid Table 7 Colorful Accent 3" w:uiPriority="52"/>
+    <w:lsdException w:name="Grid Table 1 Light Accent 4" w:uiPriority="46"/>
+    <w:lsdException w:name="Grid Table 2 Accent 4" w:uiPriority="47"/>
+    <w:lsdException w:name="Grid Table 3 Accent 4" w:uiPriority="48"/>
+    <w:lsdException w:name="Grid Table 4 Accent 4" w:uiPriority="49"/>
+    <w:lsdException w:name="Grid Table 5 Dark Accent 4" w:uiPriority="50"/>
+    <w:lsdException w:name="Grid Table 6 Colorful Accent 4" w:uiPriority="51"/>
+    <w:lsdException w:name="Grid Table 7 Colorful Accent 4" w:uiPriority="52"/>
+    <w:lsdException w:name="Grid Table 1 Light Accent 5" w:uiPriority="46"/>
+    <w:lsdException w:name="Grid Table 2 Accent 5" w:uiPriority="47"/>
+    <w:lsdException w:name="Grid Table 3 Accent 5" w:uiPriority="48"/>
+    <w:lsdException w:name="Grid Table 4 Accent 5" w:uiPriority="49"/>
+    <w:lsdException w:name="Grid Table 5 Dark Accent 5" w:uiPriority="50"/>
+    <w:lsdException w:name="Grid Table 6 Colorful Accent 5" w:uiPriority="51"/>
+    <w:lsdException w:name="Grid Table 7 Colorful Accent 5" w:uiPriority="52"/>
+    <w:lsdException w:name="Grid Table 1 Light Accent 6" w:uiPriority="46"/>
+    <w:lsdException w:name="Grid Table 2 Accent 6" w:uiPriority="47"/>
+    <w:lsdException w:name="Grid Table 3 Accent 6" w:uiPriority="48"/>
+    <w:lsdException w:name="Grid Table 4 Accent 6" w:uiPriority="49"/>
+    <w:lsdException w:name="Grid Table 5 Dark Accent 6" w:uiPriority="50"/>
+    <w:lsdException w:name="Grid Table 6 Colorful Accent 6" w:uiPriority="51"/>
+    <w:lsdException w:name="Grid Table 7 Colorful Accent 6" w:uiPriority="52"/>
+    <w:lsdException w:name="List Table 1 Light" w:uiPriority="46"/>
+    <w:lsdException w:name="List Table 2" w:uiPriority="47"/>
+    <w:lsdException w:name="List Table 3" w:uiPriority="48"/>
+    <w:lsdException w:name="List Table 4" w:uiPriority="49"/>
+    <w:lsdException w:name="List Table 5 Dark" w:uiPriority="50"/>
+    <w:lsdException w:name="List Table 6 Colorful" w:uiPriority="51"/>
+    <w:lsdException w:name="List Table 7 Colorful" w:uiPriority="52"/>
+    <w:lsdException w:name="List Table 1 Light Accent 1" w:uiPriority="46"/>
+    <w:lsdException w:name="List Table 2 Accent 1" w:uiPriority="47"/>
+    <w:lsdException w:name="List Table 3 Accent 1" w:uiPriority="48"/>
+    <w:lsdException w:name="List Table 4 Accent 1" w:uiPriority="49"/>
+    <w:lsdException w:name="List Table 5 Dark Accent 1" w:uiPriority="50"/>
+    <w:lsdException w:name="List Table 6 Colorful Accent 1" w:uiPriority="51"/>
+    <w:lsdException w:name="List Table 7 Colorful Accent 1" w:uiPriority="52"/>
+    <w:lsdException w:name="List Table 1 Light Accent 2" w:uiPriority="46"/>
+    <w:lsdException w:name="List Table 2 Accent 2" w:uiPriority="47"/>
+    <w:lsdException w:name="List Table 3 Accent 2" w:uiPriority="48"/>
+    <w:lsdException w:name="List Table 4 Accent 2" w:uiPriority="49"/>
+    <w:lsdException w:name="List Table 5 Dark Accent 2" w:uiPriority="50"/>
+    <w:lsdException w:name="List Table 6 Colorful Accent 2" w:uiPriority="51"/>
+    <w:lsdException w:name="List Table 7 Colorful Accent 2" w:uiPriority="52"/>
+    <w:lsdException w:name="List Table 1 Light Accent 3" w:uiPriority="46"/>
+    <w:lsdException w:name="List Table 2 Accent 3" w:uiPriority="47"/>
+    <w:lsdException w:name="List Table 3 Accent 3" w:uiPriority="48"/>
+    <w:lsdException w:name="List Table 4 Accent 3" w:uiPriority="49"/>
+    <w:lsdException w:name="List Table 5 Dark Accent 3" w:uiPriority="50"/>
+    <w:lsdException w:name="List Table 6 Colorful Accent 3" w:uiPriority="51"/>
+    <w:lsdException w:name="List Table 7 Colorful Accent 3" w:uiPriority="52"/>
+    <w:lsdException w:name="List Table 1 Light Accent 4" w:uiPriority="46"/>
+    <w:lsdException w:name="List Table 2 Accent 4" w:uiPriority="47"/>
+    <w:lsdException w:name="List Table 3 Accent 4" w:uiPriority="48"/>
+    <w:lsdException w:name="List Table 4 Accent 4" w:uiPriority="49"/>
+    <w:lsdException w:name="List Table 5 Dark Accent 4" w:uiPriority="50"/>
+    <w:lsdException w:name="List Table 6 Colorful Accent 4" w:uiPriority="51"/>
+    <w:lsdException w:name="List Table 7 Colorful Accent 4" w:uiPriority="52"/>
+    <w:lsdException w:name="List Table 1 Light Accent 5" w:uiPriority="46"/>
+    <w:lsdException w:name="List Table 2 Accent 5" w:uiPriority="47"/>
+    <w:lsdException w:name="List Table 3 Accent 5" w:uiPriority="48"/>
+    <w:lsdException w:name="List Table 4 Accent 5" w:uiPriority="49"/>
+    <w:lsdException w:name="List Table 5 Dark Accent 5" w:uiPriority="50"/>
+    <w:lsdException w:name="List Table 6 Colorful Accent 5" w:uiPriority="51"/>
+    <w:lsdException w:name="List Table 7 Colorful Accent 5" w:uiPriority="52"/>
+    <w:lsdException w:name="List Table 1 Light Accent 6" w:uiPriority="46"/>
+    <w:lsdException w:name="List Table 2 Accent 6" w:uiPriority="47"/>
+    <w:lsdException w:name="List Table 3 Accent 6" w:uiPriority="48"/>
+    <w:lsdException w:name="List Table 4 Accent 6" w:uiPriority="49"/>
+    <w:lsdException w:name="List Table 5 Dark Accent 6" w:uiPriority="50"/>
+    <w:lsdException w:name="List Table 6 Colorful Accent 6" w:uiPriority="51"/>
+    <w:lsdException w:name="List Table 7 Colorful Accent 6" w:uiPriority="52"/>
+    <w:lsdException w:name="Mention" w:semiHidden="1" w:unhideWhenUsed="1"/>
+    <w:lsdException w:name="Smart Hyperlink" w:semiHidden="1" w:unhideWhenUsed="1"/>
+    <w:lsdException w:name="Hashtag" w:semiHidden="1" w:unhideWhenUsed="1"/>
+    <w:lsdException w:name="Unresolved Mention" w:semiHidden="1" w:unhideWhenUsed="1"/>
+    <w:lsdException w:name="Smart Link" w:semiHidden="1" w:unhideWhenUsed="1"/>
   </w:latentStyles>
   <w:style w:type="paragraph" w:default="1" w:styleId="Normal">
     <w:name w:val="Normal"/>
